--- a/PlaMoCLip制作仕様書.docx
+++ b/PlaMoCLip制作仕様書.docx
@@ -16,7 +16,13 @@
         </w:rPr>
       </w:pPr>
       <w:r>
-        <w:rPr/>
+        <w:rPr>
+          <w:rFonts w:eastAsia="ヒラギノ明朝 ProN" w:cs="Arial Unicode MS"/>
+          <w:color w:val="00000A"/>
+          <w:sz w:val="24"/>
+          <w:szCs w:val="24"/>
+          <w:lang w:val="en-US" w:eastAsia="ja-JP" w:bidi="hi-IN"/>
+        </w:rPr>
       </w:r>
       <w:r/>
     </w:p>
@@ -34,7 +40,13 @@
         </w:rPr>
       </w:pPr>
       <w:r>
-        <w:rPr/>
+        <w:rPr>
+          <w:rFonts w:eastAsia="ヒラギノ明朝 ProN" w:cs="Arial Unicode MS"/>
+          <w:color w:val="00000A"/>
+          <w:sz w:val="24"/>
+          <w:szCs w:val="24"/>
+          <w:lang w:val="en-US" w:eastAsia="ja-JP" w:bidi="hi-IN"/>
+        </w:rPr>
       </w:r>
       <w:r/>
     </w:p>
@@ -52,7 +64,13 @@
         </w:rPr>
       </w:pPr>
       <w:r>
-        <w:rPr/>
+        <w:rPr>
+          <w:rFonts w:eastAsia="ヒラギノ明朝 ProN" w:cs="Arial Unicode MS"/>
+          <w:color w:val="00000A"/>
+          <w:sz w:val="24"/>
+          <w:szCs w:val="24"/>
+          <w:lang w:val="en-US" w:eastAsia="ja-JP" w:bidi="hi-IN"/>
+        </w:rPr>
       </w:r>
       <w:r/>
     </w:p>
@@ -70,7 +88,13 @@
         </w:rPr>
       </w:pPr>
       <w:r>
-        <w:rPr/>
+        <w:rPr>
+          <w:rFonts w:eastAsia="ヒラギノ明朝 ProN" w:cs="Arial Unicode MS"/>
+          <w:color w:val="00000A"/>
+          <w:sz w:val="24"/>
+          <w:szCs w:val="24"/>
+          <w:lang w:val="en-US" w:eastAsia="ja-JP" w:bidi="hi-IN"/>
+        </w:rPr>
       </w:r>
       <w:r/>
     </w:p>
@@ -88,7 +112,13 @@
         </w:rPr>
       </w:pPr>
       <w:r>
-        <w:rPr/>
+        <w:rPr>
+          <w:rFonts w:eastAsia="ヒラギノ明朝 ProN" w:cs="Arial Unicode MS"/>
+          <w:color w:val="00000A"/>
+          <w:sz w:val="24"/>
+          <w:szCs w:val="24"/>
+          <w:lang w:val="en-US" w:eastAsia="ja-JP" w:bidi="hi-IN"/>
+        </w:rPr>
       </w:r>
       <w:r/>
     </w:p>
@@ -106,7 +136,13 @@
         </w:rPr>
       </w:pPr>
       <w:r>
-        <w:rPr/>
+        <w:rPr>
+          <w:rFonts w:eastAsia="ヒラギノ明朝 ProN" w:cs="Arial Unicode MS"/>
+          <w:color w:val="00000A"/>
+          <w:sz w:val="24"/>
+          <w:szCs w:val="24"/>
+          <w:lang w:val="en-US" w:eastAsia="ja-JP" w:bidi="hi-IN"/>
+        </w:rPr>
       </w:r>
       <w:r/>
     </w:p>
@@ -124,7 +160,13 @@
         </w:rPr>
       </w:pPr>
       <w:r>
-        <w:rPr/>
+        <w:rPr>
+          <w:rFonts w:eastAsia="ヒラギノ明朝 ProN" w:cs="Arial Unicode MS"/>
+          <w:color w:val="00000A"/>
+          <w:sz w:val="24"/>
+          <w:szCs w:val="24"/>
+          <w:lang w:val="en-US" w:eastAsia="ja-JP" w:bidi="hi-IN"/>
+        </w:rPr>
       </w:r>
       <w:r/>
     </w:p>
@@ -142,7 +184,13 @@
         </w:rPr>
       </w:pPr>
       <w:r>
-        <w:rPr/>
+        <w:rPr>
+          <w:rFonts w:eastAsia="ヒラギノ明朝 ProN" w:cs="Arial Unicode MS"/>
+          <w:color w:val="00000A"/>
+          <w:sz w:val="24"/>
+          <w:szCs w:val="24"/>
+          <w:lang w:val="en-US" w:eastAsia="ja-JP" w:bidi="hi-IN"/>
+        </w:rPr>
       </w:r>
       <w:r/>
     </w:p>
@@ -160,7 +208,13 @@
         </w:rPr>
       </w:pPr>
       <w:r>
-        <w:rPr/>
+        <w:rPr>
+          <w:rFonts w:eastAsia="ヒラギノ明朝 ProN" w:cs="Arial Unicode MS"/>
+          <w:color w:val="00000A"/>
+          <w:sz w:val="24"/>
+          <w:szCs w:val="24"/>
+          <w:lang w:val="en-US" w:eastAsia="ja-JP" w:bidi="hi-IN"/>
+        </w:rPr>
       </w:r>
       <w:r/>
     </w:p>
@@ -178,7 +232,13 @@
         </w:rPr>
       </w:pPr>
       <w:r>
-        <w:rPr/>
+        <w:rPr>
+          <w:rFonts w:eastAsia="ヒラギノ明朝 ProN" w:cs="Arial Unicode MS"/>
+          <w:color w:val="00000A"/>
+          <w:sz w:val="24"/>
+          <w:szCs w:val="24"/>
+          <w:lang w:val="en-US" w:eastAsia="ja-JP" w:bidi="hi-IN"/>
+        </w:rPr>
       </w:r>
       <w:r/>
     </w:p>
@@ -196,7 +256,13 @@
         </w:rPr>
       </w:pPr>
       <w:r>
-        <w:rPr/>
+        <w:rPr>
+          <w:rFonts w:eastAsia="ヒラギノ明朝 ProN" w:cs="Arial Unicode MS"/>
+          <w:color w:val="00000A"/>
+          <w:sz w:val="24"/>
+          <w:szCs w:val="24"/>
+          <w:lang w:val="en-US" w:eastAsia="ja-JP" w:bidi="hi-IN"/>
+        </w:rPr>
       </w:r>
       <w:r/>
     </w:p>
@@ -214,7 +280,13 @@
         </w:rPr>
       </w:pPr>
       <w:r>
-        <w:rPr/>
+        <w:rPr>
+          <w:rFonts w:eastAsia="ヒラギノ明朝 ProN" w:cs="Arial Unicode MS"/>
+          <w:color w:val="00000A"/>
+          <w:sz w:val="24"/>
+          <w:szCs w:val="24"/>
+          <w:lang w:val="en-US" w:eastAsia="ja-JP" w:bidi="hi-IN"/>
+        </w:rPr>
       </w:r>
       <w:r/>
     </w:p>
@@ -232,7 +304,13 @@
         </w:rPr>
       </w:pPr>
       <w:r>
-        <w:rPr/>
+        <w:rPr>
+          <w:rFonts w:eastAsia="ヒラギノ明朝 ProN" w:cs="Arial Unicode MS"/>
+          <w:color w:val="00000A"/>
+          <w:sz w:val="24"/>
+          <w:szCs w:val="24"/>
+          <w:lang w:val="en-US" w:eastAsia="ja-JP" w:bidi="hi-IN"/>
+        </w:rPr>
       </w:r>
       <w:r/>
     </w:p>
@@ -250,7 +328,13 @@
         </w:rPr>
       </w:pPr>
       <w:r>
-        <w:rPr/>
+        <w:rPr>
+          <w:rFonts w:eastAsia="ヒラギノ明朝 ProN" w:cs="Arial Unicode MS"/>
+          <w:color w:val="00000A"/>
+          <w:sz w:val="24"/>
+          <w:szCs w:val="24"/>
+          <w:lang w:val="en-US" w:eastAsia="ja-JP" w:bidi="hi-IN"/>
+        </w:rPr>
       </w:r>
       <w:r/>
     </w:p>
@@ -268,7 +352,13 @@
         </w:rPr>
       </w:pPr>
       <w:r>
-        <w:rPr/>
+        <w:rPr>
+          <w:rFonts w:eastAsia="ヒラギノ明朝 ProN" w:cs="Arial Unicode MS"/>
+          <w:color w:val="00000A"/>
+          <w:sz w:val="24"/>
+          <w:szCs w:val="24"/>
+          <w:lang w:val="en-US" w:eastAsia="ja-JP" w:bidi="hi-IN"/>
+        </w:rPr>
       </w:r>
       <w:r/>
     </w:p>
@@ -286,7 +376,13 @@
         </w:rPr>
       </w:pPr>
       <w:r>
-        <w:rPr/>
+        <w:rPr>
+          <w:rFonts w:eastAsia="ヒラギノ明朝 ProN" w:cs="Arial Unicode MS"/>
+          <w:color w:val="00000A"/>
+          <w:sz w:val="24"/>
+          <w:szCs w:val="24"/>
+          <w:lang w:val="en-US" w:eastAsia="ja-JP" w:bidi="hi-IN"/>
+        </w:rPr>
       </w:r>
       <w:r/>
     </w:p>
@@ -304,7 +400,13 @@
         </w:rPr>
       </w:pPr>
       <w:r>
-        <w:rPr/>
+        <w:rPr>
+          <w:rFonts w:eastAsia="ヒラギノ明朝 ProN" w:cs="Arial Unicode MS"/>
+          <w:color w:val="00000A"/>
+          <w:sz w:val="24"/>
+          <w:szCs w:val="24"/>
+          <w:lang w:val="en-US" w:eastAsia="ja-JP" w:bidi="hi-IN"/>
+        </w:rPr>
       </w:r>
       <w:r/>
     </w:p>
@@ -322,7 +424,13 @@
         </w:rPr>
       </w:pPr>
       <w:r>
-        <w:rPr/>
+        <w:rPr>
+          <w:rFonts w:eastAsia="ヒラギノ明朝 ProN" w:cs="Arial Unicode MS"/>
+          <w:color w:val="00000A"/>
+          <w:sz w:val="24"/>
+          <w:szCs w:val="24"/>
+          <w:lang w:val="en-US" w:eastAsia="ja-JP" w:bidi="hi-IN"/>
+        </w:rPr>
       </w:r>
       <w:r/>
     </w:p>
@@ -340,7 +448,13 @@
         </w:rPr>
       </w:pPr>
       <w:r>
-        <w:rPr/>
+        <w:rPr>
+          <w:rFonts w:eastAsia="ヒラギノ明朝 ProN" w:cs="Arial Unicode MS"/>
+          <w:color w:val="00000A"/>
+          <w:sz w:val="24"/>
+          <w:szCs w:val="24"/>
+          <w:lang w:val="en-US" w:eastAsia="ja-JP" w:bidi="hi-IN"/>
+        </w:rPr>
       </w:r>
       <w:r/>
     </w:p>
@@ -358,7 +472,13 @@
         </w:rPr>
       </w:pPr>
       <w:r>
-        <w:rPr/>
+        <w:rPr>
+          <w:rFonts w:eastAsia="ヒラギノ明朝 ProN" w:cs="Arial Unicode MS"/>
+          <w:color w:val="00000A"/>
+          <w:sz w:val="24"/>
+          <w:szCs w:val="24"/>
+          <w:lang w:val="en-US" w:eastAsia="ja-JP" w:bidi="hi-IN"/>
+        </w:rPr>
       </w:r>
       <w:r/>
     </w:p>
@@ -376,7 +496,13 @@
         </w:rPr>
       </w:pPr>
       <w:r>
-        <w:rPr/>
+        <w:rPr>
+          <w:rFonts w:eastAsia="ヒラギノ明朝 ProN" w:cs="Arial Unicode MS"/>
+          <w:color w:val="00000A"/>
+          <w:sz w:val="24"/>
+          <w:szCs w:val="24"/>
+          <w:lang w:val="en-US" w:eastAsia="ja-JP" w:bidi="hi-IN"/>
+        </w:rPr>
       </w:r>
       <w:r/>
     </w:p>
@@ -394,7 +520,13 @@
         </w:rPr>
       </w:pPr>
       <w:r>
-        <w:rPr/>
+        <w:rPr>
+          <w:rFonts w:eastAsia="ヒラギノ明朝 ProN" w:cs="Arial Unicode MS"/>
+          <w:color w:val="00000A"/>
+          <w:sz w:val="24"/>
+          <w:szCs w:val="24"/>
+          <w:lang w:val="en-US" w:eastAsia="ja-JP" w:bidi="hi-IN"/>
+        </w:rPr>
       </w:r>
       <w:r/>
     </w:p>
@@ -412,7 +544,13 @@
         </w:rPr>
       </w:pPr>
       <w:r>
-        <w:rPr/>
+        <w:rPr>
+          <w:rFonts w:eastAsia="ヒラギノ明朝 ProN" w:cs="Arial Unicode MS"/>
+          <w:color w:val="00000A"/>
+          <w:sz w:val="24"/>
+          <w:szCs w:val="24"/>
+          <w:lang w:val="en-US" w:eastAsia="ja-JP" w:bidi="hi-IN"/>
+        </w:rPr>
       </w:r>
       <w:r/>
     </w:p>
@@ -430,7 +568,13 @@
         </w:rPr>
       </w:pPr>
       <w:r>
-        <w:rPr/>
+        <w:rPr>
+          <w:rFonts w:eastAsia="ヒラギノ明朝 ProN" w:cs="Arial Unicode MS"/>
+          <w:color w:val="00000A"/>
+          <w:sz w:val="24"/>
+          <w:szCs w:val="24"/>
+          <w:lang w:val="en-US" w:eastAsia="ja-JP" w:bidi="hi-IN"/>
+        </w:rPr>
       </w:r>
       <w:r/>
     </w:p>
@@ -448,7 +592,13 @@
         </w:rPr>
       </w:pPr>
       <w:r>
-        <w:rPr/>
+        <w:rPr>
+          <w:rFonts w:eastAsia="ヒラギノ明朝 ProN" w:cs="Arial Unicode MS"/>
+          <w:color w:val="00000A"/>
+          <w:sz w:val="24"/>
+          <w:szCs w:val="24"/>
+          <w:lang w:val="en-US" w:eastAsia="ja-JP" w:bidi="hi-IN"/>
+        </w:rPr>
       </w:r>
       <w:r/>
     </w:p>
@@ -466,7 +616,13 @@
         </w:rPr>
       </w:pPr>
       <w:r>
-        <w:rPr/>
+        <w:rPr>
+          <w:rFonts w:eastAsia="ヒラギノ明朝 ProN" w:cs="Arial Unicode MS"/>
+          <w:color w:val="00000A"/>
+          <w:sz w:val="24"/>
+          <w:szCs w:val="24"/>
+          <w:lang w:val="en-US" w:eastAsia="ja-JP" w:bidi="hi-IN"/>
+        </w:rPr>
       </w:r>
       <w:r/>
     </w:p>
@@ -484,38 +640,61 @@
         </w:rPr>
       </w:pPr>
       <w:r>
-        <w:rPr/>
-      </w:r>
-      <w:r/>
-    </w:p>
-    <w:p>
-      <w:pPr>
-        <w:pStyle w:val="Style18"/>
-      </w:pPr>
-      <w:r>
-        <w:rPr/>
-        <w:t>PlaMoCLip</w:t>
-      </w:r>
-      <w:r>
-        <w:rPr/>
-        <w:t>　制作仕様書</w:t>
-      </w:r>
-      <w:r>
-        <w:br w:type="page"/>
-      </w:r>
-      <w:r/>
-    </w:p>
-    <w:p>
-      <w:pPr>
-        <w:pStyle w:val="6"/>
-        <w:rPr>
-          <w:sz w:val="36"/>
+        <w:rPr>
+          <w:rFonts w:eastAsia="ヒラギノ明朝 ProN" w:cs="Arial Unicode MS"/>
+          <w:color w:val="00000A"/>
+          <w:sz w:val="24"/>
+          <w:szCs w:val="24"/>
+          <w:lang w:val="en-US" w:eastAsia="ja-JP" w:bidi="hi-IN"/>
+        </w:rPr>
+      </w:r>
+      <w:r/>
+    </w:p>
+    <w:p>
+      <w:pPr>
+        <w:sectPr>
+          <w:footerReference w:type="default" r:id="rId2"/>
+          <w:type w:val="nextPage"/>
+          <w:pgSz w:w="11906" w:h="16838"/>
+          <w:pgMar w:left="1134" w:right="1134" w:header="0" w:top="1134" w:footer="1134" w:bottom="1693" w:gutter="0"/>
+          <w:pgNumType w:fmt="none"/>
+          <w:formProt w:val="false"/>
+          <w:textDirection w:val="lrTb"/>
+          <w:docGrid w:type="default" w:linePitch="240" w:charSpace="4294961151"/>
+        </w:sectPr>
+        <w:pStyle w:val="Style14"/>
+        <w:rPr>
+          <w:sz w:val="56"/>
           <w:b/>
-          <w:sz w:val="36"/>
+          <w:sz w:val="56"/>
           <w:b/>
-          <w:szCs w:val="36"/>
+          <w:szCs w:val="56"/>
           <w:bCs/>
           <w:rFonts w:ascii="Liberation Sans" w:hAnsi="Liberation Sans" w:eastAsia="ヒラギノ角ゴ ProN" w:cs="Arial Unicode MS"/>
+          <w:color w:val="00000A"/>
+          <w:lang w:val="en-US" w:eastAsia="ja-JP" w:bidi="hi-IN"/>
+        </w:rPr>
+      </w:pPr>
+      <w:r>
+        <w:rPr/>
+        <w:t>PlaMoCLip</w:t>
+      </w:r>
+      <w:r>
+        <w:rPr/>
+        <w:t>　制作仕様書</w:t>
+      </w:r>
+      <w:r/>
+    </w:p>
+    <w:p>
+      <w:pPr>
+        <w:pStyle w:val="6"/>
+        <w:rPr>
+          <w:sz w:val="28"/>
+          <w:sz w:val="28"/>
+          <w:szCs w:val="28"/>
+          <w:rFonts w:ascii="Liberation Sans" w:hAnsi="Liberation Sans" w:eastAsia="ヒラギノ角ゴ ProN" w:cs="Arial Unicode MS"/>
+          <w:color w:val="00000A"/>
+          <w:lang w:val="en-US" w:eastAsia="ja-JP" w:bidi="hi-IN"/>
         </w:rPr>
       </w:pPr>
       <w:r>
@@ -528,7 +707,7 @@
       <w:tblPr>
         <w:tblW w:w="9631" w:type="dxa"/>
         <w:jc w:val="left"/>
-        <w:tblInd w:w="53" w:type="dxa"/>
+        <w:tblInd w:w="47" w:type="dxa"/>
         <w:tblBorders>
           <w:top w:val="single" w:sz="2" w:space="0" w:color="000001"/>
           <w:left w:val="single" w:sz="2" w:space="0" w:color="000001"/>
@@ -537,7 +716,7 @@
         </w:tblBorders>
         <w:tblCellMar>
           <w:top w:w="55" w:type="dxa"/>
-          <w:left w:w="51" w:type="dxa"/>
+          <w:left w:w="45" w:type="dxa"/>
           <w:bottom w:w="55" w:type="dxa"/>
           <w:right w:w="55" w:type="dxa"/>
         </w:tblCellMar>
@@ -561,12 +740,12 @@
             </w:tcBorders>
             <w:shd w:fill="CCCCCC" w:val="clear"/>
             <w:tcMar>
-              <w:left w:w="51" w:type="dxa"/>
+              <w:left w:w="45" w:type="dxa"/>
             </w:tcMar>
           </w:tcPr>
           <w:p>
             <w:pPr>
-              <w:pStyle w:val="Style17"/>
+              <w:pStyle w:val="Style13"/>
             </w:pPr>
             <w:r>
               <w:rPr/>
@@ -588,12 +767,12 @@
             </w:tcBorders>
             <w:shd w:fill="CCCCCC" w:val="clear"/>
             <w:tcMar>
-              <w:left w:w="51" w:type="dxa"/>
+              <w:left w:w="45" w:type="dxa"/>
             </w:tcMar>
           </w:tcPr>
           <w:p>
             <w:pPr>
-              <w:pStyle w:val="Style17"/>
+              <w:pStyle w:val="Style13"/>
             </w:pPr>
             <w:r>
               <w:rPr/>
@@ -616,12 +795,12 @@
             </w:tcBorders>
             <w:shd w:fill="auto" w:val="clear"/>
             <w:tcMar>
-              <w:left w:w="51" w:type="dxa"/>
+              <w:left w:w="45" w:type="dxa"/>
             </w:tcMar>
           </w:tcPr>
           <w:p>
             <w:pPr>
-              <w:pStyle w:val="Style16"/>
+              <w:pStyle w:val="Style12"/>
             </w:pPr>
             <w:r>
               <w:rPr/>
@@ -643,12 +822,12 @@
             </w:tcBorders>
             <w:shd w:fill="auto" w:val="clear"/>
             <w:tcMar>
-              <w:left w:w="51" w:type="dxa"/>
+              <w:left w:w="45" w:type="dxa"/>
             </w:tcMar>
           </w:tcPr>
           <w:p>
             <w:pPr>
-              <w:pStyle w:val="Style16"/>
+              <w:pStyle w:val="Style12"/>
             </w:pPr>
             <w:r>
               <w:rPr/>
@@ -671,12 +850,12 @@
             </w:tcBorders>
             <w:shd w:fill="auto" w:val="clear"/>
             <w:tcMar>
-              <w:left w:w="51" w:type="dxa"/>
+              <w:left w:w="45" w:type="dxa"/>
             </w:tcMar>
           </w:tcPr>
           <w:p>
             <w:pPr>
-              <w:pStyle w:val="Style16"/>
+              <w:pStyle w:val="Style12"/>
               <w:jc w:val="center"/>
               <w:rPr>
                 <w:sz w:val="32"/>
@@ -689,8 +868,11 @@
             </w:pPr>
             <w:r>
               <w:rPr>
+                <w:rFonts w:eastAsia="ヒラギノ明朝 ProN" w:cs="Arial Unicode MS" w:ascii="Liberation Serif" w:hAnsi="Liberation Serif"/>
+                <w:color w:val="00000A"/>
                 <w:sz w:val="32"/>
                 <w:szCs w:val="32"/>
+                <w:lang w:val="en-US" w:eastAsia="ja-JP" w:bidi="hi-IN"/>
               </w:rPr>
             </w:r>
             <w:r/>
@@ -709,12 +891,12 @@
             </w:tcBorders>
             <w:shd w:fill="auto" w:val="clear"/>
             <w:tcMar>
-              <w:left w:w="51" w:type="dxa"/>
+              <w:left w:w="45" w:type="dxa"/>
             </w:tcMar>
           </w:tcPr>
           <w:p>
             <w:pPr>
-              <w:pStyle w:val="Style16"/>
+              <w:pStyle w:val="Style12"/>
               <w:jc w:val="left"/>
               <w:rPr>
                 <w:sz w:val="32"/>
@@ -727,8 +909,11 @@
             </w:pPr>
             <w:r>
               <w:rPr>
+                <w:rFonts w:eastAsia="ヒラギノ明朝 ProN" w:cs="Arial Unicode MS" w:ascii="Liberation Serif" w:hAnsi="Liberation Serif"/>
+                <w:color w:val="00000A"/>
                 <w:sz w:val="32"/>
                 <w:szCs w:val="32"/>
+                <w:lang w:val="en-US" w:eastAsia="ja-JP" w:bidi="hi-IN"/>
               </w:rPr>
             </w:r>
             <w:r/>
@@ -748,12 +933,12 @@
             </w:tcBorders>
             <w:shd w:fill="auto" w:val="clear"/>
             <w:tcMar>
-              <w:left w:w="51" w:type="dxa"/>
+              <w:left w:w="45" w:type="dxa"/>
             </w:tcMar>
           </w:tcPr>
           <w:p>
             <w:pPr>
-              <w:pStyle w:val="Style16"/>
+              <w:pStyle w:val="Style12"/>
               <w:jc w:val="center"/>
               <w:rPr>
                 <w:sz w:val="32"/>
@@ -766,8 +951,11 @@
             </w:pPr>
             <w:r>
               <w:rPr>
+                <w:rFonts w:eastAsia="ヒラギノ明朝 ProN" w:cs="Arial Unicode MS" w:ascii="Liberation Serif" w:hAnsi="Liberation Serif"/>
+                <w:color w:val="00000A"/>
                 <w:sz w:val="32"/>
                 <w:szCs w:val="32"/>
+                <w:lang w:val="en-US" w:eastAsia="ja-JP" w:bidi="hi-IN"/>
               </w:rPr>
             </w:r>
             <w:r/>
@@ -786,12 +974,12 @@
             </w:tcBorders>
             <w:shd w:fill="auto" w:val="clear"/>
             <w:tcMar>
-              <w:left w:w="51" w:type="dxa"/>
+              <w:left w:w="45" w:type="dxa"/>
             </w:tcMar>
           </w:tcPr>
           <w:p>
             <w:pPr>
-              <w:pStyle w:val="Style16"/>
+              <w:pStyle w:val="Style12"/>
               <w:jc w:val="left"/>
               <w:rPr>
                 <w:sz w:val="32"/>
@@ -804,8 +992,11 @@
             </w:pPr>
             <w:r>
               <w:rPr>
+                <w:rFonts w:eastAsia="ヒラギノ明朝 ProN" w:cs="Arial Unicode MS" w:ascii="Liberation Serif" w:hAnsi="Liberation Serif"/>
+                <w:color w:val="00000A"/>
                 <w:sz w:val="32"/>
                 <w:szCs w:val="32"/>
+                <w:lang w:val="en-US" w:eastAsia="ja-JP" w:bidi="hi-IN"/>
               </w:rPr>
             </w:r>
             <w:r/>
@@ -828,8 +1019,816 @@
       </w:pPr>
       <w:r>
         <w:rPr>
+          <w:rFonts w:eastAsia="ヒラギノ明朝 ProN" w:cs="Arial Unicode MS"/>
+          <w:color w:val="00000A"/>
           <w:sz w:val="32"/>
           <w:szCs w:val="32"/>
+          <w:lang w:val="en-US" w:eastAsia="ja-JP" w:bidi="hi-IN"/>
+        </w:rPr>
+      </w:r>
+      <w:r/>
+    </w:p>
+    <w:p>
+      <w:pPr>
+        <w:pStyle w:val="Style24"/>
+        <w:rPr>
+          <w:sz w:val="28"/>
+          <w:sz w:val="28"/>
+          <w:szCs w:val="28"/>
+          <w:rFonts w:ascii="Liberation Sans" w:hAnsi="Liberation Sans" w:eastAsia="ヒラギノ角ゴ ProN" w:cs="Arial Unicode MS"/>
+          <w:color w:val="00000A"/>
+          <w:lang w:val="en-US" w:eastAsia="ja-JP" w:bidi="hi-IN"/>
+        </w:rPr>
+      </w:pPr>
+      <w:r>
+        <w:rPr/>
+        <w:t>目次</w:t>
+      </w:r>
+      <w:r/>
+    </w:p>
+    <w:p>
+      <w:pPr>
+        <w:pStyle w:val="15"/>
+        <w:tabs>
+          <w:tab w:val="right" w:pos="9638" w:leader="dot"/>
+        </w:tabs>
+      </w:pPr>
+      <w:r>
+        <w:fldChar w:fldCharType="begin"/>
+      </w:r>
+      <w:r>
+        <w:instrText> TOC \f \o "1-9" \h</w:instrText>
+      </w:r>
+      <w:r>
+        <w:fldChar w:fldCharType="separate"/>
+      </w:r>
+      <w:hyperlink w:anchor="__RefHeading__454_2137026330">
+        <w:r>
+          <w:rPr>
+            <w:rStyle w:val="Style6"/>
+          </w:rPr>
+          <w:t>1</w:t>
+        </w:r>
+        <w:r>
+          <w:rPr>
+            <w:rStyle w:val="Style6"/>
+          </w:rPr>
+          <w:t>概要</w:t>
+        </w:r>
+        <w:r>
+          <w:rPr>
+            <w:rStyle w:val="Style6"/>
+          </w:rPr>
+          <w:tab/>
+          <w:t>4</w:t>
+        </w:r>
+      </w:hyperlink>
+      <w:r/>
+    </w:p>
+    <w:p>
+      <w:pPr>
+        <w:pStyle w:val="23"/>
+        <w:tabs>
+          <w:tab w:val="right" w:pos="9638" w:leader="dot"/>
+        </w:tabs>
+      </w:pPr>
+      <w:hyperlink w:anchor="__RefHeading__456_2137026330">
+        <w:r>
+          <w:rPr>
+            <w:rStyle w:val="Style6"/>
+          </w:rPr>
+          <w:t>1.1PlaMoCLip</w:t>
+        </w:r>
+        <w:r>
+          <w:rPr>
+            <w:rStyle w:val="Style6"/>
+          </w:rPr>
+          <w:t>について</w:t>
+        </w:r>
+        <w:r>
+          <w:rPr>
+            <w:rStyle w:val="Style6"/>
+          </w:rPr>
+          <w:tab/>
+          <w:t>4</w:t>
+        </w:r>
+      </w:hyperlink>
+      <w:r/>
+    </w:p>
+    <w:p>
+      <w:pPr>
+        <w:pStyle w:val="23"/>
+        <w:tabs>
+          <w:tab w:val="right" w:pos="9638" w:leader="dot"/>
+        </w:tabs>
+      </w:pPr>
+      <w:hyperlink w:anchor="__RefHeading__458_2137026330">
+        <w:r>
+          <w:rPr>
+            <w:rStyle w:val="Style6"/>
+          </w:rPr>
+          <w:t>1.2</w:t>
+        </w:r>
+        <w:r>
+          <w:rPr>
+            <w:rStyle w:val="Style6"/>
+          </w:rPr>
+          <w:t>動作環境</w:t>
+        </w:r>
+        <w:r>
+          <w:rPr>
+            <w:rStyle w:val="Style6"/>
+          </w:rPr>
+          <w:tab/>
+          <w:t>4</w:t>
+        </w:r>
+      </w:hyperlink>
+      <w:r/>
+    </w:p>
+    <w:p>
+      <w:pPr>
+        <w:pStyle w:val="23"/>
+        <w:tabs>
+          <w:tab w:val="right" w:pos="9638" w:leader="dot"/>
+        </w:tabs>
+      </w:pPr>
+      <w:hyperlink w:anchor="__RefHeading__460_2137026330">
+        <w:r>
+          <w:rPr>
+            <w:rStyle w:val="Style6"/>
+          </w:rPr>
+          <w:t>1.3</w:t>
+        </w:r>
+        <w:r>
+          <w:rPr>
+            <w:rStyle w:val="Style6"/>
+          </w:rPr>
+          <w:t>開発環境</w:t>
+        </w:r>
+        <w:r>
+          <w:rPr>
+            <w:rStyle w:val="Style6"/>
+          </w:rPr>
+          <w:tab/>
+          <w:t>4</w:t>
+        </w:r>
+      </w:hyperlink>
+      <w:r/>
+    </w:p>
+    <w:p>
+      <w:pPr>
+        <w:pStyle w:val="15"/>
+        <w:tabs>
+          <w:tab w:val="right" w:pos="9638" w:leader="dot"/>
+        </w:tabs>
+      </w:pPr>
+      <w:hyperlink w:anchor="__RefHeading__462_2137026330">
+        <w:r>
+          <w:rPr>
+            <w:rStyle w:val="Style6"/>
+          </w:rPr>
+          <w:t>2</w:t>
+        </w:r>
+        <w:r>
+          <w:rPr>
+            <w:rStyle w:val="Style6"/>
+          </w:rPr>
+          <w:t>画面の構成</w:t>
+        </w:r>
+        <w:r>
+          <w:rPr>
+            <w:rStyle w:val="Style6"/>
+          </w:rPr>
+          <w:tab/>
+          <w:t>5</w:t>
+        </w:r>
+      </w:hyperlink>
+      <w:r/>
+    </w:p>
+    <w:p>
+      <w:pPr>
+        <w:pStyle w:val="15"/>
+        <w:tabs>
+          <w:tab w:val="right" w:pos="9638" w:leader="dot"/>
+        </w:tabs>
+      </w:pPr>
+      <w:hyperlink w:anchor="__RefHeading__464_2137026330">
+        <w:r>
+          <w:rPr>
+            <w:rStyle w:val="Style6"/>
+          </w:rPr>
+          <w:t>3</w:t>
+        </w:r>
+        <w:r>
+          <w:rPr>
+            <w:rStyle w:val="Style6"/>
+          </w:rPr>
+          <w:t>フォントデザインについて</w:t>
+        </w:r>
+        <w:r>
+          <w:rPr>
+            <w:rStyle w:val="Style6"/>
+          </w:rPr>
+          <w:tab/>
+          <w:t>6</w:t>
+        </w:r>
+      </w:hyperlink>
+      <w:r/>
+    </w:p>
+    <w:p>
+      <w:pPr>
+        <w:pStyle w:val="15"/>
+        <w:tabs>
+          <w:tab w:val="right" w:pos="9638" w:leader="dot"/>
+        </w:tabs>
+      </w:pPr>
+      <w:hyperlink w:anchor="__RefHeading__466_2137026330">
+        <w:r>
+          <w:rPr>
+            <w:rStyle w:val="Style6"/>
+          </w:rPr>
+          <w:t>4</w:t>
+        </w:r>
+        <w:r>
+          <w:rPr>
+            <w:rStyle w:val="Style6"/>
+          </w:rPr>
+          <w:t>共通</w:t>
+        </w:r>
+        <w:r>
+          <w:rPr>
+            <w:rStyle w:val="Style6"/>
+          </w:rPr>
+          <w:tab/>
+          <w:t>7</w:t>
+        </w:r>
+      </w:hyperlink>
+      <w:r/>
+    </w:p>
+    <w:p>
+      <w:pPr>
+        <w:pStyle w:val="23"/>
+        <w:tabs>
+          <w:tab w:val="right" w:pos="9638" w:leader="dot"/>
+        </w:tabs>
+      </w:pPr>
+      <w:hyperlink w:anchor="__RefHeading__468_2137026330">
+        <w:r>
+          <w:rPr>
+            <w:rStyle w:val="Style6"/>
+          </w:rPr>
+          <w:t>4.1</w:t>
+        </w:r>
+        <w:r>
+          <w:rPr>
+            <w:rStyle w:val="Style6"/>
+          </w:rPr>
+          <w:t>ヘッダー</w:t>
+        </w:r>
+        <w:r>
+          <w:rPr>
+            <w:rStyle w:val="Style6"/>
+          </w:rPr>
+          <w:tab/>
+          <w:t>7</w:t>
+        </w:r>
+      </w:hyperlink>
+      <w:r/>
+    </w:p>
+    <w:p>
+      <w:pPr>
+        <w:pStyle w:val="32"/>
+        <w:tabs>
+          <w:tab w:val="right" w:pos="9638" w:leader="dot"/>
+        </w:tabs>
+      </w:pPr>
+      <w:hyperlink w:anchor="__RefHeading__470_2137026330">
+        <w:r>
+          <w:rPr>
+            <w:rStyle w:val="Style6"/>
+          </w:rPr>
+          <w:t>4.1.1</w:t>
+        </w:r>
+        <w:r>
+          <w:rPr>
+            <w:rStyle w:val="Style6"/>
+          </w:rPr>
+          <w:t>リンク、ボタンの処理　</w:t>
+        </w:r>
+        <w:r>
+          <w:rPr>
+            <w:rStyle w:val="Style6"/>
+          </w:rPr>
+          <w:tab/>
+          <w:t>7</w:t>
+        </w:r>
+      </w:hyperlink>
+      <w:r/>
+    </w:p>
+    <w:p>
+      <w:pPr>
+        <w:pStyle w:val="32"/>
+        <w:tabs>
+          <w:tab w:val="right" w:pos="9638" w:leader="dot"/>
+        </w:tabs>
+      </w:pPr>
+      <w:hyperlink w:anchor="__RefHeading__472_2137026330">
+        <w:r>
+          <w:rPr>
+            <w:rStyle w:val="Style6"/>
+          </w:rPr>
+          <w:t>4.1.2</w:t>
+        </w:r>
+        <w:r>
+          <w:rPr>
+            <w:rStyle w:val="Style6"/>
+          </w:rPr>
+          <w:t>検索欄</w:t>
+        </w:r>
+        <w:r>
+          <w:rPr>
+            <w:rStyle w:val="Style6"/>
+          </w:rPr>
+          <w:tab/>
+          <w:t>7</w:t>
+        </w:r>
+      </w:hyperlink>
+      <w:r/>
+    </w:p>
+    <w:p>
+      <w:pPr>
+        <w:pStyle w:val="42"/>
+        <w:tabs>
+          <w:tab w:val="right" w:pos="9638" w:leader="dot"/>
+        </w:tabs>
+      </w:pPr>
+      <w:hyperlink w:anchor="__RefHeading__474_2137026330">
+        <w:r>
+          <w:rPr>
+            <w:rStyle w:val="Style6"/>
+          </w:rPr>
+          <w:t>4.1.2.1</w:t>
+        </w:r>
+        <w:r>
+          <w:rPr>
+            <w:rStyle w:val="Style6"/>
+          </w:rPr>
+          <w:t>テキスト検索欄</w:t>
+        </w:r>
+        <w:r>
+          <w:rPr>
+            <w:rStyle w:val="Style6"/>
+          </w:rPr>
+          <w:tab/>
+          <w:t>7</w:t>
+        </w:r>
+      </w:hyperlink>
+      <w:r/>
+    </w:p>
+    <w:p>
+      <w:pPr>
+        <w:pStyle w:val="52"/>
+        <w:tabs>
+          <w:tab w:val="right" w:pos="9638" w:leader="dot"/>
+        </w:tabs>
+      </w:pPr>
+      <w:hyperlink w:anchor="__RefHeading__476_2137026330">
+        <w:r>
+          <w:rPr>
+            <w:rStyle w:val="Style6"/>
+          </w:rPr>
+          <w:t>4.1.2.1.1</w:t>
+        </w:r>
+        <w:r>
+          <w:rPr>
+            <w:rStyle w:val="Style6"/>
+          </w:rPr>
+          <w:t>表示内容</w:t>
+        </w:r>
+        <w:r>
+          <w:rPr>
+            <w:rStyle w:val="Style6"/>
+          </w:rPr>
+          <w:tab/>
+          <w:t>7</w:t>
+        </w:r>
+      </w:hyperlink>
+      <w:r/>
+    </w:p>
+    <w:p>
+      <w:pPr>
+        <w:pStyle w:val="52"/>
+        <w:tabs>
+          <w:tab w:val="right" w:pos="9638" w:leader="dot"/>
+        </w:tabs>
+      </w:pPr>
+      <w:hyperlink w:anchor="__RefHeading__478_2137026330">
+        <w:r>
+          <w:rPr>
+            <w:rStyle w:val="Style6"/>
+          </w:rPr>
+          <w:t>4.1.2.1.2</w:t>
+        </w:r>
+        <w:r>
+          <w:rPr>
+            <w:rStyle w:val="Style6"/>
+          </w:rPr>
+          <w:t>ボタン</w:t>
+        </w:r>
+        <w:r>
+          <w:rPr>
+            <w:rStyle w:val="Style6"/>
+          </w:rPr>
+          <w:tab/>
+          <w:t>7</w:t>
+        </w:r>
+      </w:hyperlink>
+      <w:r/>
+    </w:p>
+    <w:p>
+      <w:pPr>
+        <w:pStyle w:val="52"/>
+        <w:tabs>
+          <w:tab w:val="right" w:pos="9638" w:leader="dot"/>
+        </w:tabs>
+      </w:pPr>
+      <w:hyperlink w:anchor="__RefHeading__480_2137026330">
+        <w:r>
+          <w:rPr>
+            <w:rStyle w:val="Style6"/>
+          </w:rPr>
+          <w:t>4.1.2.1.3</w:t>
+        </w:r>
+        <w:r>
+          <w:rPr>
+            <w:rStyle w:val="Style6"/>
+          </w:rPr>
+          <w:t>検索処理</w:t>
+        </w:r>
+        <w:r>
+          <w:rPr>
+            <w:rStyle w:val="Style6"/>
+          </w:rPr>
+          <w:tab/>
+          <w:t>7</w:t>
+        </w:r>
+      </w:hyperlink>
+      <w:r/>
+    </w:p>
+    <w:p>
+      <w:pPr>
+        <w:pStyle w:val="42"/>
+        <w:tabs>
+          <w:tab w:val="right" w:pos="9638" w:leader="dot"/>
+        </w:tabs>
+      </w:pPr>
+      <w:hyperlink w:anchor="__RefHeading__482_2137026330">
+        <w:r>
+          <w:rPr>
+            <w:rStyle w:val="Style6"/>
+          </w:rPr>
+          <w:t>4.1.2.2</w:t>
+        </w:r>
+        <w:r>
+          <w:rPr>
+            <w:rStyle w:val="Style6"/>
+          </w:rPr>
+          <w:t>タグ検索欄</w:t>
+        </w:r>
+        <w:r>
+          <w:rPr>
+            <w:rStyle w:val="Style6"/>
+          </w:rPr>
+          <w:tab/>
+          <w:t>8</w:t>
+        </w:r>
+      </w:hyperlink>
+      <w:r/>
+    </w:p>
+    <w:p>
+      <w:pPr>
+        <w:pStyle w:val="52"/>
+        <w:tabs>
+          <w:tab w:val="right" w:pos="9638" w:leader="dot"/>
+        </w:tabs>
+      </w:pPr>
+      <w:hyperlink w:anchor="__RefHeading__484_2137026330">
+        <w:r>
+          <w:rPr>
+            <w:rStyle w:val="Style6"/>
+          </w:rPr>
+          <w:t>4.1.2.2.1</w:t>
+        </w:r>
+        <w:r>
+          <w:rPr>
+            <w:rStyle w:val="Style6"/>
+          </w:rPr>
+          <w:t>表示内容</w:t>
+        </w:r>
+        <w:r>
+          <w:rPr>
+            <w:rStyle w:val="Style6"/>
+          </w:rPr>
+          <w:tab/>
+          <w:t>8</w:t>
+        </w:r>
+      </w:hyperlink>
+      <w:r/>
+    </w:p>
+    <w:p>
+      <w:pPr>
+        <w:pStyle w:val="52"/>
+        <w:tabs>
+          <w:tab w:val="right" w:pos="9638" w:leader="dot"/>
+        </w:tabs>
+      </w:pPr>
+      <w:hyperlink w:anchor="__RefHeading__486_2137026330">
+        <w:r>
+          <w:rPr>
+            <w:rStyle w:val="Style6"/>
+          </w:rPr>
+          <w:t>4.1.2.2.2</w:t>
+        </w:r>
+        <w:r>
+          <w:rPr>
+            <w:rStyle w:val="Style6"/>
+          </w:rPr>
+          <w:t>リンク</w:t>
+        </w:r>
+        <w:r>
+          <w:rPr>
+            <w:rStyle w:val="Style6"/>
+          </w:rPr>
+          <w:tab/>
+          <w:t>8</w:t>
+        </w:r>
+      </w:hyperlink>
+      <w:r/>
+    </w:p>
+    <w:p>
+      <w:pPr>
+        <w:pStyle w:val="52"/>
+        <w:tabs>
+          <w:tab w:val="right" w:pos="9638" w:leader="dot"/>
+        </w:tabs>
+      </w:pPr>
+      <w:hyperlink w:anchor="__RefHeading__488_2137026330">
+        <w:r>
+          <w:rPr>
+            <w:rStyle w:val="Style6"/>
+          </w:rPr>
+          <w:t>4.1.2.2.3</w:t>
+        </w:r>
+        <w:r>
+          <w:rPr>
+            <w:rStyle w:val="Style6"/>
+          </w:rPr>
+          <w:t>検索処理</w:t>
+        </w:r>
+        <w:r>
+          <w:rPr>
+            <w:rStyle w:val="Style6"/>
+          </w:rPr>
+          <w:tab/>
+          <w:t>8</w:t>
+        </w:r>
+      </w:hyperlink>
+      <w:r/>
+    </w:p>
+    <w:p>
+      <w:pPr>
+        <w:pStyle w:val="15"/>
+        <w:tabs>
+          <w:tab w:val="right" w:pos="9638" w:leader="dot"/>
+        </w:tabs>
+      </w:pPr>
+      <w:hyperlink w:anchor="__RefHeading__490_2137026330">
+        <w:r>
+          <w:rPr>
+            <w:rStyle w:val="Style6"/>
+          </w:rPr>
+          <w:t>5</w:t>
+        </w:r>
+        <w:r>
+          <w:rPr>
+            <w:rStyle w:val="Style6"/>
+          </w:rPr>
+          <w:t>画面内容</w:t>
+        </w:r>
+        <w:r>
+          <w:rPr>
+            <w:rStyle w:val="Style6"/>
+          </w:rPr>
+          <w:tab/>
+          <w:t>9</w:t>
+        </w:r>
+      </w:hyperlink>
+      <w:r/>
+    </w:p>
+    <w:p>
+      <w:pPr>
+        <w:pStyle w:val="23"/>
+        <w:tabs>
+          <w:tab w:val="right" w:pos="9638" w:leader="dot"/>
+        </w:tabs>
+      </w:pPr>
+      <w:hyperlink w:anchor="__RefHeading__105_183525992">
+        <w:r>
+          <w:rPr>
+            <w:rStyle w:val="Style6"/>
+          </w:rPr>
+          <w:t>5.1</w:t>
+        </w:r>
+        <w:r>
+          <w:rPr>
+            <w:rStyle w:val="Style6"/>
+          </w:rPr>
+          <w:t>トップページ</w:t>
+        </w:r>
+        <w:r>
+          <w:rPr>
+            <w:rStyle w:val="Style6"/>
+          </w:rPr>
+          <w:tab/>
+          <w:t>9</w:t>
+        </w:r>
+      </w:hyperlink>
+      <w:r/>
+    </w:p>
+    <w:p>
+      <w:pPr>
+        <w:pStyle w:val="32"/>
+        <w:tabs>
+          <w:tab w:val="right" w:pos="9638" w:leader="dot"/>
+        </w:tabs>
+      </w:pPr>
+      <w:hyperlink w:anchor="__RefHeading__103_183525992">
+        <w:r>
+          <w:rPr>
+            <w:rStyle w:val="Style6"/>
+          </w:rPr>
+          <w:t>5.1.1</w:t>
+        </w:r>
+        <w:r>
+          <w:rPr>
+            <w:rStyle w:val="Style6"/>
+          </w:rPr>
+          <w:t>初期表示</w:t>
+        </w:r>
+        <w:r>
+          <w:rPr>
+            <w:rStyle w:val="Style6"/>
+          </w:rPr>
+          <w:tab/>
+          <w:t>9</w:t>
+        </w:r>
+      </w:hyperlink>
+      <w:r/>
+    </w:p>
+    <w:p>
+      <w:pPr>
+        <w:pStyle w:val="42"/>
+        <w:tabs>
+          <w:tab w:val="right" w:pos="9638" w:leader="dot"/>
+        </w:tabs>
+      </w:pPr>
+      <w:hyperlink w:anchor="__RefHeading__492_2137026330">
+        <w:r>
+          <w:rPr>
+            <w:rStyle w:val="Style6"/>
+          </w:rPr>
+          <w:t>5.1.1.1</w:t>
+        </w:r>
+        <w:r>
+          <w:rPr>
+            <w:rStyle w:val="Style6"/>
+          </w:rPr>
+          <w:t>写真とコメントの表示</w:t>
+        </w:r>
+        <w:r>
+          <w:rPr>
+            <w:rStyle w:val="Style6"/>
+          </w:rPr>
+          <w:tab/>
+          <w:t>9</w:t>
+        </w:r>
+      </w:hyperlink>
+      <w:r/>
+    </w:p>
+    <w:p>
+      <w:pPr>
+        <w:pStyle w:val="32"/>
+        <w:tabs>
+          <w:tab w:val="right" w:pos="9638" w:leader="dot"/>
+        </w:tabs>
+      </w:pPr>
+      <w:hyperlink w:anchor="__RefHeading__494_2137026330">
+        <w:r>
+          <w:rPr>
+            <w:rStyle w:val="Style6"/>
+          </w:rPr>
+          <w:t>5.1.2</w:t>
+        </w:r>
+        <w:r>
+          <w:rPr>
+            <w:rStyle w:val="Style6"/>
+          </w:rPr>
+          <w:t>リンク</w:t>
+        </w:r>
+        <w:r>
+          <w:rPr>
+            <w:rStyle w:val="Style6"/>
+          </w:rPr>
+          <w:tab/>
+          <w:t>9</w:t>
+        </w:r>
+      </w:hyperlink>
+      <w:r/>
+    </w:p>
+    <w:p>
+      <w:pPr>
+        <w:pStyle w:val="23"/>
+        <w:tabs>
+          <w:tab w:val="right" w:pos="9638" w:leader="dot"/>
+        </w:tabs>
+      </w:pPr>
+      <w:hyperlink w:anchor="__RefHeading__496_2137026330">
+        <w:r>
+          <w:rPr>
+            <w:rStyle w:val="Style6"/>
+          </w:rPr>
+          <w:t>5.2</w:t>
+        </w:r>
+        <w:r>
+          <w:rPr>
+            <w:rStyle w:val="Style6"/>
+          </w:rPr>
+          <w:t>サブページ</w:t>
+        </w:r>
+        <w:r>
+          <w:rPr>
+            <w:rStyle w:val="Style6"/>
+          </w:rPr>
+          <w:tab/>
+          <w:t>9</w:t>
+        </w:r>
+      </w:hyperlink>
+      <w:r/>
+    </w:p>
+    <w:p>
+      <w:pPr>
+        <w:pStyle w:val="32"/>
+        <w:tabs>
+          <w:tab w:val="right" w:pos="9638" w:leader="dot"/>
+        </w:tabs>
+      </w:pPr>
+      <w:hyperlink w:anchor="__RefHeading__498_2137026330">
+        <w:r>
+          <w:rPr>
+            <w:rStyle w:val="Style6"/>
+          </w:rPr>
+          <w:t>5.2.1contact</w:t>
+        </w:r>
+        <w:r>
+          <w:rPr>
+            <w:rStyle w:val="Style6"/>
+          </w:rPr>
+          <w:t>ページ</w:t>
+        </w:r>
+        <w:r>
+          <w:rPr>
+            <w:rStyle w:val="Style6"/>
+          </w:rPr>
+          <w:t>(TBD)</w:t>
+          <w:tab/>
+          <w:t>9</w:t>
+        </w:r>
+      </w:hyperlink>
+      <w:r>
+        <w:fldChar w:fldCharType="end"/>
+      </w:r>
+      <w:r/>
+    </w:p>
+    <w:p>
+      <w:pPr>
+        <w:pStyle w:val="Normal"/>
+        <w:jc w:val="left"/>
+        <w:rPr>
+          <w:sz w:val="32"/>
+          <w:sz w:val="32"/>
+          <w:szCs w:val="32"/>
+          <w:rFonts w:ascii="Liberation Serif" w:hAnsi="Liberation Serif" w:eastAsia="ヒラギノ明朝 ProN" w:cs="Arial Unicode MS"/>
+          <w:color w:val="00000A"/>
+          <w:lang w:val="en-US" w:eastAsia="ja-JP" w:bidi="hi-IN"/>
+        </w:rPr>
+      </w:pPr>
+      <w:r>
+        <w:rPr>
+          <w:rFonts w:eastAsia="ヒラギノ明朝 ProN" w:cs="Arial Unicode MS"/>
+          <w:color w:val="00000A"/>
+          <w:sz w:val="32"/>
+          <w:szCs w:val="32"/>
+          <w:lang w:val="en-US" w:eastAsia="ja-JP" w:bidi="hi-IN"/>
         </w:rPr>
       </w:r>
       <w:r>
@@ -842,7 +1841,7 @@
         <w:pStyle w:val="1"/>
         <w:numPr>
           <w:ilvl w:val="0"/>
-          <w:numId w:val="1"/>
+          <w:numId w:val="3"/>
         </w:numPr>
         <w:ind w:left="113" w:right="0" w:hanging="0"/>
         <w:rPr>
@@ -853,17 +1852,29 @@
           <w:szCs w:val="36"/>
           <w:bCs/>
           <w:rFonts w:ascii="Liberation Sans" w:hAnsi="Liberation Sans" w:eastAsia="ヒラギノ角ゴ ProN" w:cs="Arial Unicode MS"/>
-        </w:rPr>
-      </w:pPr>
-      <w:r>
-        <w:rPr/>
-        <w:t>はじめに</w:t>
-      </w:r>
-      <w:r/>
-    </w:p>
-    <w:p>
-      <w:pPr>
-        <w:pStyle w:val="Style23"/>
+          <w:color w:val="00000A"/>
+          <w:lang w:val="en-US" w:eastAsia="ja-JP" w:bidi="hi-IN"/>
+        </w:rPr>
+      </w:pPr>
+      <w:bookmarkStart w:id="0" w:name="__RefHeading__454_2137026330"/>
+      <w:bookmarkEnd w:id="0"/>
+      <w:r>
+        <w:rPr/>
+        <w:t>概要</w:t>
+      </w:r>
+      <w:r/>
+    </w:p>
+    <w:p>
+      <w:pPr>
+        <w:pStyle w:val="Style19"/>
+        <w:rPr>
+          <w:sz w:val="24"/>
+          <w:sz w:val="24"/>
+          <w:szCs w:val="24"/>
+          <w:rFonts w:ascii="Liberation Serif" w:hAnsi="Liberation Serif" w:eastAsia="ヒラギノ明朝 ProN" w:cs="Arial Unicode MS"/>
+          <w:color w:val="00000A"/>
+          <w:lang w:val="en-US" w:eastAsia="ja-JP" w:bidi="hi-IN"/>
+        </w:rPr>
       </w:pPr>
       <w:r>
         <w:rPr/>
@@ -876,115 +1887,6 @@
       <w:r>
         <w:rPr/>
         <w:t>の制作仕様書である。主にリンクやボタン、マウスイベントの動作について記述する。</w:t>
-      </w:r>
-      <w:r>
-        <w:br w:type="page"/>
-      </w:r>
-      <w:r/>
-    </w:p>
-    <w:p>
-      <w:pPr>
-        <w:pStyle w:val="1"/>
-        <w:numPr>
-          <w:ilvl w:val="0"/>
-          <w:numId w:val="1"/>
-        </w:numPr>
-        <w:ind w:left="113" w:right="0" w:hanging="0"/>
-        <w:rPr>
-          <w:sz w:val="36"/>
-          <w:b/>
-          <w:sz w:val="36"/>
-          <w:b/>
-          <w:szCs w:val="36"/>
-          <w:bCs/>
-          <w:rFonts w:ascii="Liberation Sans" w:hAnsi="Liberation Sans" w:eastAsia="ヒラギノ角ゴ ProN" w:cs="Arial Unicode MS"/>
-        </w:rPr>
-      </w:pPr>
-      <w:r>
-        <w:rPr/>
-        <w:t>画面の構成</w:t>
-      </w:r>
-      <w:r/>
-    </w:p>
-    <w:p>
-      <w:pPr>
-        <w:pStyle w:val="Style23"/>
-      </w:pPr>
-      <w:r>
-        <w:rPr/>
-        <w:t>画面のファーストビューは横幅</w:t>
-      </w:r>
-      <w:r>
-        <w:rPr/>
-        <w:t>980px</w:t>
-      </w:r>
-      <w:r>
-        <w:rPr/>
-        <w:t>、縦幅は</w:t>
-      </w:r>
-      <w:r>
-        <w:rPr/>
-        <w:t>880px</w:t>
-      </w:r>
-      <w:r>
-        <w:rPr/>
-        <w:t>と定める。また各画面はヘッダー部とメイン部の２種類で構成する。</w:t>
-      </w:r>
-      <w:r>
-        <w:br w:type="page"/>
-      </w:r>
-      <w:r/>
-    </w:p>
-    <w:p>
-      <w:pPr>
-        <w:pStyle w:val="1"/>
-        <w:numPr>
-          <w:ilvl w:val="0"/>
-          <w:numId w:val="1"/>
-        </w:numPr>
-        <w:ind w:left="113" w:right="0" w:hanging="0"/>
-        <w:rPr>
-          <w:sz w:val="36"/>
-          <w:b/>
-          <w:sz w:val="36"/>
-          <w:b/>
-          <w:szCs w:val="36"/>
-          <w:bCs/>
-          <w:rFonts w:ascii="Liberation Sans" w:hAnsi="Liberation Sans" w:eastAsia="ヒラギノ角ゴ ProN" w:cs="Arial Unicode MS"/>
-        </w:rPr>
-      </w:pPr>
-      <w:r>
-        <w:rPr/>
-        <w:t>フォントデザインについて</w:t>
-      </w:r>
-      <w:r>
-        <w:br w:type="page"/>
-      </w:r>
-      <w:r/>
-    </w:p>
-    <w:p>
-      <w:pPr>
-        <w:pStyle w:val="1"/>
-        <w:numPr>
-          <w:ilvl w:val="0"/>
-          <w:numId w:val="1"/>
-        </w:numPr>
-        <w:ind w:left="113" w:right="0" w:hanging="0"/>
-        <w:rPr>
-          <w:sz w:val="36"/>
-          <w:b/>
-          <w:sz w:val="36"/>
-          <w:b/>
-          <w:szCs w:val="36"/>
-          <w:bCs/>
-          <w:rFonts w:ascii="Liberation Sans" w:hAnsi="Liberation Sans" w:eastAsia="ヒラギノ角ゴ ProN" w:cs="Arial Unicode MS"/>
-          <w:color w:val="00000A"/>
-          <w:lang w:val="en-US" w:eastAsia="ja-JP" w:bidi="hi-IN"/>
-        </w:rPr>
-      </w:pPr>
-      <w:r>
-        <w:rPr/>
-        <w:t>共通</w:t>
       </w:r>
       <w:r/>
     </w:p>
@@ -1003,348 +1905,88 @@
           <w:szCs w:val="32"/>
           <w:bCs/>
           <w:rFonts w:ascii="Liberation Sans" w:hAnsi="Liberation Sans" w:eastAsia="ヒラギノ角ゴ ProN" w:cs="Arial Unicode MS"/>
-        </w:rPr>
-      </w:pPr>
-      <w:r>
-        <w:rPr/>
-        <w:t>ヘッダー</w:t>
-      </w:r>
-      <w:r/>
-    </w:p>
-    <w:p>
-      <w:pPr>
-        <w:pStyle w:val="Style23"/>
-      </w:pPr>
-      <w:r>
-        <w:rPr/>
-        <w:t>ヘッダーは左から検索欄表示ボタン、サイトロゴ、各ページへのリンクで構成する。</w:t>
-      </w:r>
-      <w:r/>
-    </w:p>
-    <w:p>
-      <w:pPr>
-        <w:pStyle w:val="3"/>
+          <w:color w:val="00000A"/>
+          <w:lang w:val="en-US" w:eastAsia="ja-JP" w:bidi="hi-IN"/>
+        </w:rPr>
+      </w:pPr>
+      <w:bookmarkStart w:id="1" w:name="__RefHeading__456_2137026330"/>
+      <w:bookmarkEnd w:id="1"/>
+      <w:r>
+        <w:rPr/>
+        <w:t>PlaMoCLip</w:t>
+      </w:r>
+      <w:r>
+        <w:rPr/>
+        <w:t>について</w:t>
+      </w:r>
+      <w:r/>
+    </w:p>
+    <w:p>
+      <w:pPr>
+        <w:pStyle w:val="Style19"/>
+      </w:pPr>
+      <w:r>
+        <w:rPr/>
+        <w:t>PlaM</w:t>
+      </w:r>
+      <w:r>
+        <w:rPr/>
+        <w:t>oCLip</w:t>
+      </w:r>
+      <w:r>
+        <w:rPr/>
+        <w:t>とは</w:t>
+      </w:r>
+      <w:r>
+        <w:rPr/>
+        <w:t xml:space="preserve">Instagram </w:t>
+      </w:r>
+      <w:r>
+        <w:rPr/>
+        <w:t>に投稿されたプラモデル作品の閲覧検索を行う</w:t>
+      </w:r>
+      <w:r>
+        <w:rPr/>
+        <w:t>Web</w:t>
+      </w:r>
+      <w:r>
+        <w:rPr/>
+        <w:t>サイトである。</w:t>
+      </w:r>
+      <w:r/>
+    </w:p>
+    <w:p>
+      <w:pPr>
+        <w:pStyle w:val="2"/>
         <w:numPr>
-          <w:ilvl w:val="2"/>
+          <w:ilvl w:val="1"/>
           <w:numId w:val="1"/>
         </w:numPr>
         <w:rPr>
-          <w:sz w:val="28"/>
+          <w:sz w:val="32"/>
           <w:b/>
-          <w:sz w:val="28"/>
+          <w:sz w:val="32"/>
           <w:b/>
-          <w:szCs w:val="28"/>
+          <w:szCs w:val="32"/>
           <w:bCs/>
           <w:rFonts w:ascii="Liberation Sans" w:hAnsi="Liberation Sans" w:eastAsia="ヒラギノ角ゴ ProN" w:cs="Arial Unicode MS"/>
-          <w:color w:val="000000"/>
-          <w:lang w:val="en-US" w:eastAsia="ja-JP" w:bidi="hi-IN"/>
-        </w:rPr>
-      </w:pPr>
-      <w:r>
-        <w:rPr/>
-        <w:t>各リンク、ボタンの処理</w:t>
-      </w:r>
-      <w:r/>
-    </w:p>
-    <w:p>
-      <w:pPr>
-        <w:pStyle w:val="11"/>
-      </w:pPr>
-      <w:r>
-        <w:rPr/>
-        <w:t>検索欄表示ボタン</w:t>
-      </w:r>
-      <w:r/>
-    </w:p>
-    <w:p>
-      <w:pPr>
-        <w:pStyle w:val="Style12"/>
-      </w:pPr>
-      <w:r>
-        <w:rPr/>
-        <w:t>　検索欄を表示する。</w:t>
-      </w:r>
-      <w:r/>
-    </w:p>
-    <w:p>
-      <w:pPr>
-        <w:pStyle w:val="11"/>
-      </w:pPr>
-      <w:r>
-        <w:rPr/>
-        <w:t>サイトロゴ</w:t>
-      </w:r>
-      <w:r/>
-    </w:p>
-    <w:p>
-      <w:pPr>
-        <w:pStyle w:val="Style12"/>
-      </w:pPr>
-      <w:r>
-        <w:rPr/>
-        <w:t>　トップページを表示する。</w:t>
-      </w:r>
-      <w:r/>
-    </w:p>
-    <w:p>
-      <w:pPr>
-        <w:pStyle w:val="11"/>
-      </w:pPr>
-      <w:r>
-        <w:rPr/>
-        <w:t>home</w:t>
-      </w:r>
-      <w:r/>
-    </w:p>
-    <w:p>
-      <w:pPr>
-        <w:pStyle w:val="Style12"/>
-      </w:pPr>
-      <w:r>
-        <w:rPr/>
-        <w:t>　サイトロゴと同様にトップページを表示する。</w:t>
-      </w:r>
-      <w:r/>
-    </w:p>
-    <w:p>
-      <w:pPr>
-        <w:pStyle w:val="11"/>
-      </w:pPr>
-      <w:r>
-        <w:rPr/>
-        <w:t>about</w:t>
-      </w:r>
-      <w:r/>
-    </w:p>
-    <w:p>
-      <w:pPr>
-        <w:pStyle w:val="Style12"/>
-      </w:pPr>
-      <w:r>
-        <w:rPr/>
-        <w:t>　</w:t>
-      </w:r>
-      <w:r>
-        <w:rPr/>
-        <w:t>about</w:t>
-      </w:r>
-      <w:r>
-        <w:rPr/>
-        <w:t>ページを表示する。</w:t>
-      </w:r>
-      <w:r/>
-    </w:p>
-    <w:p>
-      <w:pPr>
-        <w:pStyle w:val="11"/>
-      </w:pPr>
-      <w:r>
-        <w:rPr/>
-        <w:t>contact</w:t>
-      </w:r>
-      <w:r/>
-    </w:p>
-    <w:p>
-      <w:pPr>
-        <w:pStyle w:val="Style12"/>
-      </w:pPr>
-      <w:r>
-        <w:rPr/>
-        <w:t>　</w:t>
-      </w:r>
-      <w:r>
-        <w:rPr/>
-        <w:t>contact</w:t>
-      </w:r>
-      <w:r>
-        <w:rPr/>
-        <w:t>ページを表示する。</w:t>
-      </w:r>
-      <w:r/>
-    </w:p>
-    <w:p>
-      <w:pPr>
-        <w:pStyle w:val="3"/>
-        <w:numPr>
-          <w:ilvl w:val="2"/>
-          <w:numId w:val="1"/>
-        </w:numPr>
-        <w:rPr>
-          <w:sz w:val="28"/>
-          <w:b/>
-          <w:sz w:val="28"/>
-          <w:b/>
-          <w:szCs w:val="28"/>
-          <w:bCs/>
-          <w:rFonts w:ascii="Liberation Sans" w:hAnsi="Liberation Sans" w:eastAsia="ヒラギノ角ゴ ProN" w:cs="Arial Unicode MS"/>
-          <w:color w:val="000000"/>
-          <w:lang w:val="en-US" w:eastAsia="ja-JP" w:bidi="hi-IN"/>
-        </w:rPr>
-      </w:pPr>
-      <w:r>
-        <w:rPr/>
-        <w:t>検索欄</w:t>
-      </w:r>
-      <w:r/>
-    </w:p>
-    <w:p>
-      <w:pPr>
-        <w:pStyle w:val="Style23"/>
-      </w:pPr>
-      <w:r>
-        <w:rPr/>
-        <w:t>検索欄はコメント検索欄とタグ検索欄の２種類で構成する。いずれも「</w:t>
-      </w:r>
-      <w:r>
-        <w:rPr/>
-        <w:fldChar w:fldCharType="begin"/>
-      </w:r>
-      <w:r>
-        <w:instrText> REF __RefHeading__105_183525992 \n \h </w:instrText>
-      </w:r>
-      <w:r>
-        <w:fldChar w:fldCharType="separate"/>
-      </w:r>
-      <w:r>
-        <w:t>5.1</w:t>
-      </w:r>
-      <w:r>
-        <w:fldChar w:fldCharType="end"/>
-      </w:r>
-      <w:r>
-        <w:rPr/>
-        <w:fldChar w:fldCharType="begin"/>
-      </w:r>
-      <w:r>
-        <w:instrText> REF __RefHeading__105_183525992 \h </w:instrText>
-      </w:r>
-      <w:r>
-        <w:fldChar w:fldCharType="separate"/>
-      </w:r>
-      <w:r>
-        <w:t>トップページ</w:t>
-      </w:r>
-      <w:r>
-        <w:fldChar w:fldCharType="end"/>
-      </w:r>
-      <w:r>
-        <w:rPr/>
-        <w:t>　</w:t>
-      </w:r>
-      <w:r>
-        <w:rPr/>
-        <w:fldChar w:fldCharType="begin"/>
-      </w:r>
-      <w:r>
-        <w:instrText> REF __RefHeading__103_183525992 \n \h </w:instrText>
-      </w:r>
-      <w:r>
-        <w:fldChar w:fldCharType="separate"/>
-      </w:r>
-      <w:r>
-        <w:t>5.1.1</w:t>
-      </w:r>
-      <w:r>
-        <w:fldChar w:fldCharType="end"/>
-      </w:r>
-      <w:r>
-        <w:rPr/>
-        <w:fldChar w:fldCharType="begin"/>
-      </w:r>
-      <w:r>
-        <w:instrText> REF __RefHeading__103_183525992 \h </w:instrText>
-      </w:r>
-      <w:r>
-        <w:fldChar w:fldCharType="separate"/>
-      </w:r>
-      <w:r>
-        <w:t>初期表示</w:t>
-      </w:r>
-      <w:r>
-        <w:fldChar w:fldCharType="end"/>
-      </w:r>
-      <w:r>
-        <w:rPr/>
-        <w:t>」で表示した投稿を元にどちらかの方法で検索する。</w:t>
-      </w:r>
-      <w:r/>
-    </w:p>
-    <w:p>
-      <w:pPr>
-        <w:pStyle w:val="4"/>
-        <w:numPr>
-          <w:ilvl w:val="3"/>
-          <w:numId w:val="1"/>
-        </w:numPr>
-        <w:rPr>
-          <w:sz w:val="27"/>
-          <w:i w:val="false"/>
-          <w:b w:val="false"/>
-          <w:sz w:val="27"/>
-          <w:i w:val="false"/>
-          <w:b w:val="false"/>
-          <w:szCs w:val="27"/>
-          <w:iCs/>
-          <w:bCs/>
-          <w:rFonts w:ascii="Liberation Sans" w:hAnsi="Liberation Sans" w:eastAsia="ヒラギノ角ゴ ProN" w:cs="Arial Unicode MS"/>
-          <w:color w:val="000000"/>
-          <w:lang w:val="en-US" w:eastAsia="ja-JP" w:bidi="hi-IN"/>
-        </w:rPr>
-      </w:pPr>
-      <w:r>
-        <w:rPr/>
-        <w:t>コメント検索欄</w:t>
-      </w:r>
-      <w:r/>
-    </w:p>
-    <w:p>
-      <w:pPr>
-        <w:pStyle w:val="5"/>
-        <w:numPr>
-          <w:ilvl w:val="4"/>
-          <w:numId w:val="1"/>
-        </w:numPr>
-        <w:rPr>
-          <w:sz w:val="24"/>
-          <w:b w:val="false"/>
-          <w:sz w:val="24"/>
-          <w:b w:val="false"/>
-          <w:szCs w:val="24"/>
-          <w:bCs/>
-          <w:rFonts w:ascii="Liberation Sans" w:hAnsi="Liberation Sans" w:eastAsia="ヒラギノ角ゴ ProN" w:cs="Arial Unicode MS"/>
-          <w:color w:val="00000A"/>
-          <w:lang w:val="en-US" w:eastAsia="ja-JP" w:bidi="hi-IN"/>
-        </w:rPr>
-      </w:pPr>
-      <w:r>
-        <w:rPr/>
-        <w:t>表示内容</w:t>
-      </w:r>
-      <w:r/>
-    </w:p>
-    <w:p>
-      <w:pPr>
-        <w:pStyle w:val="Style23"/>
-        <w:rPr>
-          <w:sz w:val="24"/>
-          <w:sz w:val="24"/>
-          <w:szCs w:val="24"/>
-          <w:rFonts w:ascii="Liberation Serif" w:hAnsi="Liberation Serif" w:eastAsia="ヒラギノ明朝 ProN" w:cs="Arial Unicode MS"/>
-          <w:color w:val="00000A"/>
-          <w:lang w:val="en-US" w:eastAsia="ja-JP" w:bidi="hi-IN"/>
-        </w:rPr>
-      </w:pPr>
-      <w:r>
-        <w:rPr/>
-        <w:t>コメント検索欄はテキストボックスと検索ボタンで構成する。テキストボックスの仕様については以下の通り。</w:t>
+          <w:color w:val="00000A"/>
+          <w:lang w:val="en-US" w:eastAsia="ja-JP" w:bidi="hi-IN"/>
+        </w:rPr>
+      </w:pPr>
+      <w:bookmarkStart w:id="2" w:name="__RefHeading__458_2137026330"/>
+      <w:bookmarkEnd w:id="2"/>
+      <w:r>
+        <w:rPr/>
+        <w:t>動作環境</w:t>
       </w:r>
       <w:r/>
     </w:p>
     <w:tbl>
       <w:tblPr>
-        <w:tblW w:w="4595" w:type="dxa"/>
+        <w:tblW w:w="6232" w:type="dxa"/>
         <w:jc w:val="left"/>
-        <w:tblInd w:w="2223" w:type="dxa"/>
+        <w:tblInd w:w="1490" w:type="dxa"/>
         <w:tblBorders>
           <w:top w:val="single" w:sz="2" w:space="0" w:color="000000"/>
           <w:left w:val="single" w:sz="2" w:space="0" w:color="000000"/>
@@ -1359,47 +2001,39 @@
         </w:tblCellMar>
       </w:tblPr>
       <w:tblGrid>
-        <w:gridCol w:w="2432"/>
-        <w:gridCol w:w="2163"/>
+        <w:gridCol w:w="2212"/>
+        <w:gridCol w:w="4020"/>
       </w:tblGrid>
       <w:tr>
         <w:trPr/>
         <w:tc>
           <w:tcPr>
-            <w:tcW w:w="2432" w:type="dxa"/>
+            <w:tcW w:w="2212" w:type="dxa"/>
             <w:tcBorders>
               <w:top w:val="single" w:sz="2" w:space="0" w:color="000000"/>
               <w:left w:val="single" w:sz="2" w:space="0" w:color="000000"/>
               <w:bottom w:val="single" w:sz="2" w:space="0" w:color="000000"/>
               <w:insideH w:val="single" w:sz="2" w:space="0" w:color="000000"/>
             </w:tcBorders>
-            <w:shd w:fill="auto" w:val="clear"/>
+            <w:shd w:fill="CCCCCC" w:val="clear"/>
             <w:tcMar>
               <w:left w:w="54" w:type="dxa"/>
             </w:tcMar>
           </w:tcPr>
           <w:p>
             <w:pPr>
-              <w:pStyle w:val="Style16"/>
-              <w:rPr>
-                <w:sz w:val="24"/>
-                <w:sz w:val="24"/>
-                <w:szCs w:val="24"/>
-                <w:rFonts w:ascii="Liberation Serif" w:hAnsi="Liberation Serif" w:eastAsia="ヒラギノ明朝 ProN" w:cs="Arial Unicode MS"/>
-                <w:color w:val="00000A"/>
-                <w:lang w:val="en-US" w:eastAsia="ja-JP" w:bidi="hi-IN"/>
-              </w:rPr>
-            </w:pPr>
-            <w:r>
-              <w:rPr/>
-              <w:t>サイズ</w:t>
+              <w:pStyle w:val="Style13"/>
+            </w:pPr>
+            <w:r>
+              <w:rPr/>
+              <w:t>OS</w:t>
             </w:r>
             <w:r/>
           </w:p>
         </w:tc>
         <w:tc>
           <w:tcPr>
-            <w:tcW w:w="2163" w:type="dxa"/>
+            <w:tcW w:w="4020" w:type="dxa"/>
             <w:tcBorders>
               <w:top w:val="single" w:sz="2" w:space="0" w:color="000000"/>
               <w:left w:val="single" w:sz="2" w:space="0" w:color="000000"/>
@@ -1415,27 +2049,41 @@
           </w:tcPr>
           <w:p>
             <w:pPr>
-              <w:pStyle w:val="Style16"/>
+              <w:pStyle w:val="Style12"/>
+            </w:pPr>
+            <w:r>
+              <w:rPr/>
+              <w:t>Windows</w:t>
+            </w:r>
+            <w:r>
+              <w:rPr/>
+              <w:t>7</w:t>
+            </w:r>
+            <w:r>
+              <w:rPr/>
+              <w:t>以降</w:t>
+            </w:r>
+            <w:r/>
+          </w:p>
+          <w:p>
+            <w:pPr>
+              <w:pStyle w:val="Style12"/>
               <w:rPr>
                 <w:sz w:val="24"/>
                 <w:sz w:val="24"/>
                 <w:szCs w:val="24"/>
-                <w:rFonts w:ascii="Liberation Serif" w:hAnsi="Liberation Serif" w:eastAsia="ヒラギノ明朝 ProN" w:cs="Arial Unicode MS"/>
+                <w:rFonts w:ascii="ヒラギノ明朝 ProN" w:hAnsi="ヒラギノ明朝 ProN" w:eastAsia="ヒラギノ明朝 ProN" w:cs="Arial Unicode MS"/>
                 <w:color w:val="00000A"/>
                 <w:lang w:val="en-US" w:eastAsia="ja-JP" w:bidi="hi-IN"/>
               </w:rPr>
             </w:pPr>
             <w:r>
               <w:rPr/>
-              <w:t>半角</w:t>
-            </w:r>
-            <w:r>
-              <w:rPr/>
-              <w:t>20</w:t>
-            </w:r>
-            <w:r>
-              <w:rPr/>
-              <w:t>文字</w:t>
+              <w:t>Mac OS X</w:t>
+            </w:r>
+            <w:r>
+              <w:rPr/>
+              <w:t>以降</w:t>
             </w:r>
             <w:r/>
           </w:p>
@@ -1445,39 +2093,35 @@
         <w:trPr/>
         <w:tc>
           <w:tcPr>
-            <w:tcW w:w="2432" w:type="dxa"/>
+            <w:tcW w:w="2212" w:type="dxa"/>
             <w:tcBorders>
               <w:left w:val="single" w:sz="2" w:space="0" w:color="000000"/>
               <w:bottom w:val="single" w:sz="2" w:space="0" w:color="000000"/>
               <w:insideH w:val="single" w:sz="2" w:space="0" w:color="000000"/>
             </w:tcBorders>
-            <w:shd w:fill="auto" w:val="clear"/>
+            <w:shd w:fill="CCCCCC" w:val="clear"/>
             <w:tcMar>
               <w:left w:w="54" w:type="dxa"/>
             </w:tcMar>
           </w:tcPr>
           <w:p>
             <w:pPr>
-              <w:pStyle w:val="Style16"/>
-              <w:rPr>
-                <w:sz w:val="24"/>
-                <w:sz w:val="24"/>
-                <w:szCs w:val="24"/>
-                <w:rFonts w:ascii="Liberation Serif" w:hAnsi="Liberation Serif" w:eastAsia="ヒラギノ明朝 ProN" w:cs="Arial Unicode MS"/>
-                <w:color w:val="00000A"/>
-                <w:lang w:val="en-US" w:eastAsia="ja-JP" w:bidi="hi-IN"/>
-              </w:rPr>
-            </w:pPr>
-            <w:r>
-              <w:rPr/>
-              <w:t>最大入力可能文字数</w:t>
+              <w:pStyle w:val="Style13"/>
+            </w:pPr>
+            <w:r>
+              <w:rPr/>
+              <w:t>Web</w:t>
+            </w:r>
+            <w:r>
+              <w:rPr/>
+              <w:t>ブラウザ</w:t>
             </w:r>
             <w:r/>
           </w:p>
         </w:tc>
         <w:tc>
           <w:tcPr>
-            <w:tcW w:w="2163" w:type="dxa"/>
+            <w:tcW w:w="4020" w:type="dxa"/>
             <w:tcBorders>
               <w:left w:val="single" w:sz="2" w:space="0" w:color="000000"/>
               <w:bottom w:val="single" w:sz="2" w:space="0" w:color="000000"/>
@@ -1492,27 +2136,89 @@
           </w:tcPr>
           <w:p>
             <w:pPr>
-              <w:pStyle w:val="Style16"/>
+              <w:pStyle w:val="Style12"/>
               <w:rPr>
                 <w:sz w:val="24"/>
                 <w:sz w:val="24"/>
                 <w:szCs w:val="24"/>
-                <w:rFonts w:ascii="Liberation Serif" w:hAnsi="Liberation Serif" w:eastAsia="ヒラギノ明朝 ProN" w:cs="Arial Unicode MS"/>
+                <w:rFonts w:ascii="ヒラギノ明朝 ProN" w:hAnsi="ヒラギノ明朝 ProN" w:eastAsia="ヒラギノ明朝 ProN" w:cs="Arial Unicode MS"/>
                 <w:color w:val="00000A"/>
                 <w:lang w:val="en-US" w:eastAsia="ja-JP" w:bidi="hi-IN"/>
               </w:rPr>
             </w:pPr>
             <w:r>
               <w:rPr/>
-              <w:t>半角</w:t>
-            </w:r>
-            <w:r>
-              <w:rPr/>
-              <w:t>20</w:t>
-            </w:r>
-            <w:r>
-              <w:rPr/>
-              <w:t>文字</w:t>
+              <w:t>Internet Explorer 9</w:t>
+            </w:r>
+            <w:r>
+              <w:rPr/>
+              <w:t>以降</w:t>
+            </w:r>
+            <w:r/>
+          </w:p>
+          <w:p>
+            <w:pPr>
+              <w:pStyle w:val="Style12"/>
+              <w:rPr>
+                <w:sz w:val="24"/>
+                <w:sz w:val="24"/>
+                <w:szCs w:val="24"/>
+                <w:rFonts w:ascii="ヒラギノ明朝 ProN" w:hAnsi="ヒラギノ明朝 ProN" w:eastAsia="ヒラギノ明朝 ProN" w:cs="Arial Unicode MS"/>
+                <w:color w:val="00000A"/>
+                <w:lang w:val="en-US" w:eastAsia="ja-JP" w:bidi="hi-IN"/>
+              </w:rPr>
+            </w:pPr>
+            <w:r>
+              <w:rPr/>
+              <w:t>Safari 4</w:t>
+            </w:r>
+            <w:r>
+              <w:rPr/>
+              <w:t>以降</w:t>
+            </w:r>
+            <w:r/>
+          </w:p>
+          <w:p>
+            <w:pPr>
+              <w:pStyle w:val="Style12"/>
+              <w:rPr>
+                <w:sz w:val="24"/>
+                <w:sz w:val="24"/>
+                <w:szCs w:val="24"/>
+                <w:rFonts w:ascii="ヒラギノ明朝 ProN" w:hAnsi="ヒラギノ明朝 ProN" w:eastAsia="ヒラギノ明朝 ProN" w:cs="Arial Unicode MS"/>
+                <w:color w:val="00000A"/>
+                <w:lang w:val="en-US" w:eastAsia="ja-JP" w:bidi="hi-IN"/>
+              </w:rPr>
+            </w:pPr>
+            <w:r>
+              <w:rPr/>
+              <w:t>Google Chrome 4</w:t>
+            </w:r>
+            <w:r>
+              <w:rPr/>
+              <w:t>以降</w:t>
+            </w:r>
+            <w:r/>
+          </w:p>
+          <w:p>
+            <w:pPr>
+              <w:pStyle w:val="Style12"/>
+              <w:rPr>
+                <w:sz w:val="24"/>
+                <w:sz w:val="24"/>
+                <w:szCs w:val="24"/>
+                <w:rFonts w:ascii="ヒラギノ明朝 ProN" w:hAnsi="ヒラギノ明朝 ProN" w:eastAsia="ヒラギノ明朝 ProN" w:cs="Arial Unicode MS"/>
+                <w:color w:val="00000A"/>
+                <w:lang w:val="en-US" w:eastAsia="ja-JP" w:bidi="hi-IN"/>
+              </w:rPr>
+            </w:pPr>
+            <w:r>
+              <w:rPr/>
+              <w:t>FireFox 3.6</w:t>
+            </w:r>
+            <w:r>
+              <w:rPr/>
+              <w:t>以降</w:t>
             </w:r>
             <w:r/>
           </w:p>
@@ -1521,7 +2227,7 @@
     </w:tbl>
     <w:p>
       <w:pPr>
-        <w:pStyle w:val="Style24"/>
+        <w:pStyle w:val="Style20"/>
       </w:pPr>
       <w:r>
         <w:rPr/>
@@ -1538,45 +2244,20 @@
         <w:fldChar w:fldCharType="separate"/>
       </w:r>
       <w:r>
-        <w:t>4.1</w:t>
+        <w:t>1.1</w:t>
       </w:r>
       <w:r>
         <w:fldChar w:fldCharType="end"/>
       </w:r>
       <w:r>
         <w:rPr/>
-        <w:t xml:space="preserve"> コメント検索欄のテキストボックス</w:t>
-      </w:r>
-      <w:r/>
-    </w:p>
-    <w:p>
-      <w:pPr>
-        <w:pStyle w:val="5"/>
-        <w:numPr>
-          <w:ilvl w:val="4"/>
-          <w:numId w:val="1"/>
-        </w:numPr>
-        <w:rPr>
-          <w:sz w:val="24"/>
-          <w:b w:val="false"/>
-          <w:sz w:val="24"/>
-          <w:b w:val="false"/>
-          <w:szCs w:val="24"/>
-          <w:bCs/>
-          <w:rFonts w:ascii="Liberation Sans" w:hAnsi="Liberation Sans" w:eastAsia="ヒラギノ角ゴ ProN" w:cs="Arial Unicode MS"/>
-          <w:color w:val="00000A"/>
-          <w:lang w:val="en-US" w:eastAsia="ja-JP" w:bidi="hi-IN"/>
-        </w:rPr>
-      </w:pPr>
-      <w:r>
-        <w:rPr/>
-        <w:t>処理</w:t>
-      </w:r>
-      <w:r/>
-    </w:p>
-    <w:p>
-      <w:pPr>
-        <w:pStyle w:val="Style23"/>
+        <w:t xml:space="preserve"> 動作環境</w:t>
+      </w:r>
+      <w:r/>
+    </w:p>
+    <w:p>
+      <w:pPr>
+        <w:pStyle w:val="Style19"/>
         <w:rPr>
           <w:sz w:val="24"/>
           <w:sz w:val="24"/>
@@ -1588,270 +2269,6 @@
       </w:pPr>
       <w:r>
         <w:rPr/>
-        <w:t>検索ボタンをクリックした時に以下の手順で投稿を検索する。</w:t>
-      </w:r>
-      <w:r/>
-    </w:p>
-    <w:p>
-      <w:pPr>
-        <w:pStyle w:val="13"/>
-        <w:numPr>
-          <w:ilvl w:val="0"/>
-          <w:numId w:val="4"/>
-        </w:numPr>
-        <w:spacing w:before="0" w:after="120"/>
-      </w:pPr>
-      <w:r>
-        <w:rPr/>
-        <w:t>「</w:t>
-      </w:r>
-      <w:r>
-        <w:rPr/>
-        <w:fldChar w:fldCharType="begin"/>
-      </w:r>
-      <w:r>
-        <w:instrText> REF __RefHeading__105_183525992 \n \h </w:instrText>
-      </w:r>
-      <w:r>
-        <w:fldChar w:fldCharType="separate"/>
-      </w:r>
-      <w:r>
-        <w:t>5.1</w:t>
-      </w:r>
-      <w:r>
-        <w:fldChar w:fldCharType="end"/>
-      </w:r>
-      <w:r>
-        <w:rPr/>
-        <w:fldChar w:fldCharType="begin"/>
-      </w:r>
-      <w:r>
-        <w:instrText> REF __RefHeading__105_183525992 \h </w:instrText>
-      </w:r>
-      <w:r>
-        <w:fldChar w:fldCharType="separate"/>
-      </w:r>
-      <w:r>
-        <w:t>トップページ</w:t>
-      </w:r>
-      <w:r>
-        <w:fldChar w:fldCharType="end"/>
-      </w:r>
-      <w:r>
-        <w:rPr/>
-        <w:t>　</w:t>
-      </w:r>
-      <w:r>
-        <w:rPr/>
-        <w:fldChar w:fldCharType="begin"/>
-      </w:r>
-      <w:r>
-        <w:instrText> REF __RefHeading__103_183525992 \n \h </w:instrText>
-      </w:r>
-      <w:r>
-        <w:fldChar w:fldCharType="separate"/>
-      </w:r>
-      <w:r>
-        <w:t>5.1.1</w:t>
-      </w:r>
-      <w:r>
-        <w:fldChar w:fldCharType="end"/>
-      </w:r>
-      <w:r>
-        <w:rPr/>
-        <w:fldChar w:fldCharType="begin"/>
-      </w:r>
-      <w:r>
-        <w:instrText> REF __RefHeading__103_183525992 \h </w:instrText>
-      </w:r>
-      <w:r>
-        <w:fldChar w:fldCharType="separate"/>
-      </w:r>
-      <w:r>
-        <w:t>初期表示</w:t>
-      </w:r>
-      <w:r>
-        <w:fldChar w:fldCharType="end"/>
-      </w:r>
-      <w:r>
-        <w:rPr/>
-        <w:t>」と同様に</w:t>
-      </w:r>
-      <w:r>
-        <w:rPr/>
-        <w:t xml:space="preserve">Instagram </w:t>
-      </w:r>
-      <w:r>
-        <w:rPr/>
-        <w:t>API</w:t>
-      </w:r>
-      <w:r>
-        <w:rPr/>
-        <w:t>から</w:t>
-      </w:r>
-      <w:r>
-        <w:rPr/>
-        <w:t>JSON</w:t>
-      </w:r>
-      <w:r>
-        <w:rPr/>
-        <w:t>データを取得する。</w:t>
-      </w:r>
-      <w:r/>
-    </w:p>
-    <w:p>
-      <w:pPr>
-        <w:pStyle w:val="13"/>
-        <w:numPr>
-          <w:ilvl w:val="0"/>
-          <w:numId w:val="4"/>
-        </w:numPr>
-        <w:spacing w:before="0" w:after="120"/>
-      </w:pPr>
-      <w:r>
-        <w:rPr/>
-        <w:t>1.</w:t>
-      </w:r>
-      <w:r>
-        <w:rPr/>
-        <w:t>で取得した</w:t>
-      </w:r>
-      <w:r>
-        <w:rPr/>
-        <w:t>JSON</w:t>
-      </w:r>
-      <w:r>
-        <w:rPr/>
-        <w:t>データからコメントがテキストボックスの文字列と部分一致する</w:t>
-      </w:r>
-      <w:r>
-        <w:rPr/>
-        <w:t>JSON</w:t>
-      </w:r>
-      <w:r>
-        <w:rPr/>
-        <w:t>データを表示する。</w:t>
-      </w:r>
-      <w:r/>
-    </w:p>
-    <w:p>
-      <w:pPr>
-        <w:pStyle w:val="4"/>
-        <w:numPr>
-          <w:ilvl w:val="3"/>
-          <w:numId w:val="1"/>
-        </w:numPr>
-        <w:rPr>
-          <w:sz w:val="27"/>
-          <w:i w:val="false"/>
-          <w:b w:val="false"/>
-          <w:sz w:val="27"/>
-          <w:i w:val="false"/>
-          <w:b w:val="false"/>
-          <w:szCs w:val="27"/>
-          <w:iCs/>
-          <w:bCs/>
-          <w:rFonts w:ascii="Liberation Sans" w:hAnsi="Liberation Sans" w:eastAsia="ヒラギノ角ゴ ProN" w:cs="Arial Unicode MS"/>
-          <w:color w:val="000000"/>
-          <w:lang w:val="en-US" w:eastAsia="ja-JP" w:bidi="hi-IN"/>
-        </w:rPr>
-      </w:pPr>
-      <w:r>
-        <w:rPr/>
-        <w:t>タグ検索</w:t>
-      </w:r>
-      <w:r/>
-    </w:p>
-    <w:p>
-      <w:pPr>
-        <w:pStyle w:val="5"/>
-        <w:numPr>
-          <w:ilvl w:val="4"/>
-          <w:numId w:val="1"/>
-        </w:numPr>
-        <w:rPr>
-          <w:sz w:val="24"/>
-          <w:b w:val="false"/>
-          <w:sz w:val="24"/>
-          <w:b w:val="false"/>
-          <w:szCs w:val="24"/>
-          <w:bCs/>
-          <w:rFonts w:ascii="Liberation Sans" w:hAnsi="Liberation Sans" w:eastAsia="ヒラギノ角ゴ ProN" w:cs="Arial Unicode MS"/>
-          <w:color w:val="00000A"/>
-          <w:lang w:val="en-US" w:eastAsia="ja-JP" w:bidi="hi-IN"/>
-        </w:rPr>
-      </w:pPr>
-      <w:r>
-        <w:rPr/>
-        <w:t>表示内容</w:t>
-      </w:r>
-      <w:r/>
-    </w:p>
-    <w:p>
-      <w:pPr>
-        <w:pStyle w:val="Style23"/>
-        <w:rPr>
-          <w:sz w:val="24"/>
-          <w:sz w:val="24"/>
-          <w:szCs w:val="24"/>
-          <w:rFonts w:ascii="Liberation Serif" w:hAnsi="Liberation Serif" w:eastAsia="ヒラギノ明朝 ProN" w:cs="Arial Unicode MS"/>
-          <w:color w:val="00000A"/>
-          <w:lang w:val="en-US" w:eastAsia="ja-JP" w:bidi="hi-IN"/>
-        </w:rPr>
-      </w:pPr>
-      <w:r>
-        <w:rPr/>
-      </w:r>
-      <w:r/>
-    </w:p>
-    <w:p>
-      <w:pPr>
-        <w:pStyle w:val="5"/>
-        <w:numPr>
-          <w:ilvl w:val="4"/>
-          <w:numId w:val="1"/>
-        </w:numPr>
-        <w:rPr>
-          <w:sz w:val="24"/>
-          <w:b w:val="false"/>
-          <w:sz w:val="24"/>
-          <w:b w:val="false"/>
-          <w:szCs w:val="24"/>
-          <w:bCs/>
-          <w:rFonts w:ascii="Liberation Sans" w:hAnsi="Liberation Sans" w:eastAsia="ヒラギノ角ゴ ProN" w:cs="Arial Unicode MS"/>
-          <w:color w:val="00000A"/>
-          <w:lang w:val="en-US" w:eastAsia="ja-JP" w:bidi="hi-IN"/>
-        </w:rPr>
-      </w:pPr>
-      <w:r>
-        <w:rPr/>
-        <w:t>処理</w:t>
-      </w:r>
-      <w:r/>
-    </w:p>
-    <w:p>
-      <w:pPr>
-        <w:pStyle w:val="1"/>
-        <w:numPr>
-          <w:ilvl w:val="0"/>
-          <w:numId w:val="1"/>
-        </w:numPr>
-        <w:ind w:left="113" w:right="0" w:hanging="0"/>
-        <w:rPr>
-          <w:sz w:val="36"/>
-          <w:b/>
-          <w:sz w:val="36"/>
-          <w:b/>
-          <w:szCs w:val="36"/>
-          <w:bCs/>
-          <w:rFonts w:ascii="Liberation Sans" w:hAnsi="Liberation Sans" w:eastAsia="ヒラギノ角ゴ ProN" w:cs="Arial Unicode MS"/>
-          <w:color w:val="00000A"/>
-          <w:lang w:val="en-US" w:eastAsia="ja-JP" w:bidi="hi-IN"/>
-        </w:rPr>
-      </w:pPr>
-      <w:r>
-        <w:rPr/>
-        <w:t>画面内容</w:t>
       </w:r>
       <w:r/>
     </w:p>
@@ -1870,77 +2287,23 @@
           <w:szCs w:val="32"/>
           <w:bCs/>
           <w:rFonts w:ascii="Liberation Sans" w:hAnsi="Liberation Sans" w:eastAsia="ヒラギノ角ゴ ProN" w:cs="Arial Unicode MS"/>
-        </w:rPr>
-      </w:pPr>
-      <w:bookmarkStart w:id="0" w:name="__RefHeading__105_183525992"/>
-      <w:bookmarkEnd w:id="0"/>
-      <w:r>
-        <w:rPr/>
-        <w:t>トップページ</w:t>
-      </w:r>
-      <w:r/>
-    </w:p>
-    <w:p>
-      <w:pPr>
-        <w:pStyle w:val="3"/>
-        <w:numPr>
-          <w:ilvl w:val="2"/>
-          <w:numId w:val="1"/>
-        </w:numPr>
-        <w:rPr>
-          <w:sz w:val="28"/>
-          <w:b/>
-          <w:sz w:val="28"/>
-          <w:b/>
-          <w:szCs w:val="28"/>
-          <w:bCs/>
-          <w:rFonts w:ascii="Liberation Sans" w:hAnsi="Liberation Sans" w:eastAsia="ヒラギノ角ゴ ProN" w:cs="Arial Unicode MS"/>
-          <w:color w:val="808080"/>
-        </w:rPr>
-      </w:pPr>
-      <w:bookmarkStart w:id="1" w:name="__RefHeading__103_183525992"/>
-      <w:bookmarkEnd w:id="1"/>
-      <w:r>
-        <w:rPr/>
-        <w:t>初期表示</w:t>
-      </w:r>
-      <w:r/>
-    </w:p>
-    <w:p>
-      <w:pPr>
-        <w:pStyle w:val="Style23"/>
-      </w:pPr>
-      <w:r>
-        <w:rPr/>
-        <w:t xml:space="preserve"> 表</w:t>
-      </w:r>
-      <w:r>
-        <w:rPr/>
-        <w:t>の条件で</w:t>
-      </w:r>
-      <w:r>
-        <w:rPr/>
-        <w:t>Instagram API</w:t>
-      </w:r>
-      <w:r>
-        <w:rPr/>
-        <w:t>で</w:t>
-      </w:r>
-      <w:r>
-        <w:rPr/>
-        <w:t>JSON</w:t>
-      </w:r>
-      <w:r>
-        <w:rPr/>
-        <w:t>データを取得し、写真とコメントを投稿日時が新しい順でトップページに表示する。</w:t>
+          <w:color w:val="00000A"/>
+          <w:lang w:val="en-US" w:eastAsia="ja-JP" w:bidi="hi-IN"/>
+        </w:rPr>
+      </w:pPr>
+      <w:bookmarkStart w:id="3" w:name="__RefHeading__460_2137026330"/>
+      <w:bookmarkEnd w:id="3"/>
+      <w:r>
+        <w:rPr/>
+        <w:t>開発環境</w:t>
       </w:r>
       <w:r/>
     </w:p>
     <w:tbl>
       <w:tblPr>
-        <w:tblW w:w="4377" w:type="dxa"/>
+        <w:tblW w:w="6232" w:type="dxa"/>
         <w:jc w:val="left"/>
-        <w:tblInd w:w="2019" w:type="dxa"/>
+        <w:tblInd w:w="1478" w:type="dxa"/>
         <w:tblBorders>
           <w:top w:val="single" w:sz="2" w:space="0" w:color="000000"/>
           <w:left w:val="single" w:sz="2" w:space="0" w:color="000000"/>
@@ -1955,8 +2318,8 @@
         </w:tblCellMar>
       </w:tblPr>
       <w:tblGrid>
-        <w:gridCol w:w="2150"/>
-        <w:gridCol w:w="2227"/>
+        <w:gridCol w:w="2258"/>
+        <w:gridCol w:w="3974"/>
       </w:tblGrid>
       <w:tr>
         <w:trPr>
@@ -1964,32 +2327,52 @@
         </w:trPr>
         <w:tc>
           <w:tcPr>
-            <w:tcW w:w="2150" w:type="dxa"/>
+            <w:tcW w:w="2258" w:type="dxa"/>
             <w:tcBorders>
               <w:top w:val="single" w:sz="2" w:space="0" w:color="000000"/>
               <w:left w:val="single" w:sz="2" w:space="0" w:color="000000"/>
               <w:bottom w:val="single" w:sz="2" w:space="0" w:color="000000"/>
               <w:insideH w:val="single" w:sz="2" w:space="0" w:color="000000"/>
             </w:tcBorders>
-            <w:shd w:fill="auto" w:val="clear"/>
+            <w:shd w:fill="CCCCCC" w:val="clear"/>
             <w:tcMar>
               <w:left w:w="54" w:type="dxa"/>
             </w:tcMar>
           </w:tcPr>
           <w:p>
             <w:pPr>
-              <w:pStyle w:val="Style17"/>
-            </w:pPr>
-            <w:r>
-              <w:rPr/>
-              <w:t>内容</w:t>
+              <w:pStyle w:val="Style13"/>
+              <w:rPr>
+                <w:sz w:val="24"/>
+                <w:b w:val="false"/>
+                <w:shd w:fill="CCCCCC" w:val="clear"/>
+                <w:sz w:val="24"/>
+                <w:b w:val="false"/>
+                <w:szCs w:val="24"/>
+                <w:bCs/>
+                <w:rFonts w:ascii="ヒラギノ明朝 ProN" w:hAnsi="ヒラギノ明朝 ProN" w:eastAsia="ヒラギノ明朝 ProN" w:cs="Arial Unicode MS"/>
+                <w:color w:val="00000A"/>
+                <w:lang w:val="en-US" w:eastAsia="ja-JP" w:bidi="hi-IN"/>
+              </w:rPr>
+            </w:pPr>
+            <w:r>
+              <w:rPr>
+                <w:shd w:fill="CCCCCC" w:val="clear"/>
+              </w:rPr>
+              <w:t>開発</w:t>
+            </w:r>
+            <w:r>
+              <w:rPr>
+                <w:shd w:fill="CCCCCC" w:val="clear"/>
+              </w:rPr>
+              <w:t>OS</w:t>
             </w:r>
             <w:r/>
           </w:p>
         </w:tc>
         <w:tc>
           <w:tcPr>
-            <w:tcW w:w="2227" w:type="dxa"/>
+            <w:tcW w:w="3974" w:type="dxa"/>
             <w:tcBorders>
               <w:top w:val="single" w:sz="2" w:space="0" w:color="000000"/>
               <w:left w:val="single" w:sz="2" w:space="0" w:color="000000"/>
@@ -2005,11 +2388,20 @@
           </w:tcPr>
           <w:p>
             <w:pPr>
-              <w:pStyle w:val="Style17"/>
-            </w:pPr>
-            <w:r>
-              <w:rPr/>
-              <w:t>値</w:t>
+              <w:pStyle w:val="Style12"/>
+              <w:jc w:val="left"/>
+              <w:rPr>
+                <w:sz w:val="24"/>
+                <w:sz w:val="24"/>
+                <w:szCs w:val="24"/>
+                <w:rFonts w:ascii="ヒラギノ明朝 ProN" w:hAnsi="ヒラギノ明朝 ProN" w:eastAsia="ヒラギノ明朝 ProN" w:cs="Arial Unicode MS"/>
+                <w:color w:val="00000A"/>
+                <w:lang w:val="en-US" w:eastAsia="ja-JP" w:bidi="hi-IN"/>
+              </w:rPr>
+            </w:pPr>
+            <w:r>
+              <w:rPr/>
+              <w:t>Mac OS X</w:t>
             </w:r>
             <w:r/>
           </w:p>
@@ -2019,31 +2411,45 @@
         <w:trPr/>
         <w:tc>
           <w:tcPr>
-            <w:tcW w:w="2150" w:type="dxa"/>
+            <w:tcW w:w="2258" w:type="dxa"/>
             <w:tcBorders>
               <w:left w:val="single" w:sz="2" w:space="0" w:color="000000"/>
               <w:bottom w:val="single" w:sz="2" w:space="0" w:color="000000"/>
               <w:insideH w:val="single" w:sz="2" w:space="0" w:color="000000"/>
             </w:tcBorders>
-            <w:shd w:fill="auto" w:val="clear"/>
+            <w:shd w:fill="CCCCCC" w:val="clear"/>
             <w:tcMar>
               <w:left w:w="54" w:type="dxa"/>
             </w:tcMar>
           </w:tcPr>
           <w:p>
             <w:pPr>
-              <w:pStyle w:val="Style16"/>
-            </w:pPr>
-            <w:r>
-              <w:rPr/>
-              <w:t>タグ</w:t>
+              <w:pStyle w:val="Style13"/>
+              <w:rPr>
+                <w:sz w:val="24"/>
+                <w:b w:val="false"/>
+                <w:shd w:fill="CCCCCC" w:val="clear"/>
+                <w:sz w:val="24"/>
+                <w:b w:val="false"/>
+                <w:szCs w:val="24"/>
+                <w:bCs/>
+                <w:rFonts w:ascii="ヒラギノ明朝 ProN" w:hAnsi="ヒラギノ明朝 ProN" w:eastAsia="ヒラギノ明朝 ProN" w:cs="Arial Unicode MS"/>
+                <w:color w:val="00000A"/>
+                <w:lang w:val="en-US" w:eastAsia="ja-JP" w:bidi="hi-IN"/>
+              </w:rPr>
+            </w:pPr>
+            <w:r>
+              <w:rPr>
+                <w:shd w:fill="CCCCCC" w:val="clear"/>
+              </w:rPr>
+              <w:t>言語</w:t>
             </w:r>
             <w:r/>
           </w:p>
         </w:tc>
         <w:tc>
           <w:tcPr>
-            <w:tcW w:w="2227" w:type="dxa"/>
+            <w:tcW w:w="3974" w:type="dxa"/>
             <w:tcBorders>
               <w:left w:val="single" w:sz="2" w:space="0" w:color="000000"/>
               <w:bottom w:val="single" w:sz="2" w:space="0" w:color="000000"/>
@@ -2058,51 +2464,35 @@
           </w:tcPr>
           <w:p>
             <w:pPr>
-              <w:pStyle w:val="Style16"/>
-            </w:pPr>
-            <w:r>
-              <w:rPr/>
-              <w:t>#</w:t>
-            </w:r>
-            <w:r>
-              <w:rPr/>
-              <w:t>プラモデル</w:t>
-            </w:r>
-            <w:r/>
-          </w:p>
-          <w:p>
-            <w:pPr>
-              <w:pStyle w:val="Style16"/>
+              <w:pStyle w:val="Style12"/>
+              <w:jc w:val="left"/>
+            </w:pPr>
+            <w:r>
+              <w:rPr/>
+              <w:t>HTML</w:t>
+            </w:r>
+            <w:r>
+              <w:rPr/>
+              <w:t>5</w:t>
+            </w:r>
+            <w:r/>
+          </w:p>
+          <w:p>
+            <w:pPr>
+              <w:pStyle w:val="Style12"/>
+              <w:jc w:val="left"/>
               <w:rPr>
                 <w:sz w:val="24"/>
                 <w:sz w:val="24"/>
                 <w:szCs w:val="24"/>
-                <w:rFonts w:ascii="Liberation Serif" w:hAnsi="Liberation Serif" w:eastAsia="ヒラギノ明朝 ProN" w:cs="Arial Unicode MS"/>
+                <w:rFonts w:ascii="ヒラギノ明朝 ProN" w:hAnsi="ヒラギノ明朝 ProN" w:eastAsia="ヒラギノ明朝 ProN" w:cs="Arial Unicode MS"/>
                 <w:color w:val="00000A"/>
                 <w:lang w:val="en-US" w:eastAsia="ja-JP" w:bidi="hi-IN"/>
               </w:rPr>
             </w:pPr>
             <w:r>
               <w:rPr/>
-              <w:t>#modelkit</w:t>
-            </w:r>
-            <w:r/>
-          </w:p>
-          <w:p>
-            <w:pPr>
-              <w:pStyle w:val="Style16"/>
-              <w:rPr>
-                <w:sz w:val="24"/>
-                <w:sz w:val="24"/>
-                <w:szCs w:val="24"/>
-                <w:rFonts w:ascii="Liberation Serif" w:hAnsi="Liberation Serif" w:eastAsia="ヒラギノ明朝 ProN" w:cs="Arial Unicode MS"/>
-                <w:color w:val="00000A"/>
-                <w:lang w:val="en-US" w:eastAsia="ja-JP" w:bidi="hi-IN"/>
-              </w:rPr>
-            </w:pPr>
-            <w:r>
-              <w:rPr/>
-              <w:t>#plamodel</w:t>
+              <w:t>JQuery</w:t>
             </w:r>
             <w:r/>
           </w:p>
@@ -2112,31 +2502,45 @@
         <w:trPr/>
         <w:tc>
           <w:tcPr>
-            <w:tcW w:w="2150" w:type="dxa"/>
+            <w:tcW w:w="2258" w:type="dxa"/>
             <w:tcBorders>
               <w:left w:val="single" w:sz="2" w:space="0" w:color="000000"/>
               <w:bottom w:val="single" w:sz="2" w:space="0" w:color="000000"/>
               <w:insideH w:val="single" w:sz="2" w:space="0" w:color="000000"/>
             </w:tcBorders>
-            <w:shd w:fill="auto" w:val="clear"/>
+            <w:shd w:fill="CCCCCC" w:val="clear"/>
             <w:tcMar>
               <w:left w:w="54" w:type="dxa"/>
             </w:tcMar>
           </w:tcPr>
           <w:p>
             <w:pPr>
-              <w:pStyle w:val="Style16"/>
-            </w:pPr>
-            <w:r>
-              <w:rPr/>
-              <w:t>件数</w:t>
+              <w:pStyle w:val="Style13"/>
+              <w:rPr>
+                <w:sz w:val="24"/>
+                <w:b w:val="false"/>
+                <w:shd w:fill="CCCCCC" w:val="clear"/>
+                <w:sz w:val="24"/>
+                <w:b w:val="false"/>
+                <w:szCs w:val="24"/>
+                <w:bCs/>
+                <w:rFonts w:ascii="ヒラギノ明朝 ProN" w:hAnsi="ヒラギノ明朝 ProN" w:eastAsia="ヒラギノ明朝 ProN" w:cs="Arial Unicode MS"/>
+                <w:color w:val="00000A"/>
+                <w:lang w:val="en-US" w:eastAsia="ja-JP" w:bidi="hi-IN"/>
+              </w:rPr>
+            </w:pPr>
+            <w:r>
+              <w:rPr>
+                <w:shd w:fill="CCCCCC" w:val="clear"/>
+              </w:rPr>
+              <w:t>使用ソフトウェア</w:t>
             </w:r>
             <w:r/>
           </w:p>
         </w:tc>
         <w:tc>
           <w:tcPr>
-            <w:tcW w:w="2227" w:type="dxa"/>
+            <w:tcW w:w="3974" w:type="dxa"/>
             <w:tcBorders>
               <w:left w:val="single" w:sz="2" w:space="0" w:color="000000"/>
               <w:bottom w:val="single" w:sz="2" w:space="0" w:color="000000"/>
@@ -2151,15 +2555,212 @@
           </w:tcPr>
           <w:p>
             <w:pPr>
-              <w:pStyle w:val="Style16"/>
-            </w:pPr>
-            <w:r>
-              <w:rPr/>
-              <w:t>5</w:t>
-            </w:r>
-            <w:r>
-              <w:rPr/>
-              <w:t>0</w:t>
+              <w:pStyle w:val="Style12"/>
+              <w:jc w:val="left"/>
+              <w:rPr>
+                <w:sz w:val="24"/>
+                <w:sz w:val="24"/>
+                <w:szCs w:val="24"/>
+                <w:rFonts w:ascii="ヒラギノ明朝 ProN" w:hAnsi="ヒラギノ明朝 ProN" w:eastAsia="ヒラギノ明朝 ProN" w:cs="Arial Unicode MS"/>
+                <w:color w:val="00000A"/>
+                <w:lang w:val="en-US" w:eastAsia="ja-JP" w:bidi="hi-IN"/>
+              </w:rPr>
+            </w:pPr>
+            <w:r>
+              <w:rPr/>
+              <w:t>Adobe Dreamweaver CS5</w:t>
+            </w:r>
+            <w:r/>
+          </w:p>
+          <w:p>
+            <w:pPr>
+              <w:pStyle w:val="Style12"/>
+              <w:jc w:val="left"/>
+              <w:rPr>
+                <w:sz w:val="24"/>
+                <w:sz w:val="24"/>
+                <w:szCs w:val="24"/>
+                <w:rFonts w:ascii="ヒラギノ明朝 ProN" w:hAnsi="ヒラギノ明朝 ProN" w:eastAsia="ヒラギノ明朝 ProN" w:cs="Arial Unicode MS"/>
+                <w:color w:val="00000A"/>
+                <w:lang w:val="en-US" w:eastAsia="ja-JP" w:bidi="hi-IN"/>
+              </w:rPr>
+            </w:pPr>
+            <w:r>
+              <w:rPr/>
+              <w:t>Adobe Fireworks CS5</w:t>
+            </w:r>
+            <w:r/>
+          </w:p>
+          <w:p>
+            <w:pPr>
+              <w:pStyle w:val="Style12"/>
+              <w:jc w:val="left"/>
+              <w:rPr>
+                <w:sz w:val="24"/>
+                <w:sz w:val="24"/>
+                <w:szCs w:val="24"/>
+                <w:rFonts w:ascii="ヒラギノ明朝 ProN" w:hAnsi="ヒラギノ明朝 ProN" w:eastAsia="ヒラギノ明朝 ProN" w:cs="Arial Unicode MS"/>
+                <w:color w:val="00000A"/>
+                <w:lang w:val="en-US" w:eastAsia="ja-JP" w:bidi="hi-IN"/>
+              </w:rPr>
+            </w:pPr>
+            <w:r>
+              <w:rPr/>
+              <w:t>Sublime Text3</w:t>
+            </w:r>
+            <w:r/>
+          </w:p>
+        </w:tc>
+      </w:tr>
+      <w:tr>
+        <w:trPr/>
+        <w:tc>
+          <w:tcPr>
+            <w:tcW w:w="2258" w:type="dxa"/>
+            <w:tcBorders>
+              <w:left w:val="single" w:sz="2" w:space="0" w:color="000000"/>
+              <w:bottom w:val="single" w:sz="2" w:space="0" w:color="000000"/>
+              <w:insideH w:val="single" w:sz="2" w:space="0" w:color="000000"/>
+            </w:tcBorders>
+            <w:shd w:fill="CCCCCC" w:val="clear"/>
+            <w:tcMar>
+              <w:left w:w="54" w:type="dxa"/>
+            </w:tcMar>
+          </w:tcPr>
+          <w:p>
+            <w:pPr>
+              <w:pStyle w:val="Style13"/>
+              <w:rPr>
+                <w:sz w:val="24"/>
+                <w:b w:val="false"/>
+                <w:shd w:fill="CCCCCC" w:val="clear"/>
+                <w:sz w:val="24"/>
+                <w:b w:val="false"/>
+                <w:szCs w:val="24"/>
+                <w:bCs/>
+                <w:rFonts w:ascii="ヒラギノ明朝 ProN" w:hAnsi="ヒラギノ明朝 ProN" w:eastAsia="ヒラギノ明朝 ProN" w:cs="Arial Unicode MS"/>
+                <w:color w:val="00000A"/>
+                <w:lang w:val="en-US" w:eastAsia="ja-JP" w:bidi="hi-IN"/>
+              </w:rPr>
+            </w:pPr>
+            <w:r>
+              <w:rPr>
+                <w:shd w:fill="CCCCCC" w:val="clear"/>
+              </w:rPr>
+              <w:t>Web</w:t>
+            </w:r>
+            <w:r>
+              <w:rPr>
+                <w:shd w:fill="CCCCCC" w:val="clear"/>
+              </w:rPr>
+              <w:t>サーバー</w:t>
+            </w:r>
+            <w:r/>
+          </w:p>
+        </w:tc>
+        <w:tc>
+          <w:tcPr>
+            <w:tcW w:w="3974" w:type="dxa"/>
+            <w:tcBorders>
+              <w:left w:val="single" w:sz="2" w:space="0" w:color="000000"/>
+              <w:bottom w:val="single" w:sz="2" w:space="0" w:color="000000"/>
+              <w:right w:val="single" w:sz="2" w:space="0" w:color="000000"/>
+              <w:insideH w:val="single" w:sz="2" w:space="0" w:color="000000"/>
+              <w:insideV w:val="single" w:sz="2" w:space="0" w:color="000000"/>
+            </w:tcBorders>
+            <w:shd w:fill="auto" w:val="clear"/>
+            <w:tcMar>
+              <w:left w:w="54" w:type="dxa"/>
+            </w:tcMar>
+          </w:tcPr>
+          <w:p>
+            <w:pPr>
+              <w:pStyle w:val="Style12"/>
+              <w:jc w:val="left"/>
+            </w:pPr>
+            <w:r>
+              <w:rPr/>
+              <w:t xml:space="preserve">Google </w:t>
+            </w:r>
+            <w:r>
+              <w:rPr/>
+              <w:t>App Engine</w:t>
+            </w:r>
+            <w:r/>
+          </w:p>
+        </w:tc>
+      </w:tr>
+      <w:tr>
+        <w:trPr/>
+        <w:tc>
+          <w:tcPr>
+            <w:tcW w:w="2258" w:type="dxa"/>
+            <w:tcBorders>
+              <w:left w:val="single" w:sz="2" w:space="0" w:color="000000"/>
+              <w:bottom w:val="single" w:sz="2" w:space="0" w:color="000000"/>
+              <w:insideH w:val="single" w:sz="2" w:space="0" w:color="000000"/>
+            </w:tcBorders>
+            <w:shd w:fill="CCCCCC" w:val="clear"/>
+            <w:tcMar>
+              <w:left w:w="54" w:type="dxa"/>
+            </w:tcMar>
+          </w:tcPr>
+          <w:p>
+            <w:pPr>
+              <w:pStyle w:val="Style13"/>
+              <w:rPr>
+                <w:sz w:val="24"/>
+                <w:b w:val="false"/>
+                <w:shd w:fill="CCCCCC" w:val="clear"/>
+                <w:sz w:val="24"/>
+                <w:b w:val="false"/>
+                <w:szCs w:val="24"/>
+                <w:bCs/>
+                <w:rFonts w:ascii="ヒラギノ明朝 ProN" w:hAnsi="ヒラギノ明朝 ProN" w:eastAsia="ヒラギノ明朝 ProN" w:cs="Arial Unicode MS"/>
+                <w:color w:val="00000A"/>
+                <w:lang w:val="en-US" w:eastAsia="ja-JP" w:bidi="hi-IN"/>
+              </w:rPr>
+            </w:pPr>
+            <w:r>
+              <w:rPr>
+                <w:shd w:fill="CCCCCC" w:val="clear"/>
+              </w:rPr>
+              <w:t>フレームワーク</w:t>
+            </w:r>
+            <w:r/>
+          </w:p>
+        </w:tc>
+        <w:tc>
+          <w:tcPr>
+            <w:tcW w:w="3974" w:type="dxa"/>
+            <w:tcBorders>
+              <w:left w:val="single" w:sz="2" w:space="0" w:color="000000"/>
+              <w:bottom w:val="single" w:sz="2" w:space="0" w:color="000000"/>
+              <w:right w:val="single" w:sz="2" w:space="0" w:color="000000"/>
+              <w:insideH w:val="single" w:sz="2" w:space="0" w:color="000000"/>
+              <w:insideV w:val="single" w:sz="2" w:space="0" w:color="000000"/>
+            </w:tcBorders>
+            <w:shd w:fill="auto" w:val="clear"/>
+            <w:tcMar>
+              <w:left w:w="54" w:type="dxa"/>
+            </w:tcMar>
+          </w:tcPr>
+          <w:p>
+            <w:pPr>
+              <w:pStyle w:val="Style12"/>
+              <w:jc w:val="left"/>
+              <w:rPr>
+                <w:sz w:val="24"/>
+                <w:sz w:val="24"/>
+                <w:szCs w:val="24"/>
+                <w:rFonts w:ascii="ヒラギノ明朝 ProN" w:hAnsi="ヒラギノ明朝 ProN" w:eastAsia="ヒラギノ明朝 ProN" w:cs="Arial Unicode MS"/>
+                <w:color w:val="00000A"/>
+                <w:lang w:val="en-US" w:eastAsia="ja-JP" w:bidi="hi-IN"/>
+              </w:rPr>
+            </w:pPr>
+            <w:r>
+              <w:rPr/>
+              <w:t>jquery-instagram</w:t>
             </w:r>
             <w:r/>
           </w:p>
@@ -2168,7 +2769,7 @@
     </w:tbl>
     <w:p>
       <w:pPr>
-        <w:pStyle w:val="Style24"/>
+        <w:pStyle w:val="Style20"/>
       </w:pPr>
       <w:r>
         <w:rPr/>
@@ -2185,14 +2786,811 @@
         <w:fldChar w:fldCharType="separate"/>
       </w:r>
       <w:r>
-        <w:t>5.1</w:t>
+        <w:t>1.2</w:t>
       </w:r>
       <w:r>
         <w:fldChar w:fldCharType="end"/>
       </w:r>
       <w:r>
         <w:rPr/>
-        <w:t xml:space="preserve"> 検索条件</w:t>
+        <w:t xml:space="preserve"> 開発環境</w:t>
+      </w:r>
+      <w:r/>
+    </w:p>
+    <w:p>
+      <w:pPr>
+        <w:pStyle w:val="Style19"/>
+        <w:numPr>
+          <w:ilvl w:val="0"/>
+          <w:numId w:val="0"/>
+        </w:numPr>
+        <w:rPr>
+          <w:sz w:val="24"/>
+          <w:sz w:val="24"/>
+          <w:szCs w:val="24"/>
+          <w:rFonts w:ascii="Liberation Serif" w:hAnsi="Liberation Serif" w:eastAsia="ヒラギノ明朝 ProN" w:cs="Arial Unicode MS"/>
+          <w:color w:val="00000A"/>
+          <w:lang w:val="en-US" w:eastAsia="ja-JP" w:bidi="hi-IN"/>
+        </w:rPr>
+      </w:pPr>
+      <w:r>
+        <w:rPr/>
+      </w:r>
+      <w:r>
+        <w:br w:type="page"/>
+      </w:r>
+      <w:r/>
+    </w:p>
+    <w:p>
+      <w:pPr>
+        <w:pStyle w:val="1"/>
+        <w:numPr>
+          <w:ilvl w:val="0"/>
+          <w:numId w:val="3"/>
+        </w:numPr>
+        <w:ind w:left="113" w:right="0" w:hanging="0"/>
+        <w:rPr>
+          <w:sz w:val="36"/>
+          <w:b/>
+          <w:sz w:val="36"/>
+          <w:b/>
+          <w:szCs w:val="36"/>
+          <w:bCs/>
+          <w:rFonts w:ascii="Liberation Sans" w:hAnsi="Liberation Sans" w:eastAsia="ヒラギノ角ゴ ProN" w:cs="Arial Unicode MS"/>
+        </w:rPr>
+      </w:pPr>
+      <w:bookmarkStart w:id="4" w:name="__RefHeading__462_2137026330"/>
+      <w:bookmarkEnd w:id="4"/>
+      <w:r>
+        <w:rPr/>
+        <w:t>画面の構成</w:t>
+      </w:r>
+      <w:r/>
+    </w:p>
+    <w:p>
+      <w:pPr>
+        <w:pStyle w:val="Style19"/>
+      </w:pPr>
+      <w:r>
+        <w:rPr/>
+        <w:t>画面のファーストビューは横幅</w:t>
+      </w:r>
+      <w:r>
+        <w:rPr/>
+        <w:t>980px</w:t>
+      </w:r>
+      <w:r>
+        <w:rPr/>
+        <w:t>、縦幅は</w:t>
+      </w:r>
+      <w:r>
+        <w:rPr/>
+        <w:t>880px</w:t>
+      </w:r>
+      <w:r>
+        <w:rPr/>
+        <w:t>と定める。また各画面はヘッダー部とメイン部の２種類で構成する。</w:t>
+      </w:r>
+      <w:r>
+        <w:br w:type="page"/>
+      </w:r>
+      <w:r/>
+    </w:p>
+    <w:p>
+      <w:pPr>
+        <w:pStyle w:val="1"/>
+        <w:numPr>
+          <w:ilvl w:val="0"/>
+          <w:numId w:val="3"/>
+        </w:numPr>
+        <w:ind w:left="113" w:right="0" w:hanging="0"/>
+        <w:rPr>
+          <w:sz w:val="36"/>
+          <w:b/>
+          <w:sz w:val="36"/>
+          <w:b/>
+          <w:szCs w:val="36"/>
+          <w:bCs/>
+          <w:rFonts w:ascii="Liberation Sans" w:hAnsi="Liberation Sans" w:eastAsia="ヒラギノ角ゴ ProN" w:cs="Arial Unicode MS"/>
+          <w:color w:val="00000A"/>
+          <w:lang w:val="en-US" w:eastAsia="ja-JP" w:bidi="hi-IN"/>
+        </w:rPr>
+      </w:pPr>
+      <w:bookmarkStart w:id="5" w:name="__RefHeading__464_2137026330"/>
+      <w:bookmarkEnd w:id="5"/>
+      <w:r>
+        <w:rPr/>
+        <w:t>フォントデザインについて</w:t>
+      </w:r>
+      <w:r/>
+    </w:p>
+    <w:p>
+      <w:pPr>
+        <w:pStyle w:val="Style8"/>
+        <w:numPr>
+          <w:ilvl w:val="0"/>
+          <w:numId w:val="0"/>
+        </w:numPr>
+        <w:rPr>
+          <w:sz w:val="24"/>
+          <w:sz w:val="24"/>
+          <w:szCs w:val="24"/>
+          <w:rFonts w:ascii="Liberation Serif" w:hAnsi="Liberation Serif" w:eastAsia="ヒラギノ明朝 ProN" w:cs="Arial Unicode MS"/>
+          <w:color w:val="00000A"/>
+          <w:lang w:val="en-US" w:eastAsia="ja-JP" w:bidi="hi-IN"/>
+        </w:rPr>
+      </w:pPr>
+      <w:r>
+        <w:rPr/>
+        <w:t>TBD</w:t>
+      </w:r>
+      <w:r>
+        <w:br w:type="page"/>
+      </w:r>
+      <w:r/>
+    </w:p>
+    <w:p>
+      <w:pPr>
+        <w:pStyle w:val="1"/>
+        <w:numPr>
+          <w:ilvl w:val="0"/>
+          <w:numId w:val="3"/>
+        </w:numPr>
+        <w:ind w:left="113" w:right="0" w:hanging="0"/>
+        <w:rPr>
+          <w:sz w:val="36"/>
+          <w:b/>
+          <w:sz w:val="36"/>
+          <w:b/>
+          <w:szCs w:val="36"/>
+          <w:bCs/>
+          <w:rFonts w:ascii="Liberation Sans" w:hAnsi="Liberation Sans" w:eastAsia="ヒラギノ角ゴ ProN" w:cs="Arial Unicode MS"/>
+          <w:color w:val="00000A"/>
+          <w:lang w:val="en-US" w:eastAsia="ja-JP" w:bidi="hi-IN"/>
+        </w:rPr>
+      </w:pPr>
+      <w:bookmarkStart w:id="6" w:name="__RefHeading__466_2137026330"/>
+      <w:bookmarkEnd w:id="6"/>
+      <w:r>
+        <w:rPr/>
+        <w:t>共通</w:t>
+      </w:r>
+      <w:r/>
+    </w:p>
+    <w:p>
+      <w:pPr>
+        <w:pStyle w:val="2"/>
+        <w:numPr>
+          <w:ilvl w:val="1"/>
+          <w:numId w:val="3"/>
+        </w:numPr>
+        <w:rPr>
+          <w:sz w:val="32"/>
+          <w:b/>
+          <w:sz w:val="32"/>
+          <w:b/>
+          <w:szCs w:val="32"/>
+          <w:bCs/>
+          <w:rFonts w:ascii="Liberation Sans" w:hAnsi="Liberation Sans" w:eastAsia="ヒラギノ角ゴ ProN" w:cs="Arial Unicode MS"/>
+        </w:rPr>
+      </w:pPr>
+      <w:bookmarkStart w:id="7" w:name="__RefHeading__468_2137026330"/>
+      <w:bookmarkEnd w:id="7"/>
+      <w:r>
+        <w:rPr/>
+        <w:t>ヘッダー</w:t>
+      </w:r>
+      <w:r/>
+    </w:p>
+    <w:p>
+      <w:pPr>
+        <w:pStyle w:val="Style19"/>
+      </w:pPr>
+      <w:r>
+        <w:rPr/>
+        <w:t>ヘッダーは左から検索欄表示ボタン、サイトロゴ、各ページへのリンクで構成する。</w:t>
+      </w:r>
+      <w:r/>
+    </w:p>
+    <w:p>
+      <w:pPr>
+        <w:pStyle w:val="3"/>
+        <w:numPr>
+          <w:ilvl w:val="2"/>
+          <w:numId w:val="3"/>
+        </w:numPr>
+        <w:rPr>
+          <w:sz w:val="28"/>
+          <w:b/>
+          <w:sz w:val="28"/>
+          <w:b/>
+          <w:szCs w:val="28"/>
+          <w:bCs/>
+          <w:rFonts w:ascii="Liberation Sans" w:hAnsi="Liberation Sans" w:eastAsia="ヒラギノ角ゴ ProN" w:cs="Arial Unicode MS"/>
+          <w:color w:val="000000"/>
+          <w:lang w:val="en-US" w:eastAsia="ja-JP" w:bidi="hi-IN"/>
+        </w:rPr>
+      </w:pPr>
+      <w:bookmarkStart w:id="8" w:name="__RefHeading__470_2137026330"/>
+      <w:bookmarkEnd w:id="8"/>
+      <w:r>
+        <w:rPr/>
+        <w:t>リンク、ボタンの処理　</w:t>
+      </w:r>
+      <w:r/>
+    </w:p>
+    <w:tbl>
+      <w:tblPr>
+        <w:tblW w:w="7937" w:type="dxa"/>
+        <w:jc w:val="left"/>
+        <w:tblInd w:w="280" w:type="dxa"/>
+        <w:tblBorders>
+          <w:top w:val="single" w:sz="2" w:space="0" w:color="000000"/>
+          <w:left w:val="single" w:sz="2" w:space="0" w:color="000000"/>
+          <w:bottom w:val="single" w:sz="2" w:space="0" w:color="000000"/>
+          <w:insideH w:val="single" w:sz="2" w:space="0" w:color="000000"/>
+        </w:tblBorders>
+        <w:tblCellMar>
+          <w:top w:w="55" w:type="dxa"/>
+          <w:left w:w="54" w:type="dxa"/>
+          <w:bottom w:w="55" w:type="dxa"/>
+          <w:right w:w="55" w:type="dxa"/>
+        </w:tblCellMar>
+      </w:tblPr>
+      <w:tblGrid>
+        <w:gridCol w:w="2442"/>
+        <w:gridCol w:w="1694"/>
+        <w:gridCol w:w="3801"/>
+      </w:tblGrid>
+      <w:tr>
+        <w:trPr>
+          <w:tblHeader w:val="true"/>
+        </w:trPr>
+        <w:tc>
+          <w:tcPr>
+            <w:tcW w:w="2442" w:type="dxa"/>
+            <w:tcBorders>
+              <w:top w:val="single" w:sz="2" w:space="0" w:color="000000"/>
+              <w:left w:val="single" w:sz="2" w:space="0" w:color="000000"/>
+              <w:bottom w:val="single" w:sz="2" w:space="0" w:color="000000"/>
+              <w:insideH w:val="single" w:sz="2" w:space="0" w:color="000000"/>
+            </w:tcBorders>
+            <w:shd w:fill="CCCCCC" w:val="clear"/>
+            <w:tcMar>
+              <w:left w:w="54" w:type="dxa"/>
+            </w:tcMar>
+          </w:tcPr>
+          <w:p>
+            <w:pPr>
+              <w:pStyle w:val="Style13"/>
+            </w:pPr>
+            <w:r>
+              <w:rPr/>
+              <w:t>名称</w:t>
+            </w:r>
+            <w:r/>
+          </w:p>
+        </w:tc>
+        <w:tc>
+          <w:tcPr>
+            <w:tcW w:w="1694" w:type="dxa"/>
+            <w:tcBorders>
+              <w:top w:val="single" w:sz="2" w:space="0" w:color="000000"/>
+              <w:left w:val="single" w:sz="2" w:space="0" w:color="000000"/>
+              <w:bottom w:val="single" w:sz="2" w:space="0" w:color="000000"/>
+              <w:insideH w:val="single" w:sz="2" w:space="0" w:color="000000"/>
+            </w:tcBorders>
+            <w:shd w:fill="CCCCCC" w:val="clear"/>
+            <w:tcMar>
+              <w:left w:w="54" w:type="dxa"/>
+            </w:tcMar>
+          </w:tcPr>
+          <w:p>
+            <w:pPr>
+              <w:pStyle w:val="Style13"/>
+            </w:pPr>
+            <w:r>
+              <w:rPr/>
+              <w:t>種類</w:t>
+            </w:r>
+            <w:r/>
+          </w:p>
+        </w:tc>
+        <w:tc>
+          <w:tcPr>
+            <w:tcW w:w="3801" w:type="dxa"/>
+            <w:tcBorders>
+              <w:top w:val="single" w:sz="2" w:space="0" w:color="000000"/>
+              <w:left w:val="single" w:sz="2" w:space="0" w:color="000000"/>
+              <w:bottom w:val="single" w:sz="2" w:space="0" w:color="000000"/>
+              <w:right w:val="single" w:sz="2" w:space="0" w:color="000000"/>
+              <w:insideH w:val="single" w:sz="2" w:space="0" w:color="000000"/>
+              <w:insideV w:val="single" w:sz="2" w:space="0" w:color="000000"/>
+            </w:tcBorders>
+            <w:shd w:fill="CCCCCC" w:val="clear"/>
+            <w:tcMar>
+              <w:left w:w="54" w:type="dxa"/>
+            </w:tcMar>
+          </w:tcPr>
+          <w:p>
+            <w:pPr>
+              <w:pStyle w:val="Style13"/>
+            </w:pPr>
+            <w:r>
+              <w:rPr/>
+              <w:t>説明</w:t>
+            </w:r>
+            <w:r/>
+          </w:p>
+        </w:tc>
+      </w:tr>
+      <w:tr>
+        <w:trPr/>
+        <w:tc>
+          <w:tcPr>
+            <w:tcW w:w="2442" w:type="dxa"/>
+            <w:tcBorders>
+              <w:left w:val="single" w:sz="2" w:space="0" w:color="000000"/>
+              <w:bottom w:val="single" w:sz="2" w:space="0" w:color="000000"/>
+              <w:insideH w:val="single" w:sz="2" w:space="0" w:color="000000"/>
+            </w:tcBorders>
+            <w:shd w:fill="auto" w:val="clear"/>
+            <w:tcMar>
+              <w:left w:w="54" w:type="dxa"/>
+            </w:tcMar>
+          </w:tcPr>
+          <w:p>
+            <w:pPr>
+              <w:pStyle w:val="Style12"/>
+            </w:pPr>
+            <w:r>
+              <w:rPr/>
+              <w:t>検索欄表示ボタン</w:t>
+            </w:r>
+            <w:r/>
+          </w:p>
+        </w:tc>
+        <w:tc>
+          <w:tcPr>
+            <w:tcW w:w="1694" w:type="dxa"/>
+            <w:tcBorders>
+              <w:left w:val="single" w:sz="2" w:space="0" w:color="000000"/>
+              <w:bottom w:val="single" w:sz="2" w:space="0" w:color="000000"/>
+              <w:insideH w:val="single" w:sz="2" w:space="0" w:color="000000"/>
+            </w:tcBorders>
+            <w:shd w:fill="auto" w:val="clear"/>
+            <w:tcMar>
+              <w:left w:w="54" w:type="dxa"/>
+            </w:tcMar>
+          </w:tcPr>
+          <w:p>
+            <w:pPr>
+              <w:pStyle w:val="Style12"/>
+            </w:pPr>
+            <w:r>
+              <w:rPr/>
+              <w:t>ボタン</w:t>
+            </w:r>
+            <w:r/>
+          </w:p>
+        </w:tc>
+        <w:tc>
+          <w:tcPr>
+            <w:tcW w:w="3801" w:type="dxa"/>
+            <w:tcBorders>
+              <w:left w:val="single" w:sz="2" w:space="0" w:color="000000"/>
+              <w:bottom w:val="single" w:sz="2" w:space="0" w:color="000000"/>
+              <w:right w:val="single" w:sz="2" w:space="0" w:color="000000"/>
+              <w:insideH w:val="single" w:sz="2" w:space="0" w:color="000000"/>
+              <w:insideV w:val="single" w:sz="2" w:space="0" w:color="000000"/>
+            </w:tcBorders>
+            <w:shd w:fill="auto" w:val="clear"/>
+            <w:tcMar>
+              <w:left w:w="54" w:type="dxa"/>
+            </w:tcMar>
+          </w:tcPr>
+          <w:p>
+            <w:pPr>
+              <w:pStyle w:val="Style12"/>
+            </w:pPr>
+            <w:r>
+              <w:rPr/>
+              <w:t>検索欄を表示する。</w:t>
+            </w:r>
+            <w:r/>
+          </w:p>
+        </w:tc>
+      </w:tr>
+      <w:tr>
+        <w:trPr/>
+        <w:tc>
+          <w:tcPr>
+            <w:tcW w:w="2442" w:type="dxa"/>
+            <w:tcBorders>
+              <w:left w:val="single" w:sz="2" w:space="0" w:color="000000"/>
+              <w:bottom w:val="single" w:sz="2" w:space="0" w:color="000000"/>
+              <w:insideH w:val="single" w:sz="2" w:space="0" w:color="000000"/>
+            </w:tcBorders>
+            <w:shd w:fill="auto" w:val="clear"/>
+            <w:tcMar>
+              <w:left w:w="54" w:type="dxa"/>
+            </w:tcMar>
+          </w:tcPr>
+          <w:p>
+            <w:pPr>
+              <w:pStyle w:val="Style12"/>
+            </w:pPr>
+            <w:r>
+              <w:rPr/>
+              <w:t>サイトロゴ</w:t>
+            </w:r>
+            <w:r/>
+          </w:p>
+        </w:tc>
+        <w:tc>
+          <w:tcPr>
+            <w:tcW w:w="1694" w:type="dxa"/>
+            <w:tcBorders>
+              <w:left w:val="single" w:sz="2" w:space="0" w:color="000000"/>
+              <w:bottom w:val="single" w:sz="2" w:space="0" w:color="000000"/>
+              <w:insideH w:val="single" w:sz="2" w:space="0" w:color="000000"/>
+            </w:tcBorders>
+            <w:shd w:fill="auto" w:val="clear"/>
+            <w:tcMar>
+              <w:left w:w="54" w:type="dxa"/>
+            </w:tcMar>
+          </w:tcPr>
+          <w:p>
+            <w:pPr>
+              <w:pStyle w:val="Style12"/>
+            </w:pPr>
+            <w:r>
+              <w:rPr/>
+              <w:t>リンク</w:t>
+            </w:r>
+            <w:r/>
+          </w:p>
+        </w:tc>
+        <w:tc>
+          <w:tcPr>
+            <w:tcW w:w="3801" w:type="dxa"/>
+            <w:tcBorders>
+              <w:left w:val="single" w:sz="2" w:space="0" w:color="000000"/>
+              <w:bottom w:val="single" w:sz="2" w:space="0" w:color="000000"/>
+              <w:right w:val="single" w:sz="2" w:space="0" w:color="000000"/>
+              <w:insideH w:val="single" w:sz="2" w:space="0" w:color="000000"/>
+              <w:insideV w:val="single" w:sz="2" w:space="0" w:color="000000"/>
+            </w:tcBorders>
+            <w:shd w:fill="auto" w:val="clear"/>
+            <w:tcMar>
+              <w:left w:w="54" w:type="dxa"/>
+            </w:tcMar>
+          </w:tcPr>
+          <w:p>
+            <w:pPr>
+              <w:pStyle w:val="Style12"/>
+            </w:pPr>
+            <w:r>
+              <w:rPr/>
+              <w:t>トップページを表示する。</w:t>
+            </w:r>
+            <w:r/>
+          </w:p>
+        </w:tc>
+      </w:tr>
+      <w:tr>
+        <w:trPr/>
+        <w:tc>
+          <w:tcPr>
+            <w:tcW w:w="2442" w:type="dxa"/>
+            <w:tcBorders>
+              <w:left w:val="single" w:sz="2" w:space="0" w:color="000000"/>
+              <w:bottom w:val="single" w:sz="2" w:space="0" w:color="000000"/>
+              <w:insideH w:val="single" w:sz="2" w:space="0" w:color="000000"/>
+            </w:tcBorders>
+            <w:shd w:fill="auto" w:val="clear"/>
+            <w:tcMar>
+              <w:left w:w="54" w:type="dxa"/>
+            </w:tcMar>
+          </w:tcPr>
+          <w:p>
+            <w:pPr>
+              <w:pStyle w:val="Style12"/>
+            </w:pPr>
+            <w:r>
+              <w:rPr/>
+              <w:t>home</w:t>
+            </w:r>
+            <w:r/>
+          </w:p>
+        </w:tc>
+        <w:tc>
+          <w:tcPr>
+            <w:tcW w:w="1694" w:type="dxa"/>
+            <w:tcBorders>
+              <w:left w:val="single" w:sz="2" w:space="0" w:color="000000"/>
+              <w:bottom w:val="single" w:sz="2" w:space="0" w:color="000000"/>
+              <w:insideH w:val="single" w:sz="2" w:space="0" w:color="000000"/>
+            </w:tcBorders>
+            <w:shd w:fill="auto" w:val="clear"/>
+            <w:tcMar>
+              <w:left w:w="54" w:type="dxa"/>
+            </w:tcMar>
+          </w:tcPr>
+          <w:p>
+            <w:pPr>
+              <w:pStyle w:val="Style12"/>
+            </w:pPr>
+            <w:r>
+              <w:rPr/>
+              <w:t>リンク</w:t>
+            </w:r>
+            <w:r/>
+          </w:p>
+        </w:tc>
+        <w:tc>
+          <w:tcPr>
+            <w:tcW w:w="3801" w:type="dxa"/>
+            <w:tcBorders>
+              <w:left w:val="single" w:sz="2" w:space="0" w:color="000000"/>
+              <w:bottom w:val="single" w:sz="2" w:space="0" w:color="000000"/>
+              <w:right w:val="single" w:sz="2" w:space="0" w:color="000000"/>
+              <w:insideH w:val="single" w:sz="2" w:space="0" w:color="000000"/>
+              <w:insideV w:val="single" w:sz="2" w:space="0" w:color="000000"/>
+            </w:tcBorders>
+            <w:shd w:fill="auto" w:val="clear"/>
+            <w:tcMar>
+              <w:left w:w="54" w:type="dxa"/>
+            </w:tcMar>
+          </w:tcPr>
+          <w:p>
+            <w:pPr>
+              <w:pStyle w:val="Style12"/>
+            </w:pPr>
+            <w:r>
+              <w:rPr/>
+              <w:t>トップページを表示する。</w:t>
+            </w:r>
+            <w:r/>
+          </w:p>
+        </w:tc>
+      </w:tr>
+      <w:tr>
+        <w:trPr/>
+        <w:tc>
+          <w:tcPr>
+            <w:tcW w:w="2442" w:type="dxa"/>
+            <w:tcBorders>
+              <w:left w:val="single" w:sz="2" w:space="0" w:color="000000"/>
+              <w:bottom w:val="single" w:sz="2" w:space="0" w:color="000000"/>
+              <w:insideH w:val="single" w:sz="2" w:space="0" w:color="000000"/>
+            </w:tcBorders>
+            <w:shd w:fill="auto" w:val="clear"/>
+            <w:tcMar>
+              <w:left w:w="54" w:type="dxa"/>
+            </w:tcMar>
+          </w:tcPr>
+          <w:p>
+            <w:pPr>
+              <w:pStyle w:val="Style12"/>
+            </w:pPr>
+            <w:r>
+              <w:rPr/>
+              <w:t>about</w:t>
+            </w:r>
+            <w:r/>
+          </w:p>
+        </w:tc>
+        <w:tc>
+          <w:tcPr>
+            <w:tcW w:w="1694" w:type="dxa"/>
+            <w:tcBorders>
+              <w:left w:val="single" w:sz="2" w:space="0" w:color="000000"/>
+              <w:bottom w:val="single" w:sz="2" w:space="0" w:color="000000"/>
+              <w:insideH w:val="single" w:sz="2" w:space="0" w:color="000000"/>
+            </w:tcBorders>
+            <w:shd w:fill="auto" w:val="clear"/>
+            <w:tcMar>
+              <w:left w:w="54" w:type="dxa"/>
+            </w:tcMar>
+          </w:tcPr>
+          <w:p>
+            <w:pPr>
+              <w:pStyle w:val="Style12"/>
+            </w:pPr>
+            <w:r>
+              <w:rPr/>
+              <w:t>リンク</w:t>
+            </w:r>
+            <w:r/>
+          </w:p>
+        </w:tc>
+        <w:tc>
+          <w:tcPr>
+            <w:tcW w:w="3801" w:type="dxa"/>
+            <w:tcBorders>
+              <w:left w:val="single" w:sz="2" w:space="0" w:color="000000"/>
+              <w:bottom w:val="single" w:sz="2" w:space="0" w:color="000000"/>
+              <w:right w:val="single" w:sz="2" w:space="0" w:color="000000"/>
+              <w:insideH w:val="single" w:sz="2" w:space="0" w:color="000000"/>
+              <w:insideV w:val="single" w:sz="2" w:space="0" w:color="000000"/>
+            </w:tcBorders>
+            <w:shd w:fill="auto" w:val="clear"/>
+            <w:tcMar>
+              <w:left w:w="54" w:type="dxa"/>
+            </w:tcMar>
+          </w:tcPr>
+          <w:p>
+            <w:pPr>
+              <w:pStyle w:val="Style12"/>
+            </w:pPr>
+            <w:r>
+              <w:rPr/>
+              <w:t>about</w:t>
+            </w:r>
+            <w:r>
+              <w:rPr/>
+              <w:t>ページを表示する。</w:t>
+            </w:r>
+            <w:r/>
+          </w:p>
+        </w:tc>
+      </w:tr>
+      <w:tr>
+        <w:trPr/>
+        <w:tc>
+          <w:tcPr>
+            <w:tcW w:w="2442" w:type="dxa"/>
+            <w:tcBorders>
+              <w:left w:val="single" w:sz="2" w:space="0" w:color="000000"/>
+              <w:bottom w:val="single" w:sz="2" w:space="0" w:color="000000"/>
+              <w:insideH w:val="single" w:sz="2" w:space="0" w:color="000000"/>
+            </w:tcBorders>
+            <w:shd w:fill="auto" w:val="clear"/>
+            <w:tcMar>
+              <w:left w:w="54" w:type="dxa"/>
+            </w:tcMar>
+          </w:tcPr>
+          <w:p>
+            <w:pPr>
+              <w:pStyle w:val="Style12"/>
+            </w:pPr>
+            <w:r>
+              <w:rPr/>
+              <w:t>contact</w:t>
+            </w:r>
+            <w:r/>
+          </w:p>
+        </w:tc>
+        <w:tc>
+          <w:tcPr>
+            <w:tcW w:w="1694" w:type="dxa"/>
+            <w:tcBorders>
+              <w:left w:val="single" w:sz="2" w:space="0" w:color="000000"/>
+              <w:bottom w:val="single" w:sz="2" w:space="0" w:color="000000"/>
+              <w:insideH w:val="single" w:sz="2" w:space="0" w:color="000000"/>
+            </w:tcBorders>
+            <w:shd w:fill="auto" w:val="clear"/>
+            <w:tcMar>
+              <w:left w:w="54" w:type="dxa"/>
+            </w:tcMar>
+          </w:tcPr>
+          <w:p>
+            <w:pPr>
+              <w:pStyle w:val="Style12"/>
+            </w:pPr>
+            <w:r>
+              <w:rPr/>
+              <w:t>リンク</w:t>
+            </w:r>
+            <w:r/>
+          </w:p>
+        </w:tc>
+        <w:tc>
+          <w:tcPr>
+            <w:tcW w:w="3801" w:type="dxa"/>
+            <w:tcBorders>
+              <w:left w:val="single" w:sz="2" w:space="0" w:color="000000"/>
+              <w:bottom w:val="single" w:sz="2" w:space="0" w:color="000000"/>
+              <w:right w:val="single" w:sz="2" w:space="0" w:color="000000"/>
+              <w:insideH w:val="single" w:sz="2" w:space="0" w:color="000000"/>
+              <w:insideV w:val="single" w:sz="2" w:space="0" w:color="000000"/>
+            </w:tcBorders>
+            <w:shd w:fill="auto" w:val="clear"/>
+            <w:tcMar>
+              <w:left w:w="54" w:type="dxa"/>
+            </w:tcMar>
+          </w:tcPr>
+          <w:p>
+            <w:pPr>
+              <w:pStyle w:val="Style12"/>
+            </w:pPr>
+            <w:r>
+              <w:rPr/>
+              <w:t>contact</w:t>
+            </w:r>
+            <w:r>
+              <w:rPr/>
+              <w:t>ページを表示する。</w:t>
+            </w:r>
+            <w:r/>
+          </w:p>
+        </w:tc>
+      </w:tr>
+    </w:tbl>
+    <w:p>
+      <w:pPr>
+        <w:pStyle w:val="Style20"/>
+      </w:pPr>
+      <w:r>
+        <w:rPr/>
+        <w:t xml:space="preserve">表 </w:t>
+      </w:r>
+      <w:r>
+        <w:rPr/>
+        <w:fldChar w:fldCharType="begin"/>
+      </w:r>
+      <w:r>
+        <w:instrText> SEQ 表 \* ARABIC </w:instrText>
+      </w:r>
+      <w:r>
+        <w:fldChar w:fldCharType="separate"/>
+      </w:r>
+      <w:r>
+        <w:t>4.1</w:t>
+      </w:r>
+      <w:r>
+        <w:fldChar w:fldCharType="end"/>
+      </w:r>
+      <w:r>
+        <w:rPr/>
+        <w:t xml:space="preserve"> ヘッダーのリンクとボタン</w:t>
+      </w:r>
+      <w:r/>
+    </w:p>
+    <w:p>
+      <w:pPr>
+        <w:pStyle w:val="Style8"/>
+      </w:pPr>
+      <w:r>
+        <w:rPr/>
+      </w:r>
+      <w:r/>
+    </w:p>
+    <w:p>
+      <w:pPr>
+        <w:pStyle w:val="3"/>
+        <w:numPr>
+          <w:ilvl w:val="2"/>
+          <w:numId w:val="3"/>
+        </w:numPr>
+        <w:rPr>
+          <w:sz w:val="28"/>
+          <w:b/>
+          <w:sz w:val="28"/>
+          <w:b/>
+          <w:szCs w:val="28"/>
+          <w:bCs/>
+          <w:rFonts w:ascii="Liberation Sans" w:hAnsi="Liberation Sans" w:eastAsia="ヒラギノ角ゴ ProN" w:cs="Arial Unicode MS"/>
+          <w:color w:val="000000"/>
+          <w:lang w:val="en-US" w:eastAsia="ja-JP" w:bidi="hi-IN"/>
+        </w:rPr>
+      </w:pPr>
+      <w:bookmarkStart w:id="9" w:name="__RefHeading__472_2137026330"/>
+      <w:bookmarkEnd w:id="9"/>
+      <w:r>
+        <w:rPr/>
+        <w:t>検索欄</w:t>
+      </w:r>
+      <w:r/>
+    </w:p>
+    <w:p>
+      <w:pPr>
+        <w:pStyle w:val="Style19"/>
+      </w:pPr>
+      <w:r>
+        <w:rPr/>
+        <w:t>検索欄はテキスト検索欄とタグ検索欄の２種類で構成する。</w:t>
       </w:r>
       <w:r/>
     </w:p>
@@ -2201,7 +3599,7 @@
         <w:pStyle w:val="4"/>
         <w:numPr>
           <w:ilvl w:val="3"/>
-          <w:numId w:val="1"/>
+          <w:numId w:val="3"/>
         </w:numPr>
         <w:rPr>
           <w:sz w:val="27"/>
@@ -2218,51 +3616,1040 @@
           <w:lang w:val="en-US" w:eastAsia="ja-JP" w:bidi="hi-IN"/>
         </w:rPr>
       </w:pPr>
-      <w:r>
-        <w:rPr/>
-        <w:t>写真とコメントの表示</w:t>
-      </w:r>
-      <w:r/>
-    </w:p>
-    <w:p>
-      <w:pPr>
-        <w:pStyle w:val="Style23"/>
-      </w:pPr>
-      <w:r>
-        <w:rPr/>
-        <w:t>投稿</w:t>
-      </w:r>
-      <w:r>
-        <w:rPr/>
-        <w:t>1</w:t>
-      </w:r>
-      <w:r>
-        <w:rPr/>
-        <w:t>つにつき写真は幅</w:t>
-      </w:r>
-      <w:r>
-        <w:rPr/>
-        <w:t>306px×</w:t>
-      </w:r>
-      <w:r>
-        <w:rPr/>
-        <w:t>高さ</w:t>
-      </w:r>
-      <w:r>
-        <w:rPr/>
-        <w:t>306px</w:t>
-      </w:r>
-      <w:r>
-        <w:rPr/>
-        <w:t>で、コメントは写真にマウスオーバーした時に最初の</w:t>
-      </w:r>
-      <w:r>
-        <w:rPr/>
-        <w:t>20</w:t>
-      </w:r>
-      <w:r>
-        <w:rPr/>
-        <w:t>文字を右上に表示する。</w:t>
+      <w:bookmarkStart w:id="10" w:name="__RefHeading__474_2137026330"/>
+      <w:bookmarkEnd w:id="10"/>
+      <w:r>
+        <w:rPr/>
+        <w:t>テキスト検索欄</w:t>
+      </w:r>
+      <w:r/>
+    </w:p>
+    <w:p>
+      <w:pPr>
+        <w:pStyle w:val="5"/>
+        <w:numPr>
+          <w:ilvl w:val="4"/>
+          <w:numId w:val="3"/>
+        </w:numPr>
+        <w:rPr>
+          <w:sz w:val="24"/>
+          <w:b w:val="false"/>
+          <w:sz w:val="24"/>
+          <w:b w:val="false"/>
+          <w:szCs w:val="24"/>
+          <w:bCs/>
+          <w:rFonts w:ascii="Liberation Sans" w:hAnsi="Liberation Sans" w:eastAsia="ヒラギノ角ゴ ProN" w:cs="Arial Unicode MS"/>
+          <w:color w:val="00000A"/>
+          <w:lang w:val="en-US" w:eastAsia="ja-JP" w:bidi="hi-IN"/>
+        </w:rPr>
+      </w:pPr>
+      <w:bookmarkStart w:id="11" w:name="__RefHeading__476_2137026330"/>
+      <w:bookmarkEnd w:id="11"/>
+      <w:r>
+        <w:rPr/>
+        <w:t>表示内容</w:t>
+      </w:r>
+      <w:r/>
+    </w:p>
+    <w:p>
+      <w:pPr>
+        <w:pStyle w:val="Style19"/>
+      </w:pPr>
+      <w:r>
+        <w:rPr/>
+        <w:t>コメント検索欄はテキストボックスと検索ボタンで構成する。テキストボックス</w:t>
+      </w:r>
+      <w:r>
+        <w:rPr>
+          <w:rFonts w:ascii="Liberation Serif" w:hAnsi="Liberation Serif" w:cs="Arial Unicode MS"/>
+          <w:color w:val="00000A"/>
+          <w:sz w:val="24"/>
+          <w:szCs w:val="24"/>
+          <w:lang w:val="en-US" w:eastAsia="ja-JP" w:bidi="hi-IN"/>
+        </w:rPr>
+        <w:t>のサイズと最大入力可能文字数は半角</w:t>
+      </w:r>
+      <w:r>
+        <w:rPr>
+          <w:rFonts w:eastAsia="ヒラギノ明朝 ProN" w:cs="Arial Unicode MS"/>
+          <w:color w:val="00000A"/>
+          <w:sz w:val="24"/>
+          <w:szCs w:val="24"/>
+          <w:lang w:val="en-US" w:eastAsia="ja-JP" w:bidi="hi-IN"/>
+        </w:rPr>
+        <w:t>40</w:t>
+      </w:r>
+      <w:r>
+        <w:rPr>
+          <w:rFonts w:ascii="Liberation Serif" w:hAnsi="Liberation Serif" w:cs="Arial Unicode MS"/>
+          <w:color w:val="00000A"/>
+          <w:sz w:val="24"/>
+          <w:szCs w:val="24"/>
+          <w:lang w:val="en-US" w:eastAsia="ja-JP" w:bidi="hi-IN"/>
+        </w:rPr>
+        <w:t>文字とする。</w:t>
+      </w:r>
+      <w:r/>
+    </w:p>
+    <w:p>
+      <w:pPr>
+        <w:pStyle w:val="5"/>
+        <w:numPr>
+          <w:ilvl w:val="4"/>
+          <w:numId w:val="3"/>
+        </w:numPr>
+        <w:rPr>
+          <w:sz w:val="24"/>
+          <w:b w:val="false"/>
+          <w:sz w:val="24"/>
+          <w:b w:val="false"/>
+          <w:szCs w:val="24"/>
+          <w:bCs/>
+          <w:rFonts w:ascii="Liberation Sans" w:hAnsi="Liberation Sans" w:eastAsia="ヒラギノ角ゴ ProN" w:cs="Arial Unicode MS"/>
+          <w:color w:val="00000A"/>
+          <w:lang w:val="en-US" w:eastAsia="ja-JP" w:bidi="hi-IN"/>
+        </w:rPr>
+      </w:pPr>
+      <w:bookmarkStart w:id="12" w:name="__RefHeading__478_2137026330"/>
+      <w:bookmarkEnd w:id="12"/>
+      <w:r>
+        <w:rPr/>
+        <w:t>ボタン</w:t>
+      </w:r>
+      <w:r/>
+    </w:p>
+    <w:tbl>
+      <w:tblPr>
+        <w:tblW w:w="7488" w:type="dxa"/>
+        <w:jc w:val="left"/>
+        <w:tblInd w:w="741" w:type="dxa"/>
+        <w:tblBorders>
+          <w:top w:val="single" w:sz="2" w:space="0" w:color="000000"/>
+          <w:left w:val="single" w:sz="2" w:space="0" w:color="000000"/>
+          <w:bottom w:val="single" w:sz="2" w:space="0" w:color="000000"/>
+          <w:insideH w:val="single" w:sz="2" w:space="0" w:color="000000"/>
+        </w:tblBorders>
+        <w:tblCellMar>
+          <w:top w:w="55" w:type="dxa"/>
+          <w:left w:w="54" w:type="dxa"/>
+          <w:bottom w:w="55" w:type="dxa"/>
+          <w:right w:w="55" w:type="dxa"/>
+        </w:tblCellMar>
+      </w:tblPr>
+      <w:tblGrid>
+        <w:gridCol w:w="2097"/>
+        <w:gridCol w:w="5391"/>
+      </w:tblGrid>
+      <w:tr>
+        <w:trPr>
+          <w:tblHeader w:val="true"/>
+        </w:trPr>
+        <w:tc>
+          <w:tcPr>
+            <w:tcW w:w="2097" w:type="dxa"/>
+            <w:tcBorders>
+              <w:top w:val="single" w:sz="2" w:space="0" w:color="000000"/>
+              <w:left w:val="single" w:sz="2" w:space="0" w:color="000000"/>
+              <w:bottom w:val="single" w:sz="2" w:space="0" w:color="000000"/>
+              <w:insideH w:val="single" w:sz="2" w:space="0" w:color="000000"/>
+            </w:tcBorders>
+            <w:shd w:fill="CCCCCC" w:val="clear"/>
+            <w:tcMar>
+              <w:left w:w="54" w:type="dxa"/>
+            </w:tcMar>
+          </w:tcPr>
+          <w:p>
+            <w:pPr>
+              <w:pStyle w:val="Style13"/>
+            </w:pPr>
+            <w:r>
+              <w:rPr/>
+              <w:t>名称</w:t>
+            </w:r>
+            <w:r/>
+          </w:p>
+        </w:tc>
+        <w:tc>
+          <w:tcPr>
+            <w:tcW w:w="5391" w:type="dxa"/>
+            <w:tcBorders>
+              <w:top w:val="single" w:sz="2" w:space="0" w:color="000000"/>
+              <w:left w:val="single" w:sz="2" w:space="0" w:color="000000"/>
+              <w:bottom w:val="single" w:sz="2" w:space="0" w:color="000000"/>
+              <w:right w:val="single" w:sz="2" w:space="0" w:color="000000"/>
+              <w:insideH w:val="single" w:sz="2" w:space="0" w:color="000000"/>
+              <w:insideV w:val="single" w:sz="2" w:space="0" w:color="000000"/>
+            </w:tcBorders>
+            <w:shd w:fill="CCCCCC" w:val="clear"/>
+            <w:tcMar>
+              <w:left w:w="54" w:type="dxa"/>
+            </w:tcMar>
+          </w:tcPr>
+          <w:p>
+            <w:pPr>
+              <w:pStyle w:val="Style13"/>
+            </w:pPr>
+            <w:r>
+              <w:rPr/>
+              <w:t>説明</w:t>
+            </w:r>
+            <w:r/>
+          </w:p>
+        </w:tc>
+      </w:tr>
+      <w:tr>
+        <w:trPr/>
+        <w:tc>
+          <w:tcPr>
+            <w:tcW w:w="2097" w:type="dxa"/>
+            <w:tcBorders>
+              <w:left w:val="single" w:sz="2" w:space="0" w:color="000000"/>
+              <w:bottom w:val="single" w:sz="2" w:space="0" w:color="000000"/>
+              <w:insideH w:val="single" w:sz="2" w:space="0" w:color="000000"/>
+            </w:tcBorders>
+            <w:shd w:fill="auto" w:val="clear"/>
+            <w:tcMar>
+              <w:left w:w="54" w:type="dxa"/>
+            </w:tcMar>
+          </w:tcPr>
+          <w:p>
+            <w:pPr>
+              <w:pStyle w:val="Style12"/>
+            </w:pPr>
+            <w:r>
+              <w:rPr/>
+              <w:t>検索ボタン</w:t>
+            </w:r>
+            <w:r/>
+          </w:p>
+        </w:tc>
+        <w:tc>
+          <w:tcPr>
+            <w:tcW w:w="5391" w:type="dxa"/>
+            <w:tcBorders>
+              <w:left w:val="single" w:sz="2" w:space="0" w:color="000000"/>
+              <w:bottom w:val="single" w:sz="2" w:space="0" w:color="000000"/>
+              <w:right w:val="single" w:sz="2" w:space="0" w:color="000000"/>
+              <w:insideH w:val="single" w:sz="2" w:space="0" w:color="000000"/>
+              <w:insideV w:val="single" w:sz="2" w:space="0" w:color="000000"/>
+            </w:tcBorders>
+            <w:shd w:fill="auto" w:val="clear"/>
+            <w:tcMar>
+              <w:left w:w="54" w:type="dxa"/>
+            </w:tcMar>
+          </w:tcPr>
+          <w:p>
+            <w:pPr>
+              <w:pStyle w:val="Style12"/>
+            </w:pPr>
+            <w:r>
+              <w:rPr/>
+              <w:t>テキストボックスに入力された文字列で検索する。テキストボックスに文字列が未入力の場合はクリックできないようにする。</w:t>
+            </w:r>
+            <w:r/>
+          </w:p>
+        </w:tc>
+      </w:tr>
+    </w:tbl>
+    <w:p>
+      <w:pPr>
+        <w:pStyle w:val="Style20"/>
+      </w:pPr>
+      <w:r>
+        <w:rPr/>
+        <w:t xml:space="preserve">表 </w:t>
+      </w:r>
+      <w:r>
+        <w:rPr/>
+        <w:fldChar w:fldCharType="begin"/>
+      </w:r>
+      <w:r>
+        <w:instrText> SEQ 表 \* ARABIC </w:instrText>
+      </w:r>
+      <w:r>
+        <w:fldChar w:fldCharType="separate"/>
+      </w:r>
+      <w:r>
+        <w:t>4.2</w:t>
+      </w:r>
+      <w:r>
+        <w:fldChar w:fldCharType="end"/>
+      </w:r>
+      <w:r>
+        <w:rPr/>
+        <w:t xml:space="preserve"> テキスト検索欄のボタン</w:t>
+      </w:r>
+      <w:r/>
+    </w:p>
+    <w:p>
+      <w:pPr>
+        <w:pStyle w:val="5"/>
+        <w:numPr>
+          <w:ilvl w:val="4"/>
+          <w:numId w:val="3"/>
+        </w:numPr>
+        <w:rPr>
+          <w:sz w:val="24"/>
+          <w:b w:val="false"/>
+          <w:sz w:val="24"/>
+          <w:b w:val="false"/>
+          <w:szCs w:val="24"/>
+          <w:bCs/>
+          <w:rFonts w:ascii="Liberation Sans" w:hAnsi="Liberation Sans" w:eastAsia="ヒラギノ角ゴ ProN" w:cs="Arial Unicode MS"/>
+          <w:color w:val="00000A"/>
+          <w:lang w:val="en-US" w:eastAsia="ja-JP" w:bidi="hi-IN"/>
+        </w:rPr>
+      </w:pPr>
+      <w:bookmarkStart w:id="13" w:name="__RefHeading__480_2137026330"/>
+      <w:bookmarkEnd w:id="13"/>
+      <w:r>
+        <w:rPr/>
+        <w:t>検索処理</w:t>
+      </w:r>
+      <w:r/>
+    </w:p>
+    <w:p>
+      <w:pPr>
+        <w:pStyle w:val="Style19"/>
+      </w:pPr>
+      <w:r>
+        <w:rPr/>
+        <w:t>クリックした時に入力した文字列と</w:t>
+      </w:r>
+      <w:r>
+        <w:rPr>
+          <w:rFonts w:ascii="Liberation Sans" w:hAnsi="Liberation Sans" w:cs="Arial Unicode MS"/>
+          <w:b w:val="false"/>
+          <w:bCs/>
+          <w:color w:val="00000A"/>
+          <w:sz w:val="24"/>
+          <w:szCs w:val="24"/>
+          <w:lang w:val="en-US" w:eastAsia="ja-JP" w:bidi="hi-IN"/>
+        </w:rPr>
+        <w:t xml:space="preserve"> 表</w:t>
+      </w:r>
+      <w:r>
+        <w:rPr>
+          <w:rFonts w:ascii="Liberation Sans" w:hAnsi="Liberation Sans" w:cs="Arial Unicode MS"/>
+          <w:b w:val="false"/>
+          <w:bCs/>
+          <w:color w:val="00000A"/>
+          <w:sz w:val="24"/>
+          <w:szCs w:val="24"/>
+          <w:lang w:val="en-US" w:eastAsia="ja-JP" w:bidi="hi-IN"/>
+        </w:rPr>
+        <w:t>の検索条件でタグ検索を行う。取得した</w:t>
+      </w:r>
+      <w:r>
+        <w:rPr>
+          <w:rFonts w:eastAsia="ヒラギノ明朝 ProN" w:cs="Arial Unicode MS" w:ascii="Liberation Sans" w:hAnsi="Liberation Sans"/>
+          <w:b w:val="false"/>
+          <w:bCs/>
+          <w:color w:val="00000A"/>
+          <w:sz w:val="24"/>
+          <w:szCs w:val="24"/>
+          <w:lang w:val="en-US" w:eastAsia="ja-JP" w:bidi="hi-IN"/>
+        </w:rPr>
+        <w:t>JSON</w:t>
+      </w:r>
+      <w:r>
+        <w:rPr>
+          <w:rFonts w:ascii="Liberation Sans" w:hAnsi="Liberation Sans" w:cs="Arial Unicode MS"/>
+          <w:b w:val="false"/>
+          <w:bCs/>
+          <w:color w:val="00000A"/>
+          <w:sz w:val="24"/>
+          <w:szCs w:val="24"/>
+          <w:lang w:val="en-US" w:eastAsia="ja-JP" w:bidi="hi-IN"/>
+        </w:rPr>
+        <w:t>データは「</w:t>
+      </w:r>
+      <w:r>
+        <w:rPr>
+          <w:rFonts w:ascii="Liberation Sans" w:hAnsi="Liberation Sans" w:cs="Arial Unicode MS"/>
+          <w:b w:val="false"/>
+          <w:bCs/>
+          <w:color w:val="00000A"/>
+          <w:sz w:val="24"/>
+          <w:szCs w:val="24"/>
+          <w:lang w:val="en-US" w:eastAsia="ja-JP" w:bidi="hi-IN"/>
+        </w:rPr>
+        <w:fldChar w:fldCharType="begin"/>
+      </w:r>
+      <w:r>
+        <w:instrText> REF __RefHeading__181_2137026330 \n \h </w:instrText>
+      </w:r>
+      <w:r>
+        <w:fldChar w:fldCharType="separate"/>
+      </w:r>
+      <w:r>
+        <w:t>5.1</w:t>
+      </w:r>
+      <w:r>
+        <w:fldChar w:fldCharType="end"/>
+      </w:r>
+      <w:r>
+        <w:rPr>
+          <w:rFonts w:ascii="Liberation Sans" w:hAnsi="Liberation Sans" w:cs="Arial Unicode MS"/>
+          <w:b w:val="false"/>
+          <w:bCs/>
+          <w:color w:val="00000A"/>
+          <w:sz w:val="24"/>
+          <w:szCs w:val="24"/>
+          <w:lang w:val="en-US" w:eastAsia="ja-JP" w:bidi="hi-IN"/>
+        </w:rPr>
+        <w:fldChar w:fldCharType="begin"/>
+      </w:r>
+      <w:r>
+        <w:instrText> REF __RefHeading__181_2137026330 \h </w:instrText>
+      </w:r>
+      <w:r>
+        <w:fldChar w:fldCharType="separate"/>
+      </w:r>
+      <w:r>
+        <w:t>トップページ</w:t>
+      </w:r>
+      <w:r>
+        <w:fldChar w:fldCharType="end"/>
+      </w:r>
+      <w:r>
+        <w:rPr>
+          <w:rFonts w:ascii="Liberation Sans" w:hAnsi="Liberation Sans" w:cs="Arial Unicode MS"/>
+          <w:b w:val="false"/>
+          <w:bCs/>
+          <w:color w:val="00000A"/>
+          <w:sz w:val="24"/>
+          <w:szCs w:val="24"/>
+          <w:lang w:val="en-US" w:eastAsia="ja-JP" w:bidi="hi-IN"/>
+        </w:rPr>
+        <w:t>　</w:t>
+      </w:r>
+      <w:r>
+        <w:rPr>
+          <w:rFonts w:ascii="Liberation Sans" w:hAnsi="Liberation Sans" w:cs="Arial Unicode MS"/>
+          <w:b w:val="false"/>
+          <w:bCs/>
+          <w:color w:val="00000A"/>
+          <w:sz w:val="24"/>
+          <w:szCs w:val="24"/>
+          <w:lang w:val="en-US" w:eastAsia="ja-JP" w:bidi="hi-IN"/>
+        </w:rPr>
+        <w:fldChar w:fldCharType="begin"/>
+      </w:r>
+      <w:r>
+        <w:instrText> REF __RefHeading__183_2137026330 \n \h </w:instrText>
+      </w:r>
+      <w:r>
+        <w:fldChar w:fldCharType="separate"/>
+      </w:r>
+      <w:r>
+        <w:t>5.1.1</w:t>
+      </w:r>
+      <w:r>
+        <w:fldChar w:fldCharType="end"/>
+      </w:r>
+      <w:r>
+        <w:rPr>
+          <w:rFonts w:ascii="Liberation Sans" w:hAnsi="Liberation Sans" w:cs="Arial Unicode MS"/>
+          <w:b w:val="false"/>
+          <w:bCs/>
+          <w:color w:val="00000A"/>
+          <w:sz w:val="24"/>
+          <w:szCs w:val="24"/>
+          <w:lang w:val="en-US" w:eastAsia="ja-JP" w:bidi="hi-IN"/>
+        </w:rPr>
+        <w:fldChar w:fldCharType="begin"/>
+      </w:r>
+      <w:r>
+        <w:instrText> REF __RefHeading__183_2137026330 \h </w:instrText>
+      </w:r>
+      <w:r>
+        <w:fldChar w:fldCharType="separate"/>
+      </w:r>
+      <w:r>
+        <w:t>初期表示</w:t>
+      </w:r>
+      <w:r>
+        <w:fldChar w:fldCharType="end"/>
+      </w:r>
+      <w:r>
+        <w:rPr>
+          <w:rFonts w:ascii="Liberation Sans" w:hAnsi="Liberation Sans" w:cs="Arial Unicode MS"/>
+          <w:b w:val="false"/>
+          <w:bCs/>
+          <w:color w:val="00000A"/>
+          <w:sz w:val="24"/>
+          <w:szCs w:val="24"/>
+          <w:lang w:val="en-US" w:eastAsia="ja-JP" w:bidi="hi-IN"/>
+        </w:rPr>
+        <w:t>」と同様に表示する。</w:t>
+      </w:r>
+      <w:r/>
+    </w:p>
+    <w:p>
+      <w:pPr>
+        <w:pStyle w:val="Style19"/>
+        <w:rPr>
+          <w:sz w:val="24"/>
+          <w:b w:val="false"/>
+          <w:sz w:val="24"/>
+          <w:b w:val="false"/>
+          <w:szCs w:val="24"/>
+          <w:bCs/>
+          <w:rFonts w:ascii="Liberation Sans" w:hAnsi="Liberation Sans" w:eastAsia="ヒラギノ明朝 ProN" w:cs="Arial Unicode MS"/>
+          <w:color w:val="00000A"/>
+          <w:lang w:val="en-US" w:eastAsia="ja-JP" w:bidi="hi-IN"/>
+        </w:rPr>
+      </w:pPr>
+      <w:r>
+        <w:rPr/>
+      </w:r>
+      <w:r/>
+    </w:p>
+    <w:p>
+      <w:pPr>
+        <w:pStyle w:val="4"/>
+        <w:numPr>
+          <w:ilvl w:val="3"/>
+          <w:numId w:val="3"/>
+        </w:numPr>
+      </w:pPr>
+      <w:bookmarkStart w:id="14" w:name="__RefHeading__482_2137026330"/>
+      <w:bookmarkEnd w:id="14"/>
+      <w:r>
+        <w:rPr/>
+        <w:t>タグ検索</w:t>
+      </w:r>
+      <w:r>
+        <w:rPr>
+          <w:rFonts w:ascii="Liberation Sans" w:hAnsi="Liberation Sans" w:cs="Arial Unicode MS"/>
+          <w:b w:val="false"/>
+          <w:bCs/>
+          <w:i w:val="false"/>
+          <w:iCs/>
+          <w:color w:val="000000"/>
+          <w:sz w:val="27"/>
+          <w:szCs w:val="27"/>
+          <w:lang w:val="en-US" w:eastAsia="ja-JP" w:bidi="hi-IN"/>
+        </w:rPr>
+        <w:t>欄</w:t>
+      </w:r>
+      <w:r/>
+    </w:p>
+    <w:p>
+      <w:pPr>
+        <w:pStyle w:val="5"/>
+        <w:numPr>
+          <w:ilvl w:val="4"/>
+          <w:numId w:val="3"/>
+        </w:numPr>
+        <w:rPr>
+          <w:sz w:val="24"/>
+          <w:b w:val="false"/>
+          <w:sz w:val="24"/>
+          <w:b w:val="false"/>
+          <w:szCs w:val="24"/>
+          <w:bCs/>
+          <w:rFonts w:ascii="Liberation Sans" w:hAnsi="Liberation Sans" w:eastAsia="ヒラギノ角ゴ ProN" w:cs="Arial Unicode MS"/>
+          <w:color w:val="00000A"/>
+          <w:lang w:val="en-US" w:eastAsia="ja-JP" w:bidi="hi-IN"/>
+        </w:rPr>
+      </w:pPr>
+      <w:bookmarkStart w:id="15" w:name="__RefHeading__484_2137026330"/>
+      <w:bookmarkEnd w:id="15"/>
+      <w:r>
+        <w:rPr/>
+        <w:t>表示内容</w:t>
+      </w:r>
+      <w:r/>
+    </w:p>
+    <w:p>
+      <w:pPr>
+        <w:pStyle w:val="Style19"/>
+      </w:pPr>
+      <w:r>
+        <w:rPr/>
+        <w:t>タグ検索欄には以下のタグをリスト形式で表示する。</w:t>
+      </w:r>
+      <w:r/>
+    </w:p>
+    <w:p>
+      <w:pPr>
+        <w:pStyle w:val="Style19"/>
+        <w:rPr>
+          <w:sz w:val="24"/>
+          <w:sz w:val="24"/>
+          <w:szCs w:val="24"/>
+          <w:rFonts w:ascii="Liberation Serif" w:hAnsi="Liberation Serif" w:eastAsia="ヒラギノ明朝 ProN" w:cs="Arial Unicode MS"/>
+          <w:color w:val="00000A"/>
+          <w:lang w:val="en-US" w:eastAsia="ja-JP" w:bidi="hi-IN"/>
+        </w:rPr>
+      </w:pPr>
+      <w:r>
+        <w:rPr/>
+        <w:t>表示するタグについては</w:t>
+      </w:r>
+      <w:r>
+        <w:rPr/>
+        <w:t>TBD</w:t>
+      </w:r>
+      <w:r/>
+    </w:p>
+    <w:p>
+      <w:pPr>
+        <w:pStyle w:val="5"/>
+        <w:numPr>
+          <w:ilvl w:val="4"/>
+          <w:numId w:val="3"/>
+        </w:numPr>
+        <w:rPr>
+          <w:sz w:val="24"/>
+          <w:b w:val="false"/>
+          <w:sz w:val="24"/>
+          <w:b w:val="false"/>
+          <w:szCs w:val="24"/>
+          <w:bCs/>
+          <w:rFonts w:ascii="Liberation Sans" w:hAnsi="Liberation Sans" w:eastAsia="ヒラギノ角ゴ ProN" w:cs="Arial Unicode MS"/>
+          <w:color w:val="00000A"/>
+          <w:lang w:val="en-US" w:eastAsia="ja-JP" w:bidi="hi-IN"/>
+        </w:rPr>
+      </w:pPr>
+      <w:bookmarkStart w:id="16" w:name="__RefHeading__486_2137026330"/>
+      <w:bookmarkEnd w:id="16"/>
+      <w:r>
+        <w:rPr/>
+        <w:t>リンク</w:t>
+      </w:r>
+      <w:r/>
+    </w:p>
+    <w:tbl>
+      <w:tblPr>
+        <w:tblW w:w="7142" w:type="dxa"/>
+        <w:jc w:val="left"/>
+        <w:tblInd w:w="1036" w:type="dxa"/>
+        <w:tblBorders>
+          <w:top w:val="single" w:sz="2" w:space="0" w:color="000000"/>
+          <w:left w:val="single" w:sz="2" w:space="0" w:color="000000"/>
+          <w:bottom w:val="single" w:sz="2" w:space="0" w:color="000000"/>
+          <w:insideH w:val="single" w:sz="2" w:space="0" w:color="000000"/>
+        </w:tblBorders>
+        <w:tblCellMar>
+          <w:top w:w="55" w:type="dxa"/>
+          <w:left w:w="54" w:type="dxa"/>
+          <w:bottom w:w="55" w:type="dxa"/>
+          <w:right w:w="55" w:type="dxa"/>
+        </w:tblCellMar>
+      </w:tblPr>
+      <w:tblGrid>
+        <w:gridCol w:w="1927"/>
+        <w:gridCol w:w="5215"/>
+      </w:tblGrid>
+      <w:tr>
+        <w:trPr>
+          <w:tblHeader w:val="true"/>
+        </w:trPr>
+        <w:tc>
+          <w:tcPr>
+            <w:tcW w:w="1927" w:type="dxa"/>
+            <w:tcBorders>
+              <w:top w:val="single" w:sz="2" w:space="0" w:color="000000"/>
+              <w:left w:val="single" w:sz="2" w:space="0" w:color="000000"/>
+              <w:bottom w:val="single" w:sz="2" w:space="0" w:color="000000"/>
+              <w:insideH w:val="single" w:sz="2" w:space="0" w:color="000000"/>
+            </w:tcBorders>
+            <w:shd w:fill="CCCCCC" w:val="clear"/>
+            <w:tcMar>
+              <w:left w:w="54" w:type="dxa"/>
+            </w:tcMar>
+          </w:tcPr>
+          <w:p>
+            <w:pPr>
+              <w:pStyle w:val="Style13"/>
+            </w:pPr>
+            <w:r>
+              <w:rPr/>
+              <w:t>名称</w:t>
+            </w:r>
+            <w:r/>
+          </w:p>
+        </w:tc>
+        <w:tc>
+          <w:tcPr>
+            <w:tcW w:w="5215" w:type="dxa"/>
+            <w:tcBorders>
+              <w:top w:val="single" w:sz="2" w:space="0" w:color="000000"/>
+              <w:left w:val="single" w:sz="2" w:space="0" w:color="000000"/>
+              <w:bottom w:val="single" w:sz="2" w:space="0" w:color="000000"/>
+              <w:right w:val="single" w:sz="2" w:space="0" w:color="000000"/>
+              <w:insideH w:val="single" w:sz="2" w:space="0" w:color="000000"/>
+              <w:insideV w:val="single" w:sz="2" w:space="0" w:color="000000"/>
+            </w:tcBorders>
+            <w:shd w:fill="CCCCCC" w:val="clear"/>
+            <w:tcMar>
+              <w:left w:w="54" w:type="dxa"/>
+            </w:tcMar>
+          </w:tcPr>
+          <w:p>
+            <w:pPr>
+              <w:pStyle w:val="Style13"/>
+            </w:pPr>
+            <w:r>
+              <w:rPr/>
+              <w:t>説明</w:t>
+            </w:r>
+            <w:r/>
+          </w:p>
+        </w:tc>
+      </w:tr>
+      <w:tr>
+        <w:trPr/>
+        <w:tc>
+          <w:tcPr>
+            <w:tcW w:w="1927" w:type="dxa"/>
+            <w:tcBorders>
+              <w:left w:val="single" w:sz="2" w:space="0" w:color="000000"/>
+              <w:bottom w:val="single" w:sz="2" w:space="0" w:color="000000"/>
+              <w:insideH w:val="single" w:sz="2" w:space="0" w:color="000000"/>
+            </w:tcBorders>
+            <w:shd w:fill="auto" w:val="clear"/>
+            <w:tcMar>
+              <w:left w:w="54" w:type="dxa"/>
+            </w:tcMar>
+          </w:tcPr>
+          <w:p>
+            <w:pPr>
+              <w:pStyle w:val="Style12"/>
+            </w:pPr>
+            <w:r>
+              <w:rPr/>
+              <w:t>タグ</w:t>
+            </w:r>
+            <w:r/>
+          </w:p>
+        </w:tc>
+        <w:tc>
+          <w:tcPr>
+            <w:tcW w:w="5215" w:type="dxa"/>
+            <w:tcBorders>
+              <w:left w:val="single" w:sz="2" w:space="0" w:color="000000"/>
+              <w:bottom w:val="single" w:sz="2" w:space="0" w:color="000000"/>
+              <w:right w:val="single" w:sz="2" w:space="0" w:color="000000"/>
+              <w:insideH w:val="single" w:sz="2" w:space="0" w:color="000000"/>
+              <w:insideV w:val="single" w:sz="2" w:space="0" w:color="000000"/>
+            </w:tcBorders>
+            <w:shd w:fill="auto" w:val="clear"/>
+            <w:tcMar>
+              <w:left w:w="54" w:type="dxa"/>
+            </w:tcMar>
+          </w:tcPr>
+          <w:p>
+            <w:pPr>
+              <w:pStyle w:val="Style12"/>
+            </w:pPr>
+            <w:r>
+              <w:rPr/>
+              <w:t>選択したタグでタグ検索を行う。</w:t>
+            </w:r>
+            <w:r/>
+          </w:p>
+        </w:tc>
+      </w:tr>
+    </w:tbl>
+    <w:p>
+      <w:pPr>
+        <w:pStyle w:val="Style20"/>
+      </w:pPr>
+      <w:r>
+        <w:rPr/>
+        <w:t xml:space="preserve">表 </w:t>
+      </w:r>
+      <w:r>
+        <w:rPr/>
+        <w:fldChar w:fldCharType="begin"/>
+      </w:r>
+      <w:r>
+        <w:instrText> SEQ 表 \* ARABIC </w:instrText>
+      </w:r>
+      <w:r>
+        <w:fldChar w:fldCharType="separate"/>
+      </w:r>
+      <w:r>
+        <w:t>4.3</w:t>
+      </w:r>
+      <w:r>
+        <w:fldChar w:fldCharType="end"/>
+      </w:r>
+      <w:r>
+        <w:rPr/>
+        <w:t xml:space="preserve"> タグ検索欄のリンク</w:t>
+      </w:r>
+      <w:r/>
+    </w:p>
+    <w:p>
+      <w:pPr>
+        <w:pStyle w:val="5"/>
+        <w:numPr>
+          <w:ilvl w:val="4"/>
+          <w:numId w:val="3"/>
+        </w:numPr>
+      </w:pPr>
+      <w:bookmarkStart w:id="17" w:name="__RefHeading__488_2137026330"/>
+      <w:bookmarkEnd w:id="17"/>
+      <w:r>
+        <w:rPr>
+          <w:rFonts w:ascii="Liberation Sans" w:hAnsi="Liberation Sans" w:cs="Arial Unicode MS"/>
+          <w:b w:val="false"/>
+          <w:bCs/>
+          <w:color w:val="00000A"/>
+          <w:sz w:val="24"/>
+          <w:szCs w:val="24"/>
+          <w:lang w:val="en-US" w:eastAsia="ja-JP" w:bidi="hi-IN"/>
+        </w:rPr>
+        <w:t>検索処理</w:t>
+      </w:r>
+      <w:r/>
+    </w:p>
+    <w:p>
+      <w:pPr>
+        <w:pStyle w:val="Style19"/>
+      </w:pPr>
+      <w:r>
+        <w:rPr>
+          <w:rFonts w:ascii="Liberation Sans" w:hAnsi="Liberation Sans" w:cs="Arial Unicode MS"/>
+          <w:b w:val="false"/>
+          <w:bCs/>
+          <w:color w:val="00000A"/>
+          <w:sz w:val="24"/>
+          <w:szCs w:val="24"/>
+          <w:lang w:val="en-US" w:eastAsia="ja-JP" w:bidi="hi-IN"/>
+        </w:rPr>
+        <w:t>選択したタグを</w:t>
+      </w:r>
+      <w:r>
+        <w:rPr>
+          <w:rFonts w:ascii="Liberation Sans" w:hAnsi="Liberation Sans" w:cs="Arial Unicode MS"/>
+          <w:b w:val="false"/>
+          <w:bCs/>
+          <w:color w:val="00000A"/>
+          <w:sz w:val="24"/>
+          <w:szCs w:val="24"/>
+          <w:lang w:val="en-US" w:eastAsia="ja-JP" w:bidi="hi-IN"/>
+        </w:rPr>
+        <w:t xml:space="preserve"> 表</w:t>
+      </w:r>
+      <w:r>
+        <w:rPr>
+          <w:rFonts w:ascii="Liberation Sans" w:hAnsi="Liberation Sans" w:cs="Arial Unicode MS"/>
+          <w:b w:val="false"/>
+          <w:bCs/>
+          <w:color w:val="00000A"/>
+          <w:sz w:val="24"/>
+          <w:szCs w:val="24"/>
+          <w:lang w:val="en-US" w:eastAsia="ja-JP" w:bidi="hi-IN"/>
+        </w:rPr>
+        <w:t>の検索条件でタグ検索を行う。取得した</w:t>
+      </w:r>
+      <w:r>
+        <w:rPr>
+          <w:rFonts w:cs="Arial Unicode MS" w:ascii="Liberation Sans" w:hAnsi="Liberation Sans"/>
+          <w:b w:val="false"/>
+          <w:bCs/>
+          <w:color w:val="00000A"/>
+          <w:sz w:val="24"/>
+          <w:szCs w:val="24"/>
+          <w:lang w:val="en-US" w:eastAsia="ja-JP" w:bidi="hi-IN"/>
+        </w:rPr>
+        <w:t>JSON</w:t>
+      </w:r>
+      <w:r>
+        <w:rPr>
+          <w:rFonts w:ascii="Liberation Sans" w:hAnsi="Liberation Sans" w:cs="Arial Unicode MS"/>
+          <w:b w:val="false"/>
+          <w:bCs/>
+          <w:color w:val="00000A"/>
+          <w:sz w:val="24"/>
+          <w:szCs w:val="24"/>
+          <w:lang w:val="en-US" w:eastAsia="ja-JP" w:bidi="hi-IN"/>
+        </w:rPr>
+        <w:t>データは「</w:t>
+      </w:r>
+      <w:r>
+        <w:rPr>
+          <w:rFonts w:ascii="Liberation Sans" w:hAnsi="Liberation Sans" w:cs="Arial Unicode MS"/>
+          <w:b w:val="false"/>
+          <w:bCs/>
+          <w:color w:val="00000A"/>
+          <w:sz w:val="24"/>
+          <w:szCs w:val="24"/>
+          <w:lang w:val="en-US" w:eastAsia="ja-JP" w:bidi="hi-IN"/>
+        </w:rPr>
+        <w:fldChar w:fldCharType="begin"/>
+      </w:r>
+      <w:r>
+        <w:instrText> REF __RefHeading__181_2137026330 \n \h </w:instrText>
+      </w:r>
+      <w:r>
+        <w:fldChar w:fldCharType="separate"/>
+      </w:r>
+      <w:r>
+        <w:t>5.1</w:t>
+      </w:r>
+      <w:r>
+        <w:fldChar w:fldCharType="end"/>
+      </w:r>
+      <w:r>
+        <w:rPr>
+          <w:rFonts w:ascii="Liberation Sans" w:hAnsi="Liberation Sans" w:cs="Arial Unicode MS"/>
+          <w:b w:val="false"/>
+          <w:bCs/>
+          <w:color w:val="00000A"/>
+          <w:sz w:val="24"/>
+          <w:szCs w:val="24"/>
+          <w:lang w:val="en-US" w:eastAsia="ja-JP" w:bidi="hi-IN"/>
+        </w:rPr>
+        <w:fldChar w:fldCharType="begin"/>
+      </w:r>
+      <w:r>
+        <w:instrText> REF __RefHeading__181_2137026330 \h </w:instrText>
+      </w:r>
+      <w:r>
+        <w:fldChar w:fldCharType="separate"/>
+      </w:r>
+      <w:r>
+        <w:t>トップページ</w:t>
+      </w:r>
+      <w:r>
+        <w:fldChar w:fldCharType="end"/>
+      </w:r>
+      <w:r>
+        <w:rPr>
+          <w:rFonts w:ascii="Liberation Sans" w:hAnsi="Liberation Sans" w:cs="Arial Unicode MS"/>
+          <w:b w:val="false"/>
+          <w:bCs/>
+          <w:color w:val="00000A"/>
+          <w:sz w:val="24"/>
+          <w:szCs w:val="24"/>
+          <w:lang w:val="en-US" w:eastAsia="ja-JP" w:bidi="hi-IN"/>
+        </w:rPr>
+        <w:t>　</w:t>
+      </w:r>
+      <w:r>
+        <w:rPr>
+          <w:rFonts w:ascii="Liberation Sans" w:hAnsi="Liberation Sans" w:cs="Arial Unicode MS"/>
+          <w:b w:val="false"/>
+          <w:bCs/>
+          <w:color w:val="00000A"/>
+          <w:sz w:val="24"/>
+          <w:szCs w:val="24"/>
+          <w:lang w:val="en-US" w:eastAsia="ja-JP" w:bidi="hi-IN"/>
+        </w:rPr>
+        <w:fldChar w:fldCharType="begin"/>
+      </w:r>
+      <w:r>
+        <w:instrText> REF __RefHeading__183_2137026330 \n \h </w:instrText>
+      </w:r>
+      <w:r>
+        <w:fldChar w:fldCharType="separate"/>
+      </w:r>
+      <w:r>
+        <w:t>5.1.1</w:t>
+      </w:r>
+      <w:r>
+        <w:fldChar w:fldCharType="end"/>
+      </w:r>
+      <w:r>
+        <w:rPr>
+          <w:rFonts w:ascii="Liberation Sans" w:hAnsi="Liberation Sans" w:cs="Arial Unicode MS"/>
+          <w:b w:val="false"/>
+          <w:bCs/>
+          <w:color w:val="00000A"/>
+          <w:sz w:val="24"/>
+          <w:szCs w:val="24"/>
+          <w:lang w:val="en-US" w:eastAsia="ja-JP" w:bidi="hi-IN"/>
+        </w:rPr>
+        <w:fldChar w:fldCharType="begin"/>
+      </w:r>
+      <w:r>
+        <w:instrText> REF __RefHeading__183_2137026330 \h </w:instrText>
+      </w:r>
+      <w:r>
+        <w:fldChar w:fldCharType="separate"/>
+      </w:r>
+      <w:r>
+        <w:t>初期表示</w:t>
+      </w:r>
+      <w:r>
+        <w:fldChar w:fldCharType="end"/>
+      </w:r>
+      <w:r>
+        <w:rPr>
+          <w:rFonts w:ascii="Liberation Sans" w:hAnsi="Liberation Sans" w:cs="Arial Unicode MS"/>
+          <w:b w:val="false"/>
+          <w:bCs/>
+          <w:color w:val="00000A"/>
+          <w:sz w:val="24"/>
+          <w:szCs w:val="24"/>
+          <w:lang w:val="en-US" w:eastAsia="ja-JP" w:bidi="hi-IN"/>
+        </w:rPr>
+        <w:t>」と同様に表示する。</w:t>
+      </w:r>
+      <w:r>
+        <w:br w:type="page"/>
+      </w:r>
+      <w:r/>
+    </w:p>
+    <w:p>
+      <w:pPr>
+        <w:pStyle w:val="1"/>
+        <w:numPr>
+          <w:ilvl w:val="0"/>
+          <w:numId w:val="3"/>
+        </w:numPr>
+        <w:ind w:left="113" w:right="0" w:hanging="0"/>
+        <w:rPr>
+          <w:sz w:val="36"/>
+          <w:b/>
+          <w:sz w:val="36"/>
+          <w:b/>
+          <w:szCs w:val="36"/>
+          <w:bCs/>
+          <w:rFonts w:ascii="Liberation Sans" w:hAnsi="Liberation Sans" w:eastAsia="ヒラギノ角ゴ ProN" w:cs="Arial Unicode MS"/>
+          <w:color w:val="00000A"/>
+          <w:lang w:val="en-US" w:eastAsia="ja-JP" w:bidi="hi-IN"/>
+        </w:rPr>
+      </w:pPr>
+      <w:bookmarkStart w:id="18" w:name="__RefHeading__490_2137026330"/>
+      <w:bookmarkEnd w:id="18"/>
+      <w:r>
+        <w:rPr/>
+        <w:t>画面内容</w:t>
+      </w:r>
+      <w:r/>
+    </w:p>
+    <w:p>
+      <w:pPr>
+        <w:pStyle w:val="2"/>
+        <w:numPr>
+          <w:ilvl w:val="1"/>
+          <w:numId w:val="3"/>
+        </w:numPr>
+        <w:rPr>
+          <w:sz w:val="32"/>
+          <w:b/>
+          <w:sz w:val="32"/>
+          <w:b/>
+          <w:szCs w:val="32"/>
+          <w:bCs/>
+          <w:rFonts w:ascii="Liberation Sans" w:hAnsi="Liberation Sans" w:eastAsia="ヒラギノ角ゴ ProN" w:cs="Arial Unicode MS"/>
+        </w:rPr>
+      </w:pPr>
+      <w:bookmarkStart w:id="19" w:name="__RefHeading__181_2137026330"/>
+      <w:bookmarkStart w:id="20" w:name="__RefHeading__105_183525992"/>
+      <w:bookmarkEnd w:id="19"/>
+      <w:bookmarkEnd w:id="20"/>
+      <w:r>
+        <w:rPr/>
+        <w:t>トップページ</w:t>
       </w:r>
       <w:r/>
     </w:p>
@@ -2271,7 +4658,397 @@
         <w:pStyle w:val="3"/>
         <w:numPr>
           <w:ilvl w:val="2"/>
-          <w:numId w:val="1"/>
+          <w:numId w:val="3"/>
+        </w:numPr>
+        <w:rPr>
+          <w:sz w:val="28"/>
+          <w:b/>
+          <w:sz w:val="28"/>
+          <w:b/>
+          <w:szCs w:val="28"/>
+          <w:bCs/>
+          <w:rFonts w:ascii="Liberation Sans" w:hAnsi="Liberation Sans" w:eastAsia="ヒラギノ角ゴ ProN" w:cs="Arial Unicode MS"/>
+          <w:color w:val="808080"/>
+        </w:rPr>
+      </w:pPr>
+      <w:bookmarkStart w:id="21" w:name="__RefHeading__183_2137026330"/>
+      <w:bookmarkStart w:id="22" w:name="__RefHeading__103_183525992"/>
+      <w:bookmarkEnd w:id="21"/>
+      <w:bookmarkEnd w:id="22"/>
+      <w:r>
+        <w:rPr/>
+        <w:t>初期表示</w:t>
+      </w:r>
+      <w:r/>
+    </w:p>
+    <w:p>
+      <w:pPr>
+        <w:pStyle w:val="Style19"/>
+      </w:pPr>
+      <w:r>
+        <w:rPr/>
+        <w:t xml:space="preserve"> </w:t>
+      </w:r>
+      <w:r>
+        <w:rPr/>
+        <w:t>表の条件で</w:t>
+      </w:r>
+      <w:r>
+        <w:rPr/>
+        <w:t>Instagram API</w:t>
+      </w:r>
+      <w:r>
+        <w:rPr/>
+        <w:t>で</w:t>
+      </w:r>
+      <w:r>
+        <w:rPr/>
+        <w:t>JSON</w:t>
+      </w:r>
+      <w:r>
+        <w:rPr/>
+        <w:t>データを取得し、写真とコメントを投稿日時が新しい順でトップページに表示する。</w:t>
+      </w:r>
+      <w:r/>
+    </w:p>
+    <w:tbl>
+      <w:tblPr>
+        <w:tblW w:w="4078" w:type="dxa"/>
+        <w:jc w:val="left"/>
+        <w:tblInd w:w="2799" w:type="dxa"/>
+        <w:tblBorders>
+          <w:top w:val="single" w:sz="2" w:space="0" w:color="000001"/>
+          <w:left w:val="single" w:sz="2" w:space="0" w:color="000001"/>
+          <w:bottom w:val="single" w:sz="2" w:space="0" w:color="000001"/>
+          <w:insideH w:val="single" w:sz="2" w:space="0" w:color="000001"/>
+        </w:tblBorders>
+        <w:tblCellMar>
+          <w:top w:w="55" w:type="dxa"/>
+          <w:left w:w="48" w:type="dxa"/>
+          <w:bottom w:w="55" w:type="dxa"/>
+          <w:right w:w="55" w:type="dxa"/>
+        </w:tblCellMar>
+      </w:tblPr>
+      <w:tblGrid>
+        <w:gridCol w:w="1371"/>
+        <w:gridCol w:w="2707"/>
+      </w:tblGrid>
+      <w:tr>
+        <w:trPr>
+          <w:tblHeader w:val="true"/>
+        </w:trPr>
+        <w:tc>
+          <w:tcPr>
+            <w:tcW w:w="1371" w:type="dxa"/>
+            <w:tcBorders>
+              <w:top w:val="single" w:sz="2" w:space="0" w:color="000001"/>
+              <w:left w:val="single" w:sz="2" w:space="0" w:color="000001"/>
+              <w:bottom w:val="single" w:sz="2" w:space="0" w:color="000001"/>
+              <w:insideH w:val="single" w:sz="2" w:space="0" w:color="000001"/>
+            </w:tcBorders>
+            <w:shd w:fill="CCCCCC" w:val="clear"/>
+            <w:tcMar>
+              <w:left w:w="48" w:type="dxa"/>
+            </w:tcMar>
+          </w:tcPr>
+          <w:p>
+            <w:pPr>
+              <w:pStyle w:val="Style13"/>
+            </w:pPr>
+            <w:r>
+              <w:rPr/>
+              <w:t>内容</w:t>
+            </w:r>
+            <w:r/>
+          </w:p>
+        </w:tc>
+        <w:tc>
+          <w:tcPr>
+            <w:tcW w:w="2707" w:type="dxa"/>
+            <w:tcBorders>
+              <w:top w:val="single" w:sz="2" w:space="0" w:color="000001"/>
+              <w:left w:val="single" w:sz="2" w:space="0" w:color="000001"/>
+              <w:bottom w:val="single" w:sz="2" w:space="0" w:color="000001"/>
+              <w:right w:val="single" w:sz="2" w:space="0" w:color="000001"/>
+              <w:insideH w:val="single" w:sz="2" w:space="0" w:color="000001"/>
+              <w:insideV w:val="single" w:sz="2" w:space="0" w:color="000001"/>
+            </w:tcBorders>
+            <w:shd w:fill="CCCCCC" w:val="clear"/>
+            <w:tcMar>
+              <w:left w:w="48" w:type="dxa"/>
+            </w:tcMar>
+          </w:tcPr>
+          <w:p>
+            <w:pPr>
+              <w:pStyle w:val="Style13"/>
+            </w:pPr>
+            <w:r>
+              <w:rPr/>
+              <w:t>値</w:t>
+            </w:r>
+            <w:r/>
+          </w:p>
+        </w:tc>
+      </w:tr>
+      <w:tr>
+        <w:trPr/>
+        <w:tc>
+          <w:tcPr>
+            <w:tcW w:w="1371" w:type="dxa"/>
+            <w:tcBorders>
+              <w:top w:val="single" w:sz="2" w:space="0" w:color="000001"/>
+              <w:left w:val="single" w:sz="2" w:space="0" w:color="000001"/>
+              <w:bottom w:val="single" w:sz="2" w:space="0" w:color="000001"/>
+              <w:insideH w:val="single" w:sz="2" w:space="0" w:color="000001"/>
+            </w:tcBorders>
+            <w:shd w:fill="auto" w:val="clear"/>
+            <w:tcMar>
+              <w:left w:w="48" w:type="dxa"/>
+            </w:tcMar>
+          </w:tcPr>
+          <w:p>
+            <w:pPr>
+              <w:pStyle w:val="Style12"/>
+            </w:pPr>
+            <w:r>
+              <w:rPr/>
+              <w:t>タグ</w:t>
+            </w:r>
+            <w:r/>
+          </w:p>
+        </w:tc>
+        <w:tc>
+          <w:tcPr>
+            <w:tcW w:w="2707" w:type="dxa"/>
+            <w:tcBorders>
+              <w:top w:val="single" w:sz="2" w:space="0" w:color="000001"/>
+              <w:left w:val="single" w:sz="2" w:space="0" w:color="000001"/>
+              <w:bottom w:val="single" w:sz="2" w:space="0" w:color="000001"/>
+              <w:right w:val="single" w:sz="2" w:space="0" w:color="000001"/>
+              <w:insideH w:val="single" w:sz="2" w:space="0" w:color="000001"/>
+              <w:insideV w:val="single" w:sz="2" w:space="0" w:color="000001"/>
+            </w:tcBorders>
+            <w:shd w:fill="auto" w:val="clear"/>
+            <w:tcMar>
+              <w:left w:w="48" w:type="dxa"/>
+            </w:tcMar>
+          </w:tcPr>
+          <w:p>
+            <w:pPr>
+              <w:pStyle w:val="Style12"/>
+            </w:pPr>
+            <w:r>
+              <w:rPr/>
+              <w:t>#</w:t>
+            </w:r>
+            <w:r>
+              <w:rPr/>
+              <w:t>プラモデル</w:t>
+            </w:r>
+            <w:r/>
+          </w:p>
+          <w:p>
+            <w:pPr>
+              <w:pStyle w:val="Style12"/>
+              <w:rPr>
+                <w:sz w:val="24"/>
+                <w:sz w:val="24"/>
+                <w:szCs w:val="24"/>
+                <w:rFonts w:ascii="Liberation Serif" w:hAnsi="Liberation Serif" w:eastAsia="ヒラギノ明朝 ProN" w:cs="Arial Unicode MS"/>
+                <w:color w:val="00000A"/>
+                <w:lang w:val="en-US" w:eastAsia="ja-JP" w:bidi="hi-IN"/>
+              </w:rPr>
+            </w:pPr>
+            <w:r>
+              <w:rPr/>
+              <w:t>#modelkit</w:t>
+            </w:r>
+            <w:r/>
+          </w:p>
+          <w:p>
+            <w:pPr>
+              <w:pStyle w:val="Style12"/>
+              <w:rPr>
+                <w:sz w:val="24"/>
+                <w:sz w:val="24"/>
+                <w:szCs w:val="24"/>
+                <w:rFonts w:ascii="Liberation Serif" w:hAnsi="Liberation Serif" w:eastAsia="ヒラギノ明朝 ProN" w:cs="Arial Unicode MS"/>
+                <w:color w:val="00000A"/>
+                <w:lang w:val="en-US" w:eastAsia="ja-JP" w:bidi="hi-IN"/>
+              </w:rPr>
+            </w:pPr>
+            <w:r>
+              <w:rPr/>
+              <w:t>#plamodel</w:t>
+            </w:r>
+            <w:r/>
+          </w:p>
+        </w:tc>
+      </w:tr>
+      <w:tr>
+        <w:trPr/>
+        <w:tc>
+          <w:tcPr>
+            <w:tcW w:w="1371" w:type="dxa"/>
+            <w:tcBorders>
+              <w:top w:val="single" w:sz="2" w:space="0" w:color="000001"/>
+              <w:left w:val="single" w:sz="2" w:space="0" w:color="000001"/>
+              <w:bottom w:val="single" w:sz="2" w:space="0" w:color="000001"/>
+              <w:insideH w:val="single" w:sz="2" w:space="0" w:color="000001"/>
+            </w:tcBorders>
+            <w:shd w:fill="auto" w:val="clear"/>
+            <w:tcMar>
+              <w:left w:w="48" w:type="dxa"/>
+            </w:tcMar>
+          </w:tcPr>
+          <w:p>
+            <w:pPr>
+              <w:pStyle w:val="Style12"/>
+            </w:pPr>
+            <w:r>
+              <w:rPr/>
+              <w:t>件数</w:t>
+            </w:r>
+            <w:r/>
+          </w:p>
+        </w:tc>
+        <w:tc>
+          <w:tcPr>
+            <w:tcW w:w="2707" w:type="dxa"/>
+            <w:tcBorders>
+              <w:top w:val="single" w:sz="2" w:space="0" w:color="000001"/>
+              <w:left w:val="single" w:sz="2" w:space="0" w:color="000001"/>
+              <w:bottom w:val="single" w:sz="2" w:space="0" w:color="000001"/>
+              <w:right w:val="single" w:sz="2" w:space="0" w:color="000001"/>
+              <w:insideH w:val="single" w:sz="2" w:space="0" w:color="000001"/>
+              <w:insideV w:val="single" w:sz="2" w:space="0" w:color="000001"/>
+            </w:tcBorders>
+            <w:shd w:fill="auto" w:val="clear"/>
+            <w:tcMar>
+              <w:left w:w="48" w:type="dxa"/>
+            </w:tcMar>
+          </w:tcPr>
+          <w:p>
+            <w:pPr>
+              <w:pStyle w:val="Style12"/>
+            </w:pPr>
+            <w:r>
+              <w:rPr/>
+              <w:t>50</w:t>
+            </w:r>
+            <w:r/>
+          </w:p>
+        </w:tc>
+      </w:tr>
+    </w:tbl>
+    <w:p>
+      <w:pPr>
+        <w:pStyle w:val="Style20"/>
+      </w:pPr>
+      <w:r>
+        <w:rPr/>
+        <w:t xml:space="preserve">表 </w:t>
+      </w:r>
+      <w:r>
+        <w:rPr/>
+        <w:fldChar w:fldCharType="begin"/>
+      </w:r>
+      <w:r>
+        <w:instrText> SEQ 表 \* ARABIC </w:instrText>
+      </w:r>
+      <w:r>
+        <w:fldChar w:fldCharType="separate"/>
+      </w:r>
+      <w:r>
+        <w:t>5.1</w:t>
+      </w:r>
+      <w:r>
+        <w:fldChar w:fldCharType="end"/>
+      </w:r>
+      <w:r>
+        <w:rPr/>
+        <w:t xml:space="preserve"> 検索条件</w:t>
+      </w:r>
+      <w:r/>
+    </w:p>
+    <w:p>
+      <w:pPr>
+        <w:pStyle w:val="4"/>
+        <w:numPr>
+          <w:ilvl w:val="3"/>
+          <w:numId w:val="3"/>
+        </w:numPr>
+        <w:rPr>
+          <w:sz w:val="27"/>
+          <w:i w:val="false"/>
+          <w:b w:val="false"/>
+          <w:sz w:val="27"/>
+          <w:i w:val="false"/>
+          <w:b w:val="false"/>
+          <w:szCs w:val="27"/>
+          <w:iCs/>
+          <w:bCs/>
+          <w:rFonts w:ascii="Liberation Sans" w:hAnsi="Liberation Sans" w:eastAsia="ヒラギノ角ゴ ProN" w:cs="Arial Unicode MS"/>
+          <w:color w:val="000000"/>
+          <w:lang w:val="en-US" w:eastAsia="ja-JP" w:bidi="hi-IN"/>
+        </w:rPr>
+      </w:pPr>
+      <w:bookmarkStart w:id="23" w:name="__RefHeading__492_2137026330"/>
+      <w:bookmarkEnd w:id="23"/>
+      <w:r>
+        <w:rPr/>
+        <w:t>写真とコメントの表示</w:t>
+      </w:r>
+      <w:r/>
+    </w:p>
+    <w:p>
+      <w:pPr>
+        <w:pStyle w:val="Style19"/>
+      </w:pPr>
+      <w:r>
+        <w:rPr/>
+        <w:t>投稿</w:t>
+      </w:r>
+      <w:r>
+        <w:rPr/>
+        <w:t>1</w:t>
+      </w:r>
+      <w:r>
+        <w:rPr/>
+        <w:t>つにつき写真は幅</w:t>
+      </w:r>
+      <w:r>
+        <w:rPr/>
+        <w:t>306px×</w:t>
+      </w:r>
+      <w:r>
+        <w:rPr/>
+        <w:t>高さ</w:t>
+      </w:r>
+      <w:r>
+        <w:rPr/>
+        <w:t>306px</w:t>
+      </w:r>
+      <w:r>
+        <w:rPr/>
+        <w:t>で、コメントは写真にマウスオーバーした時に最初の</w:t>
+      </w:r>
+      <w:r>
+        <w:rPr/>
+        <w:t>20</w:t>
+      </w:r>
+      <w:r>
+        <w:rPr/>
+        <w:t>文字を右上に表示する。</w:t>
+      </w:r>
+      <w:r/>
+    </w:p>
+    <w:p>
+      <w:pPr>
+        <w:pStyle w:val="3"/>
+        <w:numPr>
+          <w:ilvl w:val="2"/>
+          <w:numId w:val="3"/>
         </w:numPr>
         <w:rPr>
           <w:sz w:val="28"/>
@@ -2285,94 +5062,256 @@
           <w:lang w:val="en-US" w:eastAsia="ja-JP" w:bidi="hi-IN"/>
         </w:rPr>
       </w:pPr>
-      <w:r>
-        <w:rPr/>
-        <w:t>リンクの処理</w:t>
-      </w:r>
-      <w:r/>
-    </w:p>
-    <w:p>
-      <w:pPr>
-        <w:pStyle w:val="11"/>
-      </w:pPr>
-      <w:r>
-        <w:rPr>
-          <w:rFonts w:ascii="Liberation Sans" w:hAnsi="Liberation Sans" w:cs="Arial Unicode MS"/>
-        </w:rPr>
-        <w:t>写真</w:t>
-      </w:r>
-      <w:r/>
-    </w:p>
-    <w:p>
-      <w:pPr>
-        <w:pStyle w:val="Style23"/>
-      </w:pPr>
-      <w:r>
-        <w:rPr>
-          <w:rFonts w:ascii="Liberation Sans" w:hAnsi="Liberation Sans" w:cs="Arial Unicode MS"/>
-        </w:rPr>
-        <w:t>投稿元の</w:t>
-      </w:r>
-      <w:r>
-        <w:rPr>
-          <w:rFonts w:cs="Arial Unicode MS" w:ascii="Liberation Sans" w:hAnsi="Liberation Sans"/>
-        </w:rPr>
-        <w:t>Instagram</w:t>
-      </w:r>
-      <w:r>
-        <w:rPr>
-          <w:rFonts w:ascii="Liberation Sans" w:hAnsi="Liberation Sans" w:cs="Arial Unicode MS"/>
-        </w:rPr>
-        <w:t>を表示する。</w:t>
-      </w:r>
-      <w:r/>
-    </w:p>
-    <w:p>
-      <w:pPr>
-        <w:pStyle w:val="11"/>
-        <w:numPr>
-          <w:ilvl w:val="3"/>
-          <w:numId w:val="2"/>
-        </w:numPr>
-        <w:rPr>
-          <w:sz w:val="24"/>
-          <w:u w:val="single"/>
-          <w:sz w:val="24"/>
-          <w:szCs w:val="24"/>
-          <w:rFonts w:ascii="Liberation Serif" w:hAnsi="Liberation Serif" w:eastAsia="ヒラギノ明朝 ProN" w:cs="Arial Unicode MS"/>
-          <w:color w:val="00000A"/>
-          <w:lang w:val="en-US" w:eastAsia="ja-JP" w:bidi="hi-IN"/>
-        </w:rPr>
-      </w:pPr>
-      <w:r>
-        <w:rPr/>
-        <w:t>ページの先頭へ</w:t>
-      </w:r>
-      <w:r/>
-    </w:p>
-    <w:p>
-      <w:pPr>
-        <w:pStyle w:val="Style23"/>
-        <w:numPr>
-          <w:ilvl w:val="3"/>
-          <w:numId w:val="2"/>
-        </w:numPr>
-      </w:pPr>
-      <w:r>
-        <w:rPr/>
-        <w:t>　トップページの</w:t>
-      </w:r>
-      <w:r>
-        <w:rPr/>
-        <w:t>1</w:t>
-      </w:r>
-      <w:r>
-        <w:rPr/>
-        <w:t>段目の投稿</w:t>
-      </w:r>
-      <w:r>
-        <w:rPr/>
-        <w:t>を表示する。</w:t>
+      <w:bookmarkStart w:id="24" w:name="__RefHeading__494_2137026330"/>
+      <w:bookmarkEnd w:id="24"/>
+      <w:r>
+        <w:rPr/>
+        <w:t>リンク</w:t>
+      </w:r>
+      <w:r/>
+    </w:p>
+    <w:tbl>
+      <w:tblPr>
+        <w:tblW w:w="7142" w:type="dxa"/>
+        <w:jc w:val="left"/>
+        <w:tblInd w:w="801" w:type="dxa"/>
+        <w:tblBorders>
+          <w:top w:val="single" w:sz="2" w:space="0" w:color="000000"/>
+          <w:left w:val="single" w:sz="2" w:space="0" w:color="000000"/>
+          <w:bottom w:val="single" w:sz="2" w:space="0" w:color="000000"/>
+          <w:insideH w:val="single" w:sz="2" w:space="0" w:color="000000"/>
+        </w:tblBorders>
+        <w:tblCellMar>
+          <w:top w:w="57" w:type="dxa"/>
+          <w:left w:w="56" w:type="dxa"/>
+          <w:bottom w:w="57" w:type="dxa"/>
+          <w:right w:w="57" w:type="dxa"/>
+        </w:tblCellMar>
+      </w:tblPr>
+      <w:tblGrid>
+        <w:gridCol w:w="2892"/>
+        <w:gridCol w:w="4250"/>
+      </w:tblGrid>
+      <w:tr>
+        <w:trPr>
+          <w:tblHeader w:val="true"/>
+        </w:trPr>
+        <w:tc>
+          <w:tcPr>
+            <w:tcW w:w="2892" w:type="dxa"/>
+            <w:tcBorders>
+              <w:top w:val="single" w:sz="2" w:space="0" w:color="000000"/>
+              <w:left w:val="single" w:sz="2" w:space="0" w:color="000000"/>
+              <w:bottom w:val="single" w:sz="2" w:space="0" w:color="000000"/>
+              <w:insideH w:val="single" w:sz="2" w:space="0" w:color="000000"/>
+            </w:tcBorders>
+            <w:shd w:fill="CCCCCC" w:val="clear"/>
+            <w:tcMar>
+              <w:left w:w="56" w:type="dxa"/>
+            </w:tcMar>
+            <w:vAlign w:val="center"/>
+          </w:tcPr>
+          <w:p>
+            <w:pPr>
+              <w:pStyle w:val="Style13"/>
+            </w:pPr>
+            <w:r>
+              <w:rPr/>
+              <w:t>名称</w:t>
+            </w:r>
+            <w:r/>
+          </w:p>
+        </w:tc>
+        <w:tc>
+          <w:tcPr>
+            <w:tcW w:w="4250" w:type="dxa"/>
+            <w:tcBorders>
+              <w:top w:val="single" w:sz="2" w:space="0" w:color="000000"/>
+              <w:left w:val="single" w:sz="2" w:space="0" w:color="000000"/>
+              <w:bottom w:val="single" w:sz="2" w:space="0" w:color="000000"/>
+              <w:right w:val="single" w:sz="2" w:space="0" w:color="000000"/>
+              <w:insideH w:val="single" w:sz="2" w:space="0" w:color="000000"/>
+              <w:insideV w:val="single" w:sz="2" w:space="0" w:color="000000"/>
+            </w:tcBorders>
+            <w:shd w:fill="CCCCCC" w:val="clear"/>
+            <w:tcMar>
+              <w:left w:w="56" w:type="dxa"/>
+            </w:tcMar>
+            <w:vAlign w:val="center"/>
+          </w:tcPr>
+          <w:p>
+            <w:pPr>
+              <w:pStyle w:val="Style13"/>
+            </w:pPr>
+            <w:r>
+              <w:rPr/>
+              <w:t>説明</w:t>
+            </w:r>
+            <w:r/>
+          </w:p>
+        </w:tc>
+      </w:tr>
+      <w:tr>
+        <w:trPr/>
+        <w:tc>
+          <w:tcPr>
+            <w:tcW w:w="2892" w:type="dxa"/>
+            <w:tcBorders>
+              <w:left w:val="single" w:sz="2" w:space="0" w:color="000000"/>
+              <w:bottom w:val="single" w:sz="2" w:space="0" w:color="000000"/>
+              <w:insideH w:val="single" w:sz="2" w:space="0" w:color="000000"/>
+            </w:tcBorders>
+            <w:shd w:fill="auto" w:val="clear"/>
+            <w:tcMar>
+              <w:top w:w="55" w:type="dxa"/>
+              <w:left w:w="54" w:type="dxa"/>
+              <w:bottom w:w="55" w:type="dxa"/>
+              <w:right w:w="55" w:type="dxa"/>
+            </w:tcMar>
+          </w:tcPr>
+          <w:p>
+            <w:pPr>
+              <w:pStyle w:val="Style12"/>
+            </w:pPr>
+            <w:r>
+              <w:rPr/>
+              <w:t>写真</w:t>
+            </w:r>
+            <w:r/>
+          </w:p>
+        </w:tc>
+        <w:tc>
+          <w:tcPr>
+            <w:tcW w:w="4250" w:type="dxa"/>
+            <w:tcBorders>
+              <w:left w:val="single" w:sz="2" w:space="0" w:color="000000"/>
+              <w:bottom w:val="single" w:sz="2" w:space="0" w:color="000000"/>
+              <w:right w:val="single" w:sz="2" w:space="0" w:color="000000"/>
+              <w:insideH w:val="single" w:sz="2" w:space="0" w:color="000000"/>
+              <w:insideV w:val="single" w:sz="2" w:space="0" w:color="000000"/>
+            </w:tcBorders>
+            <w:shd w:fill="auto" w:val="clear"/>
+            <w:tcMar>
+              <w:top w:w="55" w:type="dxa"/>
+              <w:left w:w="54" w:type="dxa"/>
+              <w:bottom w:w="55" w:type="dxa"/>
+              <w:right w:w="55" w:type="dxa"/>
+            </w:tcMar>
+          </w:tcPr>
+          <w:p>
+            <w:pPr>
+              <w:pStyle w:val="Style12"/>
+              <w:spacing w:lineRule="auto" w:line="480"/>
+            </w:pPr>
+            <w:r>
+              <w:rPr>
+                <w:rFonts w:ascii="Liberation Sans" w:hAnsi="Liberation Sans" w:cs="Arial Unicode MS"/>
+              </w:rPr>
+              <w:t>投稿元の</w:t>
+            </w:r>
+            <w:r>
+              <w:rPr>
+                <w:rFonts w:cs="Arial Unicode MS" w:ascii="ヒラギノ明朝 ProN" w:hAnsi="ヒラギノ明朝 ProN"/>
+              </w:rPr>
+              <w:t>Instagram</w:t>
+            </w:r>
+            <w:r>
+              <w:rPr>
+                <w:rFonts w:ascii="Liberation Sans" w:hAnsi="Liberation Sans" w:cs="Arial Unicode MS"/>
+              </w:rPr>
+              <w:t>を表示する。</w:t>
+            </w:r>
+            <w:r/>
+          </w:p>
+        </w:tc>
+      </w:tr>
+      <w:tr>
+        <w:trPr/>
+        <w:tc>
+          <w:tcPr>
+            <w:tcW w:w="2892" w:type="dxa"/>
+            <w:tcBorders>
+              <w:left w:val="single" w:sz="2" w:space="0" w:color="000000"/>
+              <w:bottom w:val="single" w:sz="2" w:space="0" w:color="000000"/>
+              <w:insideH w:val="single" w:sz="2" w:space="0" w:color="000000"/>
+            </w:tcBorders>
+            <w:shd w:fill="auto" w:val="clear"/>
+            <w:tcMar>
+              <w:top w:w="55" w:type="dxa"/>
+              <w:left w:w="54" w:type="dxa"/>
+              <w:bottom w:w="55" w:type="dxa"/>
+              <w:right w:w="55" w:type="dxa"/>
+            </w:tcMar>
+          </w:tcPr>
+          <w:p>
+            <w:pPr>
+              <w:pStyle w:val="Style12"/>
+            </w:pPr>
+            <w:r>
+              <w:rPr/>
+              <w:t>ページの先頭へ</w:t>
+            </w:r>
+            <w:r/>
+          </w:p>
+        </w:tc>
+        <w:tc>
+          <w:tcPr>
+            <w:tcW w:w="4250" w:type="dxa"/>
+            <w:tcBorders>
+              <w:left w:val="single" w:sz="2" w:space="0" w:color="000000"/>
+              <w:bottom w:val="single" w:sz="2" w:space="0" w:color="000000"/>
+              <w:right w:val="single" w:sz="2" w:space="0" w:color="000000"/>
+              <w:insideH w:val="single" w:sz="2" w:space="0" w:color="000000"/>
+              <w:insideV w:val="single" w:sz="2" w:space="0" w:color="000000"/>
+            </w:tcBorders>
+            <w:shd w:fill="auto" w:val="clear"/>
+            <w:tcMar>
+              <w:top w:w="55" w:type="dxa"/>
+              <w:left w:w="54" w:type="dxa"/>
+              <w:bottom w:w="55" w:type="dxa"/>
+              <w:right w:w="55" w:type="dxa"/>
+            </w:tcMar>
+          </w:tcPr>
+          <w:p>
+            <w:pPr>
+              <w:pStyle w:val="Style12"/>
+            </w:pPr>
+            <w:r>
+              <w:rPr/>
+              <w:t>トップページの先頭を表示する。</w:t>
+            </w:r>
+            <w:r/>
+          </w:p>
+        </w:tc>
+      </w:tr>
+    </w:tbl>
+    <w:p>
+      <w:pPr>
+        <w:pStyle w:val="Style20"/>
+      </w:pPr>
+      <w:r>
+        <w:rPr/>
+        <w:t xml:space="preserve">表 </w:t>
+      </w:r>
+      <w:r>
+        <w:rPr/>
+        <w:fldChar w:fldCharType="begin"/>
+      </w:r>
+      <w:r>
+        <w:instrText> SEQ 表 \* ARABIC </w:instrText>
+      </w:r>
+      <w:r>
+        <w:fldChar w:fldCharType="separate"/>
+      </w:r>
+      <w:r>
+        <w:t>5.2</w:t>
+      </w:r>
+      <w:r>
+        <w:fldChar w:fldCharType="end"/>
+      </w:r>
+      <w:r>
+        <w:rPr/>
+        <w:t xml:space="preserve"> トップページのリンク</w:t>
       </w:r>
       <w:r/>
     </w:p>
@@ -2381,7 +5320,7 @@
         <w:pStyle w:val="2"/>
         <w:numPr>
           <w:ilvl w:val="1"/>
-          <w:numId w:val="2"/>
+          <w:numId w:val="3"/>
         </w:numPr>
         <w:rPr>
           <w:sz w:val="32"/>
@@ -2395,36 +5334,8 @@
           <w:lang w:val="en-US" w:eastAsia="ja-JP" w:bidi="hi-IN"/>
         </w:rPr>
       </w:pPr>
-      <w:r>
-        <w:rPr>
-          <w:rFonts w:eastAsia="ヒラギノ角ゴ ProN" w:cs="Arial Unicode MS" w:ascii="Liberation Sans" w:hAnsi="Liberation Sans"/>
-          <w:b/>
-          <w:bCs/>
-          <w:sz w:val="32"/>
-          <w:szCs w:val="32"/>
-        </w:rPr>
-      </w:r>
-      <w:r/>
-    </w:p>
-    <w:p>
-      <w:pPr>
-        <w:pStyle w:val="2"/>
-        <w:numPr>
-          <w:ilvl w:val="1"/>
-          <w:numId w:val="1"/>
-        </w:numPr>
-        <w:rPr>
-          <w:sz w:val="32"/>
-          <w:b/>
-          <w:sz w:val="32"/>
-          <w:b/>
-          <w:szCs w:val="32"/>
-          <w:bCs/>
-          <w:rFonts w:ascii="Liberation Sans" w:hAnsi="Liberation Sans" w:eastAsia="ヒラギノ角ゴ ProN" w:cs="Arial Unicode MS"/>
-          <w:color w:val="00000A"/>
-          <w:lang w:val="en-US" w:eastAsia="ja-JP" w:bidi="hi-IN"/>
-        </w:rPr>
-      </w:pPr>
+      <w:bookmarkStart w:id="25" w:name="__RefHeading__496_2137026330"/>
+      <w:bookmarkEnd w:id="25"/>
       <w:r>
         <w:rPr/>
         <w:t>サブページ</w:t>
@@ -2436,9 +5347,11 @@
         <w:pStyle w:val="3"/>
         <w:numPr>
           <w:ilvl w:val="2"/>
-          <w:numId w:val="1"/>
+          <w:numId w:val="3"/>
         </w:numPr>
       </w:pPr>
+      <w:bookmarkStart w:id="26" w:name="__RefHeading__498_2137026330"/>
+      <w:bookmarkEnd w:id="26"/>
       <w:r>
         <w:rPr/>
         <w:t>contact</w:t>
@@ -2462,7 +5375,7 @@
     </w:p>
     <w:p>
       <w:pPr>
-        <w:pStyle w:val="Style12"/>
+        <w:pStyle w:val="Style8"/>
         <w:spacing w:before="0" w:after="140"/>
         <w:rPr>
           <w:sz w:val="24"/>
@@ -2479,16 +5392,63 @@
       <w:r/>
     </w:p>
     <w:sectPr>
+      <w:footerReference w:type="default" r:id="rId3"/>
       <w:type w:val="nextPage"/>
       <w:pgSz w:w="11906" w:h="16838"/>
-      <w:pgMar w:left="1134" w:right="1134" w:header="0" w:top="1134" w:footer="0" w:bottom="1134" w:gutter="0"/>
-      <w:pgNumType w:fmt="decimal"/>
+      <w:pgMar w:left="1134" w:right="1134" w:header="0" w:top="1134" w:footer="1134" w:bottom="1693" w:gutter="0"/>
+      <w:pgNumType w:start="1" w:fmt="none"/>
       <w:formProt w:val="false"/>
       <w:textDirection w:val="lrTb"/>
       <w:docGrid w:type="default" w:linePitch="240" w:charSpace="4294961151"/>
     </w:sectPr>
   </w:body>
 </w:document>
+</file>
+
+<file path=word/footer1.xml><?xml version="1.0" encoding="utf-8"?>
+<w:ftr xmlns:o="urn:schemas-microsoft-com:office:office" xmlns:r="http://schemas.openxmlformats.org/officeDocument/2006/relationships" xmlns:v="urn:schemas-microsoft-com:vml" xmlns:w="http://schemas.openxmlformats.org/wordprocessingml/2006/main" xmlns:w10="urn:schemas-microsoft-com:office:word" xmlns:wp="http://schemas.openxmlformats.org/drawingml/2006/wordprocessingDrawing" xmlns:wps="http://schemas.microsoft.com/office/word/2010/wordprocessingShape" xmlns:wpg="http://schemas.microsoft.com/office/word/2010/wordprocessingGroup" xmlns:mc="http://schemas.openxmlformats.org/markup-compatibility/2006" xmlns:wp14="http://schemas.microsoft.com/office/word/2010/wordprocessingDrawing" xmlns:w14="http://schemas.microsoft.com/office/word/2010/wordml" mc:Ignorable="w14 wp14">
+  <w:p>
+    <w:pPr>
+      <w:pStyle w:val="Style25"/>
+      <w:jc w:val="center"/>
+      <w:rPr>
+        <w:sz w:val="24"/>
+        <w:sz w:val="24"/>
+        <w:szCs w:val="24"/>
+        <w:rFonts w:ascii="Liberation Serif" w:hAnsi="Liberation Serif" w:eastAsia="ヒラギノ明朝 ProN" w:cs="Arial Unicode MS"/>
+        <w:color w:val="00000A"/>
+        <w:lang w:val="en-US" w:eastAsia="ja-JP" w:bidi="hi-IN"/>
+      </w:rPr>
+    </w:pPr>
+    <w:r>
+      <w:rPr/>
+    </w:r>
+    <w:r/>
+  </w:p>
+</w:ftr>
+</file>
+
+<file path=word/footer2.xml><?xml version="1.0" encoding="utf-8"?>
+<w:ftr xmlns:o="urn:schemas-microsoft-com:office:office" xmlns:r="http://schemas.openxmlformats.org/officeDocument/2006/relationships" xmlns:v="urn:schemas-microsoft-com:vml" xmlns:w="http://schemas.openxmlformats.org/wordprocessingml/2006/main" xmlns:w10="urn:schemas-microsoft-com:office:word" xmlns:wp="http://schemas.openxmlformats.org/drawingml/2006/wordprocessingDrawing" xmlns:wps="http://schemas.microsoft.com/office/word/2010/wordprocessingShape" xmlns:wpg="http://schemas.microsoft.com/office/word/2010/wordprocessingGroup" xmlns:mc="http://schemas.openxmlformats.org/markup-compatibility/2006" xmlns:wp14="http://schemas.microsoft.com/office/word/2010/wordprocessingDrawing" xmlns:w14="http://schemas.microsoft.com/office/word/2010/wordml" mc:Ignorable="w14 wp14">
+  <w:p>
+    <w:pPr>
+      <w:pStyle w:val="Style25"/>
+      <w:jc w:val="center"/>
+      <w:rPr>
+        <w:sz w:val="24"/>
+        <w:sz w:val="24"/>
+        <w:szCs w:val="24"/>
+        <w:rFonts w:ascii="Liberation Serif" w:hAnsi="Liberation Serif" w:eastAsia="ヒラギノ明朝 ProN" w:cs="Arial Unicode MS"/>
+        <w:color w:val="00000A"/>
+        <w:lang w:val="en-US" w:eastAsia="ja-JP" w:bidi="hi-IN"/>
+      </w:rPr>
+    </w:pPr>
+    <w:r>
+      <w:rPr/>
+    </w:r>
+    <w:r/>
+  </w:p>
+</w:ftr>
 </file>
 
 <file path=word/numbering.xml><?xml version="1.0" encoding="utf-8"?>
@@ -2610,11 +5570,13 @@
   <w:abstractNum w:abstractNumId="2">
     <w:lvl w:ilvl="0">
       <w:start w:val="1"/>
-      <w:numFmt w:val="none"/>
-      <w:suff w:val="nothing"/>
-      <w:lvlText w:val=""/>
+      <w:numFmt w:val="decimal"/>
+      <w:lvlText w:val="%1"/>
       <w:lvlJc w:val="left"/>
       <w:pPr>
+        <w:tabs>
+          <w:tab w:val="num" w:pos="432"/>
+        </w:tabs>
         <w:ind w:left="432" w:hanging="432"/>
       </w:pPr>
     </w:lvl>
@@ -2702,257 +5664,103 @@
   <w:abstractNum w:abstractNumId="3">
     <w:lvl w:ilvl="0">
       <w:start w:val="1"/>
-      <w:numFmt w:val="bullet"/>
-      <w:lvlText w:val=""/>
+      <w:numFmt w:val="decimal"/>
+      <w:lvlText w:val="%1"/>
       <w:lvlJc w:val="left"/>
       <w:pPr>
         <w:tabs>
-          <w:tab w:val="num" w:pos="227"/>
+          <w:tab w:val="num" w:pos="432"/>
         </w:tabs>
-        <w:ind w:left="227" w:hanging="227"/>
-      </w:pPr>
-      <w:rPr>
-        <w:rFonts w:ascii="Symbol" w:hAnsi="Symbol" w:cs="Symbol" w:hint="default"/>
-      </w:rPr>
-    </w:lvl>
-    <w:lvl w:ilvl="1">
-      <w:start w:val="1"/>
-      <w:numFmt w:val="bullet"/>
-      <w:lvlText w:val=""/>
-      <w:lvlJc w:val="left"/>
-      <w:pPr>
-        <w:tabs>
-          <w:tab w:val="num" w:pos="454"/>
-        </w:tabs>
-        <w:ind w:left="454" w:hanging="227"/>
-      </w:pPr>
-      <w:rPr>
-        <w:rFonts w:ascii="Symbol" w:hAnsi="Symbol" w:cs="Symbol" w:hint="default"/>
-      </w:rPr>
-    </w:lvl>
-    <w:lvl w:ilvl="2">
-      <w:start w:val="1"/>
-      <w:numFmt w:val="bullet"/>
-      <w:lvlText w:val=""/>
-      <w:lvlJc w:val="left"/>
-      <w:pPr>
-        <w:tabs>
-          <w:tab w:val="num" w:pos="680"/>
-        </w:tabs>
-        <w:ind w:left="680" w:hanging="227"/>
-      </w:pPr>
-      <w:rPr>
-        <w:rFonts w:ascii="Symbol" w:hAnsi="Symbol" w:cs="Symbol" w:hint="default"/>
-      </w:rPr>
-    </w:lvl>
-    <w:lvl w:ilvl="3">
-      <w:start w:val="1"/>
-      <w:numFmt w:val="bullet"/>
-      <w:lvlText w:val=""/>
-      <w:lvlJc w:val="left"/>
-      <w:pPr>
-        <w:tabs>
-          <w:tab w:val="num" w:pos="907"/>
-        </w:tabs>
-        <w:ind w:left="907" w:hanging="227"/>
-      </w:pPr>
-      <w:rPr>
-        <w:rFonts w:ascii="Symbol" w:hAnsi="Symbol" w:cs="Symbol" w:hint="default"/>
-      </w:rPr>
-    </w:lvl>
-    <w:lvl w:ilvl="4">
-      <w:start w:val="1"/>
-      <w:numFmt w:val="bullet"/>
-      <w:lvlText w:val=""/>
-      <w:lvlJc w:val="left"/>
-      <w:pPr>
-        <w:tabs>
-          <w:tab w:val="num" w:pos="1134"/>
-        </w:tabs>
-        <w:ind w:left="1134" w:hanging="227"/>
-      </w:pPr>
-      <w:rPr>
-        <w:rFonts w:ascii="Symbol" w:hAnsi="Symbol" w:cs="Symbol" w:hint="default"/>
-      </w:rPr>
-    </w:lvl>
-    <w:lvl w:ilvl="5">
-      <w:start w:val="1"/>
-      <w:numFmt w:val="bullet"/>
-      <w:lvlText w:val=""/>
-      <w:lvlJc w:val="left"/>
-      <w:pPr>
-        <w:tabs>
-          <w:tab w:val="num" w:pos="1361"/>
-        </w:tabs>
-        <w:ind w:left="1361" w:hanging="227"/>
-      </w:pPr>
-      <w:rPr>
-        <w:rFonts w:ascii="Symbol" w:hAnsi="Symbol" w:cs="Symbol" w:hint="default"/>
-      </w:rPr>
-    </w:lvl>
-    <w:lvl w:ilvl="6">
-      <w:start w:val="1"/>
-      <w:numFmt w:val="bullet"/>
-      <w:lvlText w:val=""/>
-      <w:lvlJc w:val="left"/>
-      <w:pPr>
-        <w:tabs>
-          <w:tab w:val="num" w:pos="1587"/>
-        </w:tabs>
-        <w:ind w:left="1587" w:hanging="227"/>
-      </w:pPr>
-      <w:rPr>
-        <w:rFonts w:ascii="Symbol" w:hAnsi="Symbol" w:cs="Symbol" w:hint="default"/>
-      </w:rPr>
-    </w:lvl>
-    <w:lvl w:ilvl="7">
-      <w:start w:val="1"/>
-      <w:numFmt w:val="bullet"/>
-      <w:lvlText w:val=""/>
-      <w:lvlJc w:val="left"/>
-      <w:pPr>
-        <w:tabs>
-          <w:tab w:val="num" w:pos="1814"/>
-        </w:tabs>
-        <w:ind w:left="1814" w:hanging="227"/>
-      </w:pPr>
-      <w:rPr>
-        <w:rFonts w:ascii="Symbol" w:hAnsi="Symbol" w:cs="Symbol" w:hint="default"/>
-      </w:rPr>
-    </w:lvl>
-    <w:lvl w:ilvl="8">
-      <w:start w:val="1"/>
-      <w:numFmt w:val="bullet"/>
-      <w:lvlText w:val=""/>
-      <w:lvlJc w:val="left"/>
-      <w:pPr>
-        <w:tabs>
-          <w:tab w:val="num" w:pos="2041"/>
-        </w:tabs>
-        <w:ind w:left="2041" w:hanging="227"/>
-      </w:pPr>
-      <w:rPr>
-        <w:rFonts w:ascii="Symbol" w:hAnsi="Symbol" w:cs="Symbol" w:hint="default"/>
-      </w:rPr>
-    </w:lvl>
-  </w:abstractNum>
-  <w:abstractNum w:abstractNumId="4">
-    <w:lvl w:ilvl="0">
-      <w:start w:val="1"/>
-      <w:numFmt w:val="decimal"/>
-      <w:lvlText w:val="%1."/>
-      <w:lvlJc w:val="left"/>
-      <w:pPr>
-        <w:tabs>
-          <w:tab w:val="num" w:pos="283"/>
-        </w:tabs>
-        <w:ind w:left="283" w:hanging="283"/>
-      </w:pPr>
-      <w:rPr/>
+        <w:ind w:left="432" w:hanging="432"/>
+      </w:pPr>
     </w:lvl>
     <w:lvl w:ilvl="1">
       <w:start w:val="1"/>
       <w:numFmt w:val="decimal"/>
-      <w:lvlText w:val="%2."/>
+      <w:lvlText w:val="%1.%2"/>
       <w:lvlJc w:val="left"/>
       <w:pPr>
         <w:tabs>
-          <w:tab w:val="num" w:pos="567"/>
+          <w:tab w:val="num" w:pos="576"/>
         </w:tabs>
-        <w:ind w:left="567" w:hanging="283"/>
-      </w:pPr>
-      <w:rPr/>
+        <w:ind w:left="576" w:hanging="576"/>
+      </w:pPr>
     </w:lvl>
     <w:lvl w:ilvl="2">
       <w:start w:val="1"/>
       <w:numFmt w:val="decimal"/>
-      <w:lvlText w:val="%3."/>
+      <w:lvlText w:val="%1.%2.%3"/>
       <w:lvlJc w:val="left"/>
       <w:pPr>
         <w:tabs>
-          <w:tab w:val="num" w:pos="850"/>
+          <w:tab w:val="num" w:pos="720"/>
         </w:tabs>
-        <w:ind w:left="850" w:hanging="283"/>
-      </w:pPr>
-      <w:rPr/>
+        <w:ind w:left="720" w:hanging="720"/>
+      </w:pPr>
     </w:lvl>
     <w:lvl w:ilvl="3">
       <w:start w:val="1"/>
       <w:numFmt w:val="decimal"/>
-      <w:lvlText w:val="%4."/>
+      <w:lvlText w:val="%1.%2.%3.%4"/>
       <w:lvlJc w:val="left"/>
       <w:pPr>
         <w:tabs>
-          <w:tab w:val="num" w:pos="1134"/>
+          <w:tab w:val="num" w:pos="864"/>
         </w:tabs>
-        <w:ind w:left="1134" w:hanging="283"/>
-      </w:pPr>
-      <w:rPr/>
+        <w:ind w:left="864" w:hanging="864"/>
+      </w:pPr>
     </w:lvl>
     <w:lvl w:ilvl="4">
       <w:start w:val="1"/>
       <w:numFmt w:val="decimal"/>
-      <w:lvlText w:val="%5."/>
+      <w:lvlText w:val="%1.%2.%3.%4.%5"/>
       <w:lvlJc w:val="left"/>
       <w:pPr>
         <w:tabs>
-          <w:tab w:val="num" w:pos="1417"/>
+          <w:tab w:val="num" w:pos="1008"/>
         </w:tabs>
-        <w:ind w:left="1417" w:hanging="283"/>
-      </w:pPr>
-      <w:rPr/>
+        <w:ind w:left="1008" w:hanging="1008"/>
+      </w:pPr>
     </w:lvl>
     <w:lvl w:ilvl="5">
       <w:start w:val="1"/>
-      <w:numFmt w:val="decimal"/>
-      <w:lvlText w:val="%6."/>
+      <w:numFmt w:val="none"/>
+      <w:suff w:val="nothing"/>
+      <w:lvlText w:val=""/>
       <w:lvlJc w:val="left"/>
       <w:pPr>
-        <w:tabs>
-          <w:tab w:val="num" w:pos="1701"/>
-        </w:tabs>
-        <w:ind w:left="1701" w:hanging="283"/>
-      </w:pPr>
-      <w:rPr/>
+        <w:ind w:left="1152" w:hanging="1152"/>
+      </w:pPr>
     </w:lvl>
     <w:lvl w:ilvl="6">
       <w:start w:val="1"/>
-      <w:numFmt w:val="decimal"/>
-      <w:lvlText w:val="%7."/>
+      <w:numFmt w:val="none"/>
+      <w:suff w:val="nothing"/>
+      <w:lvlText w:val=""/>
       <w:lvlJc w:val="left"/>
       <w:pPr>
-        <w:tabs>
-          <w:tab w:val="num" w:pos="1984"/>
-        </w:tabs>
-        <w:ind w:left="1984" w:hanging="283"/>
-      </w:pPr>
-      <w:rPr/>
+        <w:ind w:left="1296" w:hanging="1296"/>
+      </w:pPr>
     </w:lvl>
     <w:lvl w:ilvl="7">
       <w:start w:val="1"/>
-      <w:numFmt w:val="decimal"/>
-      <w:lvlText w:val="%8."/>
+      <w:numFmt w:val="none"/>
+      <w:suff w:val="nothing"/>
+      <w:lvlText w:val=""/>
       <w:lvlJc w:val="left"/>
       <w:pPr>
-        <w:tabs>
-          <w:tab w:val="num" w:pos="2268"/>
-        </w:tabs>
-        <w:ind w:left="2268" w:hanging="283"/>
-      </w:pPr>
-      <w:rPr/>
+        <w:ind w:left="1440" w:hanging="1440"/>
+      </w:pPr>
     </w:lvl>
     <w:lvl w:ilvl="8">
       <w:start w:val="1"/>
-      <w:numFmt w:val="decimal"/>
-      <w:lvlText w:val="%9."/>
+      <w:numFmt w:val="none"/>
+      <w:suff w:val="nothing"/>
+      <w:lvlText w:val=""/>
       <w:lvlJc w:val="left"/>
       <w:pPr>
-        <w:tabs>
-          <w:tab w:val="num" w:pos="2551"/>
-        </w:tabs>
-        <w:ind w:left="2551" w:hanging="283"/>
-      </w:pPr>
-      <w:rPr/>
+        <w:ind w:left="1584" w:hanging="1584"/>
+      </w:pPr>
     </w:lvl>
   </w:abstractNum>
   <w:num w:numId="1">
@@ -2964,9 +5772,6 @@
   <w:num w:numId="3">
     <w:abstractNumId w:val="3"/>
   </w:num>
-  <w:num w:numId="4">
-    <w:abstractNumId w:val="4"/>
-  </w:num>
 </w:numbering>
 </file>
 
@@ -2976,6 +5781,7 @@
     <w:rPrDefault>
       <w:rPr>
         <w:rFonts w:ascii="Liberation Serif" w:hAnsi="Liberation Serif" w:eastAsia="ヒラギノ明朝 ProN" w:cs="Arial Unicode MS"/>
+        <w:sz w:val="20"/>
         <w:szCs w:val="24"/>
         <w:lang w:val="en-US" w:eastAsia="ja-JP" w:bidi="hi-IN"/>
       </w:rPr>
@@ -3002,7 +5808,7 @@
   </w:style>
   <w:style w:type="paragraph" w:styleId="1">
     <w:name w:val="見出し 1"/>
-    <w:basedOn w:val="Style11"/>
+    <w:basedOn w:val="Style7"/>
     <w:pPr>
       <w:numPr>
         <w:ilvl w:val="0"/>
@@ -3029,7 +5835,7 @@
   </w:style>
   <w:style w:type="paragraph" w:styleId="2">
     <w:name w:val="見出し 2"/>
-    <w:basedOn w:val="Style11"/>
+    <w:basedOn w:val="Style7"/>
     <w:pPr>
       <w:numPr>
         <w:ilvl w:val="1"/>
@@ -3048,7 +5854,7 @@
   </w:style>
   <w:style w:type="paragraph" w:styleId="3">
     <w:name w:val="見出し 3"/>
-    <w:basedOn w:val="Style11"/>
+    <w:basedOn w:val="Style7"/>
     <w:pPr>
       <w:numPr>
         <w:ilvl w:val="2"/>
@@ -3068,7 +5874,7 @@
   </w:style>
   <w:style w:type="paragraph" w:styleId="4">
     <w:name w:val="見出し 4"/>
-    <w:basedOn w:val="Style11"/>
+    <w:basedOn w:val="Style7"/>
     <w:pPr>
       <w:numPr>
         <w:ilvl w:val="3"/>
@@ -3090,7 +5896,7 @@
   </w:style>
   <w:style w:type="paragraph" w:styleId="5">
     <w:name w:val="見出し 5"/>
-    <w:basedOn w:val="Style11"/>
+    <w:basedOn w:val="Style7"/>
     <w:pPr>
       <w:numPr>
         <w:ilvl w:val="4"/>
@@ -3109,26 +5915,50 @@
   </w:style>
   <w:style w:type="paragraph" w:styleId="6">
     <w:name w:val="見出し 6"/>
-    <w:basedOn w:val="Style11"/>
+    <w:basedOn w:val="Style7"/>
     <w:pPr/>
     <w:rPr/>
   </w:style>
-  <w:style w:type="character" w:styleId="Style8">
-    <w:name w:val="文末脚注番号"/>
+  <w:style w:type="paragraph" w:styleId="7">
+    <w:name w:val="見出し 7"/>
+    <w:basedOn w:val="Style7"/>
+    <w:pPr/>
     <w:rPr/>
   </w:style>
-  <w:style w:type="character" w:styleId="Style9">
-    <w:name w:val="番号付け記号"/>
+  <w:style w:type="paragraph" w:styleId="8">
+    <w:name w:val="見出し 8"/>
+    <w:basedOn w:val="Style7"/>
+    <w:pPr/>
     <w:rPr/>
   </w:style>
-  <w:style w:type="character" w:styleId="Style10">
-    <w:name w:val="行番号付け"/>
+  <w:style w:type="paragraph" w:styleId="9">
+    <w:name w:val="見出し 9"/>
+    <w:basedOn w:val="Style7"/>
+    <w:pPr/>
     <w:rPr/>
   </w:style>
-  <w:style w:type="paragraph" w:styleId="Style11">
+  <w:style w:type="character" w:styleId="ListLabel1">
+    <w:name w:val="ListLabel 1"/>
+    <w:rPr>
+      <w:rFonts w:cs="Symbol"/>
+    </w:rPr>
+  </w:style>
+  <w:style w:type="character" w:styleId="Style5">
+    <w:name w:val="インターネットリンク"/>
+    <w:rPr>
+      <w:color w:val="000080"/>
+      <w:u w:val="single"/>
+      <w:lang w:val="zxx" w:eastAsia="zxx" w:bidi="zxx"/>
+    </w:rPr>
+  </w:style>
+  <w:style w:type="character" w:styleId="Style6">
+    <w:name w:val="索引ジャンプ"/>
+    <w:rPr/>
+  </w:style>
+  <w:style w:type="paragraph" w:styleId="Style7">
     <w:name w:val="見出し"/>
     <w:basedOn w:val="Normal"/>
-    <w:next w:val="Style12"/>
+    <w:next w:val="Style8"/>
     <w:pPr>
       <w:keepNext/>
       <w:spacing w:before="240" w:after="120"/>
@@ -3139,7 +5969,7 @@
       <w:szCs w:val="28"/>
     </w:rPr>
   </w:style>
-  <w:style w:type="paragraph" w:styleId="Style12">
+  <w:style w:type="paragraph" w:styleId="Style8">
     <w:name w:val="本文"/>
     <w:basedOn w:val="Normal"/>
     <w:pPr>
@@ -3147,15 +5977,15 @@
     </w:pPr>
     <w:rPr/>
   </w:style>
-  <w:style w:type="paragraph" w:styleId="Style13">
+  <w:style w:type="paragraph" w:styleId="Style9">
     <w:name w:val="リスト"/>
-    <w:basedOn w:val="Style12"/>
+    <w:basedOn w:val="Style8"/>
     <w:pPr/>
     <w:rPr>
       <w:rFonts w:cs="Arial Unicode MS"/>
     </w:rPr>
   </w:style>
-  <w:style w:type="paragraph" w:styleId="Style14">
+  <w:style w:type="paragraph" w:styleId="Style10">
     <w:name w:val="キャプション"/>
     <w:basedOn w:val="Normal"/>
     <w:pPr>
@@ -3170,7 +6000,7 @@
       <w:szCs w:val="24"/>
     </w:rPr>
   </w:style>
-  <w:style w:type="paragraph" w:styleId="Style15">
+  <w:style w:type="paragraph" w:styleId="Style11">
     <w:name w:val="索引"/>
     <w:basedOn w:val="Normal"/>
     <w:pPr>
@@ -3180,25 +6010,32 @@
       <w:rFonts w:cs="Arial Unicode MS"/>
     </w:rPr>
   </w:style>
-  <w:style w:type="paragraph" w:styleId="Style16">
+  <w:style w:type="paragraph" w:styleId="Style12">
     <w:name w:val="表の内容"/>
     <w:basedOn w:val="Normal"/>
     <w:pPr>
       <w:suppressLineNumbers/>
+      <w:textAlignment w:val="center"/>
     </w:pPr>
-    <w:rPr/>
+    <w:rPr>
+      <w:rFonts w:ascii="ヒラギノ明朝 ProN" w:hAnsi="ヒラギノ明朝 ProN"/>
+    </w:rPr>
   </w:style>
-  <w:style w:type="paragraph" w:styleId="Style17">
+  <w:style w:type="paragraph" w:styleId="Style13">
     <w:name w:val="表の見出し"/>
-    <w:basedOn w:val="Style16"/>
+    <w:basedOn w:val="Style12"/>
     <w:pPr>
       <w:suppressLineNumbers/>
+      <w:pBdr/>
       <w:shd w:fill="CCCCCC" w:val="clear"/>
-      <w:jc w:val="center"/>
+      <w:autoSpaceDE w:val="false"/>
+      <w:jc w:val="left"/>
+      <w:textAlignment w:val="center"/>
     </w:pPr>
     <w:rPr>
-      <w:b/>
+      <w:b w:val="false"/>
       <w:bCs/>
+      <w:shd w:fill="CCCCCC" w:val="clear"/>
     </w:rPr>
   </w:style>
   <w:style w:type="paragraph" w:styleId="Quotations">
@@ -3210,9 +6047,9 @@
     </w:pPr>
     <w:rPr/>
   </w:style>
-  <w:style w:type="paragraph" w:styleId="Style18">
+  <w:style w:type="paragraph" w:styleId="Style14">
     <w:name w:val="タイトル"/>
-    <w:basedOn w:val="Style11"/>
+    <w:basedOn w:val="Style7"/>
     <w:pPr>
       <w:jc w:val="center"/>
     </w:pPr>
@@ -3223,9 +6060,9 @@
       <w:szCs w:val="56"/>
     </w:rPr>
   </w:style>
-  <w:style w:type="paragraph" w:styleId="Style19">
+  <w:style w:type="paragraph" w:styleId="Style15">
     <w:name w:val="副題"/>
-    <w:basedOn w:val="Style11"/>
+    <w:basedOn w:val="Style7"/>
     <w:pPr>
       <w:spacing w:before="60" w:after="120"/>
       <w:jc w:val="center"/>
@@ -3237,7 +6074,7 @@
   </w:style>
   <w:style w:type="paragraph" w:styleId="11">
     <w:name w:val="箇条書き 1"/>
-    <w:basedOn w:val="Style13"/>
+    <w:basedOn w:val="Style9"/>
     <w:pPr>
       <w:spacing w:before="0" w:after="120"/>
       <w:ind w:left="360" w:hanging="360"/>
@@ -3248,7 +6085,7 @@
   </w:style>
   <w:style w:type="paragraph" w:styleId="12">
     <w:name w:val="箇条書き 1 始め"/>
-    <w:basedOn w:val="Style13"/>
+    <w:basedOn w:val="Style9"/>
     <w:pPr>
       <w:spacing w:before="240" w:after="120"/>
       <w:ind w:left="360" w:hanging="360"/>
@@ -3257,7 +6094,7 @@
   </w:style>
   <w:style w:type="paragraph" w:styleId="21">
     <w:name w:val="箇条書き 2"/>
-    <w:basedOn w:val="Style13"/>
+    <w:basedOn w:val="Style9"/>
     <w:pPr>
       <w:spacing w:before="0" w:after="120"/>
       <w:ind w:left="720" w:hanging="360"/>
@@ -3266,7 +6103,7 @@
   </w:style>
   <w:style w:type="paragraph" w:styleId="31">
     <w:name w:val="箇条書き 3"/>
-    <w:basedOn w:val="Style13"/>
+    <w:basedOn w:val="Style9"/>
     <w:pPr>
       <w:spacing w:before="0" w:after="120"/>
       <w:ind w:left="1080" w:hanging="360"/>
@@ -3275,28 +6112,24 @@
   </w:style>
   <w:style w:type="paragraph" w:styleId="13">
     <w:name w:val="番号付け 1"/>
-    <w:basedOn w:val="Style13"/>
+    <w:basedOn w:val="Style9"/>
     <w:pPr>
-      <w:numPr>
-        <w:ilvl w:val="0"/>
-        <w:numId w:val="4"/>
-      </w:numPr>
       <w:spacing w:before="0" w:after="120"/>
     </w:pPr>
     <w:rPr/>
   </w:style>
   <w:style w:type="paragraph" w:styleId="41">
     <w:name w:val="箇条書き 4"/>
-    <w:basedOn w:val="Style13"/>
+    <w:basedOn w:val="Style9"/>
     <w:pPr>
       <w:spacing w:before="0" w:after="120"/>
       <w:ind w:left="1440" w:hanging="360"/>
     </w:pPr>
     <w:rPr/>
   </w:style>
-  <w:style w:type="paragraph" w:styleId="Style20">
+  <w:style w:type="paragraph" w:styleId="Style16">
     <w:name w:val="参考文献表見出し"/>
-    <w:basedOn w:val="Style11"/>
+    <w:basedOn w:val="Style7"/>
     <w:pPr>
       <w:suppressLineNumbers/>
       <w:ind w:left="0" w:hanging="0"/>
@@ -3308,9 +6141,9 @@
       <w:szCs w:val="32"/>
     </w:rPr>
   </w:style>
-  <w:style w:type="paragraph" w:styleId="Style21">
+  <w:style w:type="paragraph" w:styleId="Style17">
     <w:name w:val="表索引見出し"/>
-    <w:basedOn w:val="Style11"/>
+    <w:basedOn w:val="Style7"/>
     <w:pPr>
       <w:suppressLineNumbers/>
       <w:ind w:left="0" w:hanging="0"/>
@@ -3322,9 +6155,9 @@
       <w:szCs w:val="32"/>
     </w:rPr>
   </w:style>
-  <w:style w:type="paragraph" w:styleId="Style22">
+  <w:style w:type="paragraph" w:styleId="Style18">
     <w:name w:val="図の索引 見出し"/>
-    <w:basedOn w:val="Style11"/>
+    <w:basedOn w:val="Style7"/>
     <w:pPr>
       <w:suppressLineNumbers/>
       <w:ind w:left="0" w:hanging="0"/>
@@ -3336,49 +6169,45 @@
       <w:szCs w:val="32"/>
     </w:rPr>
   </w:style>
-  <w:style w:type="paragraph" w:styleId="Style23">
+  <w:style w:type="paragraph" w:styleId="Style19">
     <w:name w:val="本文インデント"/>
-    <w:basedOn w:val="Style12"/>
+    <w:basedOn w:val="Style8"/>
     <w:pPr>
       <w:ind w:firstLine="283"/>
     </w:pPr>
     <w:rPr/>
   </w:style>
-  <w:style w:type="paragraph" w:styleId="Style24">
+  <w:style w:type="paragraph" w:styleId="Style20">
     <w:name w:val="図表番号"/>
-    <w:basedOn w:val="Style12"/>
+    <w:basedOn w:val="Style8"/>
     <w:pPr>
       <w:spacing w:before="113" w:after="142"/>
       <w:jc w:val="center"/>
     </w:pPr>
     <w:rPr/>
   </w:style>
-  <w:style w:type="paragraph" w:styleId="Style25">
+  <w:style w:type="paragraph" w:styleId="Style21">
     <w:name w:val="表"/>
-    <w:basedOn w:val="Style14"/>
+    <w:basedOn w:val="Style10"/>
     <w:pPr/>
     <w:rPr/>
   </w:style>
-  <w:style w:type="paragraph" w:styleId="Style26">
+  <w:style w:type="paragraph" w:styleId="Style22">
     <w:name w:val="インデント"/>
-    <w:basedOn w:val="Style12"/>
+    <w:basedOn w:val="Style8"/>
     <w:pPr/>
     <w:rPr/>
   </w:style>
   <w:style w:type="paragraph" w:styleId="14">
     <w:name w:val="箇条書き 1 終り"/>
-    <w:basedOn w:val="Style13"/>
+    <w:basedOn w:val="Style9"/>
     <w:pPr/>
     <w:rPr/>
   </w:style>
   <w:style w:type="paragraph" w:styleId="22">
     <w:name w:val="番号付け 2"/>
-    <w:basedOn w:val="Style13"/>
+    <w:basedOn w:val="Style9"/>
     <w:pPr>
-      <w:numPr>
-        <w:ilvl w:val="0"/>
-        <w:numId w:val="3"/>
-      </w:numPr>
       <w:shd w:fill="FFFFFF" w:val="clear"/>
       <w:spacing w:before="0" w:after="0"/>
       <w:ind w:left="0" w:right="0" w:firstLine="57"/>
@@ -3387,21 +6216,63 @@
   </w:style>
   <w:style w:type="paragraph" w:styleId="51">
     <w:name w:val="番号付け 5 "/>
-    <w:basedOn w:val="Style13"/>
+    <w:basedOn w:val="Style9"/>
     <w:pPr/>
     <w:rPr/>
   </w:style>
-  <w:style w:type="paragraph" w:styleId="Style27">
+  <w:style w:type="paragraph" w:styleId="Style23">
     <w:name w:val="リストインデント"/>
-    <w:basedOn w:val="Style12"/>
+    <w:basedOn w:val="Style8"/>
     <w:pPr/>
     <w:rPr/>
   </w:style>
-  <w:style w:type="numbering" w:styleId="15">
-    <w:name w:val="箇条書き 1"/>
+  <w:style w:type="paragraph" w:styleId="10">
+    <w:name w:val="見出し 10"/>
+    <w:basedOn w:val="Style7"/>
+    <w:pPr/>
+    <w:rPr/>
   </w:style>
-  <w:style w:type="numbering" w:styleId="16">
-    <w:name w:val="番号付け 1"/>
+  <w:style w:type="paragraph" w:styleId="Style24">
+    <w:name w:val="目次 見出し"/>
+    <w:basedOn w:val="Style7"/>
+    <w:pPr/>
+    <w:rPr/>
+  </w:style>
+  <w:style w:type="paragraph" w:styleId="15">
+    <w:name w:val="目次 1"/>
+    <w:basedOn w:val="Style11"/>
+    <w:pPr/>
+    <w:rPr/>
+  </w:style>
+  <w:style w:type="paragraph" w:styleId="23">
+    <w:name w:val="目次 2"/>
+    <w:basedOn w:val="Style11"/>
+    <w:pPr/>
+    <w:rPr/>
+  </w:style>
+  <w:style w:type="paragraph" w:styleId="32">
+    <w:name w:val="目次 3"/>
+    <w:basedOn w:val="Style11"/>
+    <w:pPr/>
+    <w:rPr/>
+  </w:style>
+  <w:style w:type="paragraph" w:styleId="42">
+    <w:name w:val="目次 4"/>
+    <w:basedOn w:val="Style11"/>
+    <w:pPr/>
+    <w:rPr/>
+  </w:style>
+  <w:style w:type="paragraph" w:styleId="52">
+    <w:name w:val="目次 5"/>
+    <w:basedOn w:val="Style11"/>
+    <w:pPr/>
+    <w:rPr/>
+  </w:style>
+  <w:style w:type="paragraph" w:styleId="Style25">
+    <w:name w:val="フッター"/>
+    <w:basedOn w:val="Normal"/>
+    <w:pPr/>
+    <w:rPr/>
   </w:style>
 </w:styles>
 </file>